--- a/Chapter checked/[CHB]-09-Appendix-E.docx
+++ b/Chapter checked/[CHB]-09-Appendix-E.docx
@@ -8,8 +8,6 @@
         <w:ind w:left="-5"/>
         <w:jc w:val="left"/>
       </w:pPr>
-      <w:bookmarkStart w:id="0" w:name="_GoBack"/>
-      <w:bookmarkEnd w:id="0"/>
       <w:r>
         <w:rPr>
           <w:b/>
@@ -80,30 +78,44 @@
       <w:r>
         <w:t xml:space="preserve">than average </w:t>
       </w:r>
-      <w:proofErr w:type="spellStart"/>
-      <w:r>
-        <w:rPr>
-          <w:i/>
+      <w:r>
+        <w:rPr>
+          <w:i/>
+          <w:noProof/>
         </w:rPr>
         <w:t>cell</w:t>
       </w:r>
       <w:r>
         <w:rPr>
           <w:i/>
-          <w:vertAlign w:val="subscript"/>
-        </w:rPr>
-        <w:t>i,j,k</w:t>
-      </w:r>
-      <w:proofErr w:type="spellEnd"/>
-      <w:r>
-        <w:rPr>
-          <w:i/>
-          <w:vertAlign w:val="subscript"/>
-        </w:rPr>
-        <w:t xml:space="preserve"> </w:t>
-      </w:r>
-      <w:r>
-        <w:t xml:space="preserve">cell size. Its trajectory will stick to </w:t>
+          <w:noProof/>
+          <w:vertAlign w:val="subscript"/>
+        </w:rPr>
+        <w:t>i</w:t>
+      </w:r>
+      <w:r>
+        <w:rPr>
+          <w:i/>
+          <w:vertAlign w:val="subscript"/>
+        </w:rPr>
+        <w:t>,j,</w:t>
+      </w:r>
+      <w:r>
+        <w:rPr>
+          <w:i/>
+          <w:noProof/>
+          <w:vertAlign w:val="subscript"/>
+        </w:rPr>
+        <w:t xml:space="preserve">k </w:t>
+      </w:r>
+      <w:r>
+        <w:rPr>
+          <w:noProof/>
+        </w:rPr>
+        <w:t>cell</w:t>
+      </w:r>
+      <w:r>
+        <w:t xml:space="preserve"> size. Its trajectory will stick to </w:t>
       </w:r>
       <w:r>
         <w:rPr>
@@ -138,27 +150,27 @@
       <w:r>
         <w:t xml:space="preserve">for </w:t>
       </w:r>
-      <w:proofErr w:type="spellStart"/>
-      <w:r>
-        <w:rPr>
-          <w:i/>
+      <w:r>
+        <w:rPr>
+          <w:i/>
+          <w:noProof/>
         </w:rPr>
         <w:t>cell</w:t>
       </w:r>
       <w:r>
         <w:rPr>
           <w:i/>
-          <w:vertAlign w:val="subscript"/>
-        </w:rPr>
-        <w:t>i,j,k</w:t>
-      </w:r>
-      <w:proofErr w:type="spellEnd"/>
-      <w:r>
-        <w:rPr>
-          <w:i/>
-          <w:vertAlign w:val="subscript"/>
-        </w:rPr>
-        <w:t xml:space="preserve"> </w:t>
+          <w:noProof/>
+          <w:vertAlign w:val="subscript"/>
+        </w:rPr>
+        <w:t>i</w:t>
+      </w:r>
+      <w:r>
+        <w:rPr>
+          <w:i/>
+          <w:vertAlign w:val="subscript"/>
+        </w:rPr>
+        <w:t xml:space="preserve">,j,k </w:t>
       </w:r>
       <w:r>
         <w:t xml:space="preserve">is implemented as simple point cloud intersection. Where </w:t>
@@ -298,11 +310,18 @@
       <w:r>
         <w:t xml:space="preserve">Then there exist projection function from local </w:t>
       </w:r>
-      <w:proofErr w:type="spellStart"/>
-      <w:r>
-        <w:t>euclidean</w:t>
-      </w:r>
-      <w:proofErr w:type="spellEnd"/>
+      <w:r>
+        <w:rPr>
+          <w:noProof/>
+        </w:rPr>
+        <w:t>E</w:t>
+      </w:r>
+      <w:r>
+        <w:rPr>
+          <w:noProof/>
+        </w:rPr>
+        <w:t>uclidean</w:t>
+      </w:r>
       <w:r>
         <w:t xml:space="preserve"> coordinates to local polar coordinates (eq. E.2. The function projects intruder trajectory (eq. E.1) to planar coordinates [</w:t>
       </w:r>
@@ -354,19 +373,11 @@
         </w:rPr>
         <w:tab/>
       </w:r>
-      <w:proofErr w:type="spellStart"/>
-      <w:r>
-        <w:rPr>
-          <w:i/>
-        </w:rPr>
-        <w:t>polarSet</w:t>
-      </w:r>
-      <w:proofErr w:type="spellEnd"/>
-      <w:r>
-        <w:rPr>
-          <w:i/>
-        </w:rPr>
-        <w:t xml:space="preserve"> </w:t>
+      <w:r>
+        <w:rPr>
+          <w:i/>
+        </w:rPr>
+        <w:t xml:space="preserve">polarSet </w:t>
       </w:r>
       <w:r>
         <w:t xml:space="preserve">: </w:t>
@@ -395,14 +406,12 @@
       <w:r>
         <w:t>[</w:t>
       </w:r>
-      <w:proofErr w:type="spellStart"/>
       <w:r>
         <w:rPr>
           <w:i/>
         </w:rPr>
         <w:t>distance,horizontal</w:t>
       </w:r>
-      <w:proofErr w:type="spellEnd"/>
       <w:r>
         <w:rPr>
           <w:vertAlign w:val="superscript"/>
@@ -446,16 +455,8 @@
         <w:rPr>
           <w:i/>
         </w:rPr>
-        <w:t xml:space="preserve">space intersection rating </w:t>
-      </w:r>
-      <w:proofErr w:type="spellStart"/>
-      <w:r>
-        <w:rPr>
-          <w:i/>
-        </w:rPr>
-        <w:t>SpaceIntersection</w:t>
-      </w:r>
-      <w:proofErr w:type="spellEnd"/>
+        <w:t>space intersection rating SpaceIntersection</w:t>
+      </w:r>
       <w:r>
         <w:t>(</w:t>
       </w:r>
@@ -465,24 +466,15 @@
       <w:r>
         <w:t xml:space="preserve">) for line type is given as (eq. E.3). If there exist non empty intersection of </w:t>
       </w:r>
-      <w:proofErr w:type="spellStart"/>
-      <w:r>
-        <w:rPr>
-          <w:i/>
-        </w:rPr>
-        <w:t>polarSet</w:t>
-      </w:r>
-      <w:proofErr w:type="spellEnd"/>
-      <w:r>
-        <w:rPr>
-          <w:i/>
-        </w:rPr>
-        <w:t xml:space="preserve"> </w:t>
+      <w:r>
+        <w:rPr>
+          <w:i/>
+        </w:rPr>
+        <w:t xml:space="preserve">polarSet </w:t>
       </w:r>
       <w:r>
         <w:t xml:space="preserve">∩ </w:t>
       </w:r>
-      <w:proofErr w:type="spellStart"/>
       <w:r>
         <w:rPr>
           <w:i/>
@@ -494,37 +486,20 @@
           <w:i/>
           <w:vertAlign w:val="subscript"/>
         </w:rPr>
-        <w:t>i,j,k</w:t>
-      </w:r>
-      <w:proofErr w:type="spellEnd"/>
-      <w:r>
-        <w:rPr>
-          <w:i/>
-          <w:vertAlign w:val="subscript"/>
-        </w:rPr>
-        <w:t xml:space="preserve"> </w:t>
+        <w:t xml:space="preserve">i,j,k </w:t>
       </w:r>
       <w:r>
         <w:t xml:space="preserve">there is space intersection rate equal to 1, if intersection </w:t>
       </w:r>
-      <w:proofErr w:type="spellStart"/>
-      <w:r>
-        <w:rPr>
-          <w:i/>
-        </w:rPr>
-        <w:t>polarSet</w:t>
-      </w:r>
-      <w:proofErr w:type="spellEnd"/>
-      <w:r>
-        <w:rPr>
-          <w:i/>
-        </w:rPr>
-        <w:t xml:space="preserve"> </w:t>
+      <w:r>
+        <w:rPr>
+          <w:i/>
+        </w:rPr>
+        <w:t xml:space="preserve">polarSet </w:t>
       </w:r>
       <w:r>
         <w:t xml:space="preserve">∩ </w:t>
       </w:r>
-      <w:proofErr w:type="spellStart"/>
       <w:r>
         <w:rPr>
           <w:i/>
@@ -536,15 +511,7 @@
           <w:i/>
           <w:vertAlign w:val="subscript"/>
         </w:rPr>
-        <w:t>i,j,k</w:t>
-      </w:r>
-      <w:proofErr w:type="spellEnd"/>
-      <w:r>
-        <w:rPr>
-          <w:i/>
-          <w:vertAlign w:val="subscript"/>
-        </w:rPr>
-        <w:t xml:space="preserve"> </w:t>
+        <w:t xml:space="preserve">i,j,k </w:t>
       </w:r>
       <w:r>
         <w:t xml:space="preserve">= </w:t>
@@ -648,14 +615,13 @@
       <w:r>
         <w:t xml:space="preserve">∈ </w:t>
       </w:r>
-      <w:proofErr w:type="spellStart"/>
-      <w:r>
-        <w:rPr>
-          <w:i/>
+      <w:r>
+        <w:rPr>
+          <w:i/>
+          <w:noProof/>
         </w:rPr>
         <w:t>polarSet</w:t>
       </w:r>
-      <w:proofErr w:type="spellEnd"/>
       <w:r>
         <w:t>(</w:t>
       </w:r>
@@ -677,7 +643,6 @@
       <w:r>
         <w:t xml:space="preserve">∈ </w:t>
       </w:r>
-      <w:proofErr w:type="spellStart"/>
       <w:r>
         <w:rPr>
           <w:i/>
@@ -691,7 +656,6 @@
         </w:rPr>
         <w:t>i,j,k</w:t>
       </w:r>
-      <w:proofErr w:type="spellEnd"/>
     </w:p>
     <w:p>
       <w:pPr>
@@ -749,10 +713,10 @@
         </w:rPr>
         <w:tab/>
       </w:r>
-      <w:proofErr w:type="spellStart"/>
-      <w:r>
-        <w:rPr>
-          <w:i/>
+      <w:r>
+        <w:rPr>
+          <w:i/>
+          <w:noProof/>
         </w:rPr>
         <w:t>cell</w:t>
       </w:r>
@@ -761,9 +725,8 @@
           <w:i/>
           <w:vertAlign w:val="subscript"/>
         </w:rPr>
-        <w:t>i,j,k</w:t>
-      </w:r>
-      <w:proofErr w:type="spellEnd"/>
+        <w:t>,j,k</w:t>
+      </w:r>
       <w:r>
         <w:rPr>
           <w:i/>
@@ -902,27 +865,27 @@
         </w:rPr>
         <w:t xml:space="preserve">average </w:t>
       </w:r>
-      <w:proofErr w:type="spellStart"/>
-      <w:r>
-        <w:rPr>
-          <w:i/>
+      <w:r>
+        <w:rPr>
+          <w:i/>
+          <w:noProof/>
         </w:rPr>
         <w:t>cell</w:t>
       </w:r>
       <w:r>
         <w:rPr>
           <w:i/>
-          <w:vertAlign w:val="subscript"/>
-        </w:rPr>
-        <w:t>i,j,k</w:t>
-      </w:r>
-      <w:proofErr w:type="spellEnd"/>
-      <w:r>
-        <w:rPr>
-          <w:i/>
-          <w:vertAlign w:val="subscript"/>
-        </w:rPr>
-        <w:t xml:space="preserve"> </w:t>
+          <w:noProof/>
+          <w:vertAlign w:val="subscript"/>
+        </w:rPr>
+        <w:t>i</w:t>
+      </w:r>
+      <w:r>
+        <w:rPr>
+          <w:i/>
+          <w:vertAlign w:val="subscript"/>
+        </w:rPr>
+        <w:t xml:space="preserve">,j,k </w:t>
       </w:r>
       <w:r>
         <w:t xml:space="preserve">volume. The </w:t>
@@ -1164,13 +1127,8 @@
         </w:rPr>
         <w:t xml:space="preserve">3 </w:t>
       </w:r>
-      <w:proofErr w:type="spellStart"/>
-      <w:r>
-        <w:t>euclidean</w:t>
-      </w:r>
-      <w:proofErr w:type="spellEnd"/>
-      <w:r>
-        <w:t xml:space="preserve"> space. The center is moving along the </w:t>
+      <w:r>
+        <w:t xml:space="preserve">euclidean space. The center is moving along the </w:t>
       </w:r>
       <w:r>
         <w:rPr>
@@ -1197,15 +1155,7 @@
         <w:t xml:space="preserve">thickness </w:t>
       </w:r>
       <w:r>
-        <w:t xml:space="preserve">is guaranteed by existence of </w:t>
-      </w:r>
-      <w:proofErr w:type="spellStart"/>
-      <w:r>
-        <w:t>neighbour</w:t>
-      </w:r>
-      <w:proofErr w:type="spellEnd"/>
-      <w:r>
-        <w:t xml:space="preserve"> point w</w:t>
+        <w:t>is guaranteed by existence of neighbour point w</w:t>
       </w:r>
       <w:r>
         <w:t>hich is close enough.</w:t>
@@ -1224,17 +1174,19 @@
         <w:tab/>
         <w:t xml:space="preserve"> </w:t>
       </w:r>
-      <w:proofErr w:type="spellStart"/>
-      <w:r>
+      <w:r>
+        <w:rPr>
+          <w:noProof/>
+        </w:rPr>
         <w:t>k</w:t>
       </w:r>
       <w:r>
         <w:rPr>
           <w:i/>
+          <w:noProof/>
         </w:rPr>
         <w:t>position</w:t>
       </w:r>
-      <w:proofErr w:type="spellEnd"/>
       <w:r>
         <w:t>(</w:t>
       </w:r>
@@ -1253,17 +1205,13 @@
       <w:r>
         <w:t xml:space="preserve"> </w:t>
       </w:r>
-      <w:proofErr w:type="spellStart"/>
-      <w:r>
-        <w:rPr>
-          <w:i/>
+      <w:r>
+        <w:rPr>
+          <w:i/>
+          <w:noProof/>
         </w:rPr>
         <w:t>point</w:t>
       </w:r>
-      <w:r>
-        <w:t>k</w:t>
-      </w:r>
-      <w:proofErr w:type="spellEnd"/>
       <w:r>
         <w:t xml:space="preserve"> ≤ </w:t>
       </w:r>
@@ -1418,7 +1366,6 @@
         </w:rPr>
         <w:t>6=</w:t>
       </w:r>
-      <w:proofErr w:type="spellStart"/>
       <w:r>
         <w:rPr>
           <w:i/>
@@ -1426,7 +1373,6 @@
         </w:rPr>
         <w:t>i</w:t>
       </w:r>
-      <w:proofErr w:type="spellEnd"/>
       <w:r>
         <w:rPr>
           <w:i/>
@@ -1473,7 +1419,6 @@
       <w:r>
         <w:t>(</w:t>
       </w:r>
-      <w:proofErr w:type="spellStart"/>
       <w:r>
         <w:rPr>
           <w:i/>
@@ -1500,7 +1445,6 @@
         </w:rPr>
         <w:t>j</w:t>
       </w:r>
-      <w:proofErr w:type="spellEnd"/>
       <w:r>
         <w:t xml:space="preserve">) </w:t>
       </w:r>
@@ -1536,21 +1480,7 @@
         <w:rPr>
           <w:i/>
         </w:rPr>
-        <w:t xml:space="preserve">polar volume ball </w:t>
-      </w:r>
-      <w:proofErr w:type="spellStart"/>
-      <w:r>
-        <w:rPr>
-          <w:i/>
-        </w:rPr>
-        <w:t>polarBody</w:t>
-      </w:r>
-      <w:proofErr w:type="spellEnd"/>
-      <w:r>
-        <w:rPr>
-          <w:i/>
-        </w:rPr>
-        <w:t xml:space="preserve"> </w:t>
+        <w:t xml:space="preserve">polar volume ball polarBody </w:t>
       </w:r>
       <w:r>
         <w:t xml:space="preserve">(eq. E.6) is projection of body volume ball set </w:t>
@@ -1654,7 +1584,6 @@
       <w:r>
         <w:t>(</w:t>
       </w:r>
-      <w:proofErr w:type="spellStart"/>
       <w:r>
         <w:rPr>
           <w:i/>
@@ -1668,11 +1597,9 @@
         </w:rPr>
         <w:t>i,j,k</w:t>
       </w:r>
-      <w:proofErr w:type="spellEnd"/>
       <w:r>
         <w:t xml:space="preserve">) (eq. E.7) is calculated as intersection of polar body volume ball and </w:t>
       </w:r>
-      <w:proofErr w:type="spellStart"/>
       <w:r>
         <w:rPr>
           <w:i/>
@@ -1686,7 +1613,6 @@
         </w:rPr>
         <w:t>i,j,k</w:t>
       </w:r>
-      <w:proofErr w:type="spellEnd"/>
       <w:r>
         <w:t>. If intersection is non empty then base probability is one, zero otherwise:</w:t>
       </w:r>
@@ -1774,14 +1700,12 @@
       <w:r>
         <w:t xml:space="preserve">∈ </w:t>
       </w:r>
-      <w:proofErr w:type="spellStart"/>
       <w:r>
         <w:rPr>
           <w:i/>
         </w:rPr>
         <w:t>polarBall</w:t>
       </w:r>
-      <w:proofErr w:type="spellEnd"/>
       <w:r>
         <w:t>(</w:t>
       </w:r>
@@ -1803,7 +1727,6 @@
       <w:r>
         <w:t xml:space="preserve">∈ </w:t>
       </w:r>
-      <w:proofErr w:type="spellStart"/>
       <w:r>
         <w:rPr>
           <w:i/>
@@ -1817,7 +1740,6 @@
         </w:rPr>
         <w:t>i,j,k</w:t>
       </w:r>
-      <w:proofErr w:type="spellEnd"/>
     </w:p>
     <w:p>
       <w:pPr>
@@ -1867,21 +1789,28 @@
         </w:rPr>
         <w:tab/>
       </w:r>
-      <w:proofErr w:type="spellStart"/>
-      <w:r>
-        <w:rPr>
-          <w:i/>
+      <w:r>
+        <w:rPr>
+          <w:i/>
+          <w:noProof/>
         </w:rPr>
         <w:t>cell</w:t>
       </w:r>
       <w:r>
         <w:rPr>
           <w:i/>
-          <w:vertAlign w:val="subscript"/>
-        </w:rPr>
-        <w:t>i,j,k</w:t>
-      </w:r>
-      <w:proofErr w:type="spellEnd"/>
+          <w:noProof/>
+          <w:vertAlign w:val="subscript"/>
+        </w:rPr>
+        <w:t>i</w:t>
+      </w:r>
+      <w:r>
+        <w:rPr>
+          <w:i/>
+          <w:vertAlign w:val="subscript"/>
+        </w:rPr>
+        <w:t>,j,k</w:t>
+      </w:r>
       <w:r>
         <w:rPr>
           <w:i/>
@@ -1967,7 +1896,16 @@
         <w:t xml:space="preserve">body-volume </w:t>
       </w:r>
       <w:r>
-        <w:t xml:space="preserve">intersection model, can insert the </w:t>
+        <w:t xml:space="preserve">intersection </w:t>
+      </w:r>
+      <w:r>
+        <w:rPr>
+          <w:noProof/>
+        </w:rPr>
+        <w:t>model</w:t>
+      </w:r>
+      <w:r>
+        <w:t xml:space="preserve"> can insert the </w:t>
       </w:r>
       <w:r>
         <w:rPr>
@@ -1978,29 +1916,55 @@
       <w:r>
         <w:t xml:space="preserve">into one </w:t>
       </w:r>
-      <w:proofErr w:type="spellStart"/>
-      <w:r>
-        <w:rPr>
-          <w:i/>
+      <w:r>
+        <w:rPr>
+          <w:i/>
+          <w:noProof/>
         </w:rPr>
         <w:t>cell</w:t>
       </w:r>
       <w:r>
         <w:rPr>
           <w:i/>
-          <w:vertAlign w:val="subscript"/>
-        </w:rPr>
-        <w:t>i,j,k</w:t>
-      </w:r>
-      <w:proofErr w:type="spellEnd"/>
-      <w:r>
-        <w:t xml:space="preserve">. the </w:t>
-      </w:r>
-      <w:r>
-        <w:rPr>
-          <w:i/>
-        </w:rPr>
-        <w:t xml:space="preserve">interval length </w:t>
+          <w:noProof/>
+          <w:vertAlign w:val="subscript"/>
+        </w:rPr>
+        <w:t>i</w:t>
+      </w:r>
+      <w:r>
+        <w:rPr>
+          <w:i/>
+          <w:vertAlign w:val="subscript"/>
+        </w:rPr>
+        <w:t>,j,k</w:t>
+      </w:r>
+      <w:r>
+        <w:t xml:space="preserve">. </w:t>
+      </w:r>
+      <w:r>
+        <w:rPr>
+          <w:noProof/>
+        </w:rPr>
+        <w:t>T</w:t>
+      </w:r>
+      <w:r>
+        <w:rPr>
+          <w:noProof/>
+        </w:rPr>
+        <w:t xml:space="preserve">he </w:t>
+      </w:r>
+      <w:r>
+        <w:rPr>
+          <w:i/>
+          <w:noProof/>
+        </w:rPr>
+        <w:t>interval</w:t>
+      </w:r>
+      <w:r>
+        <w:rPr>
+          <w:i/>
+        </w:rPr>
+        <w:t xml:space="preserve"> length </w:t>
       </w:r>
       <w:r>
         <w:t>conside</w:t>
@@ -2011,6 +1975,7 @@
       <w:r>
         <w:rPr>
           <w:b/>
+          <w:noProof/>
         </w:rPr>
         <w:t>??</w:t>
       </w:r>
@@ -2065,7 +2030,16 @@
         <w:t xml:space="preserve">intruder </w:t>
       </w:r>
       <w:r>
-        <w:t>maneuverability is given as horizontal and vertical spread. Ther</w:t>
+        <w:t xml:space="preserve">maneuverability </w:t>
+      </w:r>
+      <w:r>
+        <w:rPr>
+          <w:noProof/>
+        </w:rPr>
+        <w:t>is given</w:t>
+      </w:r>
+      <w:r>
+        <w:t xml:space="preserve"> as horizontal and vertical spread. Ther</w:t>
       </w:r>
       <w:r>
         <w:t xml:space="preserve">efore </w:t>
@@ -2077,16 +2051,50 @@
         <w:t xml:space="preserve">intruder reach set </w:t>
       </w:r>
       <w:r>
-        <w:t xml:space="preserve">will form a </w:t>
-      </w:r>
-      <w:r>
-        <w:rPr>
-          <w:i/>
-        </w:rPr>
-        <w:t>elliptic cone</w:t>
-      </w:r>
-      <w:r>
-        <w:t xml:space="preserve">. This cone can be transformed into </w:t>
+        <w:t xml:space="preserve">will form </w:t>
+      </w:r>
+      <w:r>
+        <w:rPr>
+          <w:noProof/>
+        </w:rPr>
+        <w:t>a</w:t>
+      </w:r>
+      <w:r>
+        <w:rPr>
+          <w:noProof/>
+        </w:rPr>
+        <w:t>n</w:t>
+      </w:r>
+      <w:r>
+        <w:rPr>
+          <w:noProof/>
+        </w:rPr>
+        <w:t xml:space="preserve"> </w:t>
+      </w:r>
+      <w:r>
+        <w:rPr>
+          <w:i/>
+          <w:noProof/>
+        </w:rPr>
+        <w:t>elliptic</w:t>
+      </w:r>
+      <w:r>
+        <w:rPr>
+          <w:i/>
+        </w:rPr>
+        <w:t xml:space="preserve"> cone</w:t>
+      </w:r>
+      <w:r>
+        <w:t xml:space="preserve">. This cone can </w:t>
+      </w:r>
+      <w:r>
+        <w:rPr>
+          <w:noProof/>
+        </w:rPr>
+        <w:t>be transformed</w:t>
+      </w:r>
+      <w:r>
+        <w:t xml:space="preserve"> into </w:t>
       </w:r>
       <w:r>
         <w:rPr>
@@ -2125,10 +2133,20 @@
         <w:t xml:space="preserve">will give us space impact of </w:t>
       </w:r>
       <w:r>
-        <w:rPr>
-          <w:i/>
-        </w:rPr>
-        <w:t xml:space="preserve">uncertain </w:t>
+        <w:t xml:space="preserve">an </w:t>
+      </w:r>
+      <w:r>
+        <w:rPr>
+          <w:i/>
+          <w:noProof/>
+        </w:rPr>
+        <w:t>uncertain</w:t>
+      </w:r>
+      <w:r>
+        <w:rPr>
+          <w:i/>
+        </w:rPr>
+        <w:t xml:space="preserve"> </w:t>
       </w:r>
       <w:r>
         <w:t>intruder.</w:t>
@@ -2146,7 +2164,34 @@
         <w:t xml:space="preserve">Note. </w:t>
       </w:r>
       <w:r>
-        <w:t xml:space="preserve">Following section will use condensed notation, due the equation complexity. The </w:t>
+        <w:rPr>
+          <w:noProof/>
+        </w:rPr>
+        <w:t>The f</w:t>
+      </w:r>
+      <w:r>
+        <w:rPr>
+          <w:noProof/>
+        </w:rPr>
+        <w:t>ollowing</w:t>
+      </w:r>
+      <w:r>
+        <w:t xml:space="preserve"> section will use condensed notation, </w:t>
+      </w:r>
+      <w:r>
+        <w:rPr>
+          <w:noProof/>
+        </w:rPr>
+        <w:t>due</w:t>
+      </w:r>
+      <w:r>
+        <w:rPr>
+          <w:noProof/>
+        </w:rPr>
+        <w:t xml:space="preserve"> to</w:t>
+      </w:r>
+      <w:r>
+        <w:t xml:space="preserve"> the equation complexity. The </w:t>
       </w:r>
       <w:r>
         <w:rPr>
@@ -2155,7 +2200,31 @@
         <w:t xml:space="preserve">terminology </w:t>
       </w:r>
       <w:r>
-        <w:t>is consistent with rest of section.</w:t>
+        <w:t xml:space="preserve">is consistent with </w:t>
+      </w:r>
+      <w:r>
+        <w:t xml:space="preserve">the </w:t>
+      </w:r>
+      <w:r>
+        <w:rPr>
+          <w:noProof/>
+        </w:rPr>
+        <w:t>rest</w:t>
+      </w:r>
+      <w:r>
+        <w:t xml:space="preserve"> of </w:t>
+      </w:r>
+      <w:r>
+        <w:t xml:space="preserve">the </w:t>
+      </w:r>
+      <w:r>
+        <w:rPr>
+          <w:noProof/>
+        </w:rPr>
+        <w:t>section</w:t>
+      </w:r>
+      <w:r>
+        <w:t>.</w:t>
       </w:r>
     </w:p>
     <w:p>
@@ -2163,17 +2232,23 @@
         <w:spacing w:after="393"/>
         <w:ind w:left="-5"/>
       </w:pPr>
-      <w:proofErr w:type="spellStart"/>
       <w:r>
         <w:rPr>
           <w:b/>
-        </w:rPr>
-        <w:t>Sprace</w:t>
-      </w:r>
-      <w:proofErr w:type="spellEnd"/>
+          <w:noProof/>
+        </w:rPr>
+        <w:t>Sp</w:t>
+      </w:r>
       <w:r>
         <w:rPr>
           <w:b/>
+          <w:noProof/>
+        </w:rPr>
+        <w:t>ace</w:t>
+      </w:r>
+      <w:r>
+        <w:rPr>
+          <w:b/>
         </w:rPr>
         <w:t xml:space="preserve"> Intersection Rate - Body Volume Intersection: </w:t>
       </w:r>
@@ -2193,25 +2268,24 @@
       <w:r>
         <w:t>(</w:t>
       </w:r>
-      <w:proofErr w:type="spellStart"/>
-      <w:r>
-        <w:rPr>
-          <w:i/>
+      <w:r>
+        <w:rPr>
+          <w:i/>
+          <w:noProof/>
         </w:rPr>
         <w:t>i</w:t>
       </w:r>
       <w:r>
         <w:rPr>
           <w:i/>
+          <w:noProof/>
           <w:vertAlign w:val="subscript"/>
         </w:rPr>
         <w:t>k</w:t>
       </w:r>
-      <w:proofErr w:type="spellEnd"/>
-      <w:r>
-        <w:t>(</w:t>
-      </w:r>
-      <w:proofErr w:type="spellStart"/>
+      <w:r>
+        <w:t>(</w:t>
+      </w:r>
       <w:r>
         <w:rPr>
           <w:i/>
@@ -2237,7 +2311,6 @@
         </w:rPr>
         <w:t>ϕ</w:t>
       </w:r>
-      <w:proofErr w:type="spellEnd"/>
       <w:r>
         <w:t>)</w:t>
       </w:r>
@@ -2245,14 +2318,7 @@
         <w:rPr>
           <w:i/>
         </w:rPr>
-        <w:t>,</w:t>
-      </w:r>
-      <w:proofErr w:type="spellStart"/>
-      <w:r>
-        <w:rPr>
-          <w:i/>
-        </w:rPr>
-        <w:t>c</w:t>
+        <w:t>,c</w:t>
       </w:r>
       <w:r>
         <w:rPr>
@@ -2261,28 +2327,27 @@
         </w:rPr>
         <w:t>i,j,k</w:t>
       </w:r>
-      <w:proofErr w:type="spellEnd"/>
       <w:r>
         <w:t xml:space="preserve">) </w:t>
       </w:r>
       <w:r>
         <w:t xml:space="preserve">computation is less straight-forward than other space intersection rates. First let us define the linear intruder </w:t>
       </w:r>
-      <w:proofErr w:type="spellStart"/>
-      <w:r>
-        <w:rPr>
-          <w:i/>
+      <w:r>
+        <w:rPr>
+          <w:i/>
+          <w:noProof/>
         </w:rPr>
         <w:t>i</w:t>
       </w:r>
       <w:r>
         <w:rPr>
           <w:i/>
+          <w:noProof/>
           <w:vertAlign w:val="subscript"/>
         </w:rPr>
         <w:t>k</w:t>
       </w:r>
-      <w:proofErr w:type="spellEnd"/>
       <w:r>
         <w:rPr>
           <w:i/>
@@ -2333,26 +2398,11 @@
         <w:rPr>
           <w:i/>
         </w:rPr>
-        <w:t xml:space="preserve">avoidance grid </w:t>
-      </w:r>
-      <w:proofErr w:type="spellStart"/>
-      <w:r>
-        <w:rPr>
-          <w:i/>
-        </w:rPr>
-        <w:t>euclidean</w:t>
-      </w:r>
-      <w:proofErr w:type="spellEnd"/>
-      <w:r>
-        <w:rPr>
-          <w:i/>
-        </w:rPr>
-        <w:t xml:space="preserve"> coordinate frame </w:t>
+        <w:t xml:space="preserve">avoidance grid euclidean coordinate frame </w:t>
       </w:r>
       <w:r>
         <w:t xml:space="preserve">at time </w:t>
       </w:r>
-      <w:proofErr w:type="spellStart"/>
       <w:r>
         <w:rPr>
           <w:i/>
@@ -2366,7 +2416,6 @@
         </w:rPr>
         <w:t>i</w:t>
       </w:r>
-      <w:proofErr w:type="spellEnd"/>
       <w:r>
         <w:t xml:space="preserve">, </w:t>
       </w:r>
@@ -2382,22 +2431,26 @@
       <w:r>
         <w:t xml:space="preserve">nes intruder velocity, and </w:t>
       </w:r>
-      <w:proofErr w:type="spellStart"/>
-      <w:r>
-        <w:rPr>
-          <w:i/>
-        </w:rPr>
-        <w:t>t</w:t>
-      </w:r>
-      <w:proofErr w:type="spellEnd"/>
-      <w:r>
-        <w:rPr>
-          <w:i/>
-        </w:rPr>
-        <w:t xml:space="preserve"> </w:t>
-      </w:r>
-      <w:r>
-        <w:t>is time offset.</w:t>
+      <w:r>
+        <w:rPr>
+          <w:i/>
+        </w:rPr>
+        <w:t xml:space="preserve">t </w:t>
+      </w:r>
+      <w:r>
+        <w:t xml:space="preserve">is </w:t>
+      </w:r>
+      <w:r>
+        <w:t xml:space="preserve">a </w:t>
+      </w:r>
+      <w:r>
+        <w:rPr>
+          <w:noProof/>
+        </w:rPr>
+        <w:t>time</w:t>
+      </w:r>
+      <w:r>
+        <w:t xml:space="preserve"> offset.</w:t>
       </w:r>
     </w:p>
     <w:p>
@@ -2435,7 +2488,6 @@
       <w:r>
         <w:t xml:space="preserve">) = </w:t>
       </w:r>
-      <w:proofErr w:type="spellStart"/>
       <w:r>
         <w:rPr>
           <w:i/>
@@ -2447,15 +2499,7 @@
           <w:i/>
           <w:vertAlign w:val="subscript"/>
         </w:rPr>
-        <w:t>s</w:t>
-      </w:r>
-      <w:proofErr w:type="spellEnd"/>
-      <w:r>
-        <w:rPr>
-          <w:i/>
-          <w:vertAlign w:val="subscript"/>
-        </w:rPr>
-        <w:t xml:space="preserve"> </w:t>
+        <w:t xml:space="preserve">s </w:t>
       </w:r>
       <w:r>
         <w:t xml:space="preserve">+ </w:t>
@@ -2563,7 +2607,6 @@
       <w:r>
         <w:t xml:space="preserve">. The example is given by (fig. E.1) where the intruder starts at point </w:t>
       </w:r>
-      <w:proofErr w:type="spellStart"/>
       <w:r>
         <w:rPr>
           <w:i/>
@@ -2575,15 +2618,7 @@
           <w:i/>
           <w:vertAlign w:val="subscript"/>
         </w:rPr>
-        <w:t>s</w:t>
-      </w:r>
-      <w:proofErr w:type="spellEnd"/>
-      <w:r>
-        <w:rPr>
-          <w:i/>
-          <w:vertAlign w:val="subscript"/>
-        </w:rPr>
-        <w:t xml:space="preserve"> </w:t>
+        <w:t xml:space="preserve">s </w:t>
       </w:r>
       <w:r>
         <w:t xml:space="preserve">with fixed velocity </w:t>
@@ -2862,10 +2897,23 @@
         <w:rPr>
           <w:i/>
         </w:rPr>
-        <w:t>,v</w:t>
-      </w:r>
-      <w:r>
-        <w:t xml:space="preserve">) some parameters are defined in (eq. E.10). The </w:t>
+        <w:t>,</w:t>
+      </w:r>
+      <w:r>
+        <w:rPr>
+          <w:i/>
+          <w:noProof/>
+        </w:rPr>
+        <w:t>v</w:t>
+      </w:r>
+      <w:r>
+        <w:rPr>
+          <w:noProof/>
+        </w:rPr>
+        <w:t>)</w:t>
+      </w:r>
+      <w:r>
+        <w:t xml:space="preserve"> some parameters are defined in (eq. E.10). The </w:t>
       </w:r>
       <w:r>
         <w:rPr>
@@ -2873,16 +2921,17 @@
         </w:rPr>
         <w:t xml:space="preserve">scalar distance </w:t>
       </w:r>
-      <w:proofErr w:type="spellStart"/>
-      <w:r>
-        <w:rPr>
-          <w:i/>
+      <w:r>
+        <w:rPr>
+          <w:i/>
+          <w:noProof/>
         </w:rPr>
         <w:t>d</w:t>
       </w:r>
       <w:r>
         <w:rPr>
           <w:i/>
+          <w:noProof/>
           <w:vertAlign w:val="subscript"/>
         </w:rPr>
         <w:t>d</w:t>
@@ -2890,10 +2939,10 @@
       <w:r>
         <w:rPr>
           <w:i/>
+          <w:noProof/>
         </w:rPr>
         <w:t>x</w:t>
       </w:r>
-      <w:proofErr w:type="spellEnd"/>
       <w:r>
         <w:t>(</w:t>
       </w:r>
@@ -2906,11 +2955,18 @@
       <w:r>
         <w:t xml:space="preserve">) is simple </w:t>
       </w:r>
-      <w:proofErr w:type="spellStart"/>
-      <w:r>
-        <w:t>euclidean</w:t>
-      </w:r>
-      <w:proofErr w:type="spellEnd"/>
+      <w:r>
+        <w:rPr>
+          <w:noProof/>
+        </w:rPr>
+        <w:t>E</w:t>
+      </w:r>
+      <w:r>
+        <w:rPr>
+          <w:noProof/>
+        </w:rPr>
+        <w:t>uclidean</w:t>
+      </w:r>
       <w:r>
         <w:t xml:space="preserve"> norm, </w:t>
       </w:r>
@@ -2918,9 +2974,54 @@
         <w:rPr>
           <w:i/>
         </w:rPr>
-        <w:t xml:space="preserve">maximal horizontal offset </w:t>
-      </w:r>
-      <w:proofErr w:type="spellStart"/>
+        <w:t>maximal horizontal offset d</w:t>
+      </w:r>
+      <w:r>
+        <w:rPr>
+          <w:i/>
+          <w:vertAlign w:val="subscript"/>
+        </w:rPr>
+        <w:t>θ</w:t>
+      </w:r>
+      <w:r>
+        <w:t>(</w:t>
+      </w:r>
+      <w:r>
+        <w:rPr>
+          <w:i/>
+          <w:noProof/>
+        </w:rPr>
+        <w:t>x</w:t>
+      </w:r>
+      <w:r>
+        <w:rPr>
+          <w:i/>
+          <w:noProof/>
+          <w:vertAlign w:val="subscript"/>
+        </w:rPr>
+        <w:t>t</w:t>
+      </w:r>
+      <w:r>
+        <w:t xml:space="preserve">) </w:t>
+      </w:r>
+      <w:r>
+        <w:rPr>
+          <w:noProof/>
+        </w:rPr>
+        <w:t>is given</w:t>
+      </w:r>
+      <w:r>
+        <w:t xml:space="preserve"> as product of sinus of horizontal offset angle </w:t>
+      </w:r>
+      <w:r>
+        <w:rPr>
+          <w:i/>
+        </w:rPr>
+        <w:t xml:space="preserve">θ </w:t>
+      </w:r>
+      <w:r>
+        <w:t xml:space="preserve">and scalar distance </w:t>
+      </w:r>
       <w:r>
         <w:rPr>
           <w:i/>
@@ -2932,13 +3033,33 @@
           <w:i/>
           <w:vertAlign w:val="subscript"/>
         </w:rPr>
-        <w:t>θ</w:t>
-      </w:r>
-      <w:proofErr w:type="spellEnd"/>
-      <w:r>
-        <w:t>(</w:t>
-      </w:r>
-      <w:proofErr w:type="spellStart"/>
+        <w:t>d</w:t>
+      </w:r>
+      <w:r>
+        <w:t xml:space="preserve">, and </w:t>
+      </w:r>
+      <w:r>
+        <w:rPr>
+          <w:i/>
+        </w:rPr>
+        <w:t xml:space="preserve">maximal vertical offset </w:t>
+      </w:r>
+      <w:r>
+        <w:rPr>
+          <w:i/>
+        </w:rPr>
+        <w:t>d</w:t>
+      </w:r>
+      <w:r>
+        <w:rPr>
+          <w:i/>
+          <w:vertAlign w:val="subscript"/>
+        </w:rPr>
+        <w:t>ϕ</w:t>
+      </w:r>
+      <w:r>
+        <w:t>(</w:t>
+      </w:r>
       <w:r>
         <w:rPr>
           <w:i/>
@@ -2946,84 +3067,25 @@
         <w:t>x</w:t>
       </w:r>
       <w:r>
-        <w:rPr>
-          <w:i/>
-          <w:vertAlign w:val="subscript"/>
+        <w:t>(</w:t>
+      </w:r>
+      <w:r>
+        <w:rPr>
+          <w:i/>
         </w:rPr>
         <w:t>t</w:t>
       </w:r>
-      <w:proofErr w:type="spellEnd"/>
-      <w:r>
-        <w:t xml:space="preserve">) is given as product of sinus of horizontal offset angle </w:t>
-      </w:r>
-      <w:r>
-        <w:rPr>
-          <w:i/>
-        </w:rPr>
-        <w:t xml:space="preserve">θ </w:t>
-      </w:r>
-      <w:r>
-        <w:t xml:space="preserve">and scalar distance </w:t>
-      </w:r>
-      <w:proofErr w:type="spellStart"/>
-      <w:r>
-        <w:rPr>
-          <w:i/>
-        </w:rPr>
-        <w:t>d</w:t>
-      </w:r>
-      <w:r>
-        <w:rPr>
-          <w:i/>
-          <w:vertAlign w:val="subscript"/>
-        </w:rPr>
-        <w:t>d</w:t>
-      </w:r>
-      <w:proofErr w:type="spellEnd"/>
-      <w:r>
-        <w:t xml:space="preserve">, and </w:t>
-      </w:r>
-      <w:r>
-        <w:rPr>
-          <w:i/>
-        </w:rPr>
-        <w:t xml:space="preserve">maximal vertical offset </w:t>
-      </w:r>
-      <w:proofErr w:type="spellStart"/>
-      <w:r>
-        <w:rPr>
-          <w:i/>
-        </w:rPr>
-        <w:t>d</w:t>
-      </w:r>
-      <w:r>
-        <w:rPr>
-          <w:i/>
-          <w:vertAlign w:val="subscript"/>
-        </w:rPr>
-        <w:t>ϕ</w:t>
-      </w:r>
-      <w:proofErr w:type="spellEnd"/>
-      <w:r>
-        <w:t>(</w:t>
-      </w:r>
-      <w:r>
-        <w:rPr>
-          <w:i/>
-        </w:rPr>
-        <w:t>x</w:t>
-      </w:r>
-      <w:r>
-        <w:t>(</w:t>
-      </w:r>
-      <w:r>
-        <w:rPr>
-          <w:i/>
-        </w:rPr>
-        <w:t>t</w:t>
-      </w:r>
-      <w:r>
-        <w:t xml:space="preserve">)) is given a product of sinus of vertical offset angle </w:t>
+      <w:r>
+        <w:t xml:space="preserve">)) </w:t>
+      </w:r>
+      <w:r>
+        <w:rPr>
+          <w:noProof/>
+        </w:rPr>
+        <w:t>is given</w:t>
+      </w:r>
+      <w:r>
+        <w:t xml:space="preserve"> a product of sinus of vertical offset angle </w:t>
       </w:r>
       <w:r>
         <w:rPr>
@@ -3063,7 +3125,6 @@
         <w:ind w:left="142"/>
         <w:jc w:val="center"/>
       </w:pPr>
-      <w:proofErr w:type="spellStart"/>
       <w:r>
         <w:rPr>
           <w:i/>
@@ -3075,35 +3136,25 @@
           <w:i/>
           <w:vertAlign w:val="subscript"/>
         </w:rPr>
+        <w:t xml:space="preserve">d </w:t>
+      </w:r>
+      <w:r>
+        <w:t xml:space="preserve">= </w:t>
+      </w:r>
+      <w:r>
+        <w:rPr>
+          <w:i/>
+        </w:rPr>
         <w:t>d</w:t>
       </w:r>
-      <w:proofErr w:type="spellEnd"/>
-      <w:r>
-        <w:rPr>
-          <w:i/>
-          <w:vertAlign w:val="subscript"/>
-        </w:rPr>
-        <w:t xml:space="preserve"> </w:t>
-      </w:r>
-      <w:r>
-        <w:t xml:space="preserve">= </w:t>
-      </w:r>
-      <w:proofErr w:type="spellStart"/>
-      <w:r>
-        <w:rPr>
-          <w:i/>
+      <w:r>
+        <w:rPr>
+          <w:i/>
+          <w:vertAlign w:val="subscript"/>
         </w:rPr>
         <w:t>d</w:t>
       </w:r>
       <w:r>
-        <w:rPr>
-          <w:i/>
-          <w:vertAlign w:val="subscript"/>
-        </w:rPr>
-        <w:t>d</w:t>
-      </w:r>
-      <w:proofErr w:type="spellEnd"/>
-      <w:r>
         <w:t>(</w:t>
       </w:r>
       <w:r>
@@ -3128,37 +3179,31 @@
         <w:rPr>
           <w:i/>
         </w:rPr>
-        <w:t>,</w:t>
-      </w:r>
-      <w:proofErr w:type="spellStart"/>
-      <w:r>
-        <w:rPr>
-          <w:i/>
+        <w:t>,x</w:t>
+      </w:r>
+      <w:r>
+        <w:rPr>
+          <w:i/>
+          <w:vertAlign w:val="subscript"/>
+        </w:rPr>
+        <w:t>s</w:t>
+      </w:r>
+      <w:r>
+        <w:t xml:space="preserve">) = </w:t>
+      </w:r>
+      <w:r>
+        <w:rPr>
+          <w:noProof/>
+        </w:rPr>
+        <w:t>k</w:t>
+      </w:r>
+      <w:r>
+        <w:rPr>
+          <w:i/>
+          <w:noProof/>
         </w:rPr>
         <w:t>x</w:t>
       </w:r>
-      <w:r>
-        <w:rPr>
-          <w:i/>
-          <w:vertAlign w:val="subscript"/>
-        </w:rPr>
-        <w:t>s</w:t>
-      </w:r>
-      <w:proofErr w:type="spellEnd"/>
-      <w:r>
-        <w:t xml:space="preserve">) = </w:t>
-      </w:r>
-      <w:proofErr w:type="spellStart"/>
-      <w:r>
-        <w:t>k</w:t>
-      </w:r>
-      <w:r>
-        <w:rPr>
-          <w:i/>
-        </w:rPr>
-        <w:t>x</w:t>
-      </w:r>
-      <w:proofErr w:type="spellEnd"/>
       <w:r>
         <w:t>(</w:t>
       </w:r>
@@ -3217,7 +3262,6 @@
         </w:rPr>
         <w:tab/>
       </w:r>
-      <w:proofErr w:type="spellStart"/>
       <w:r>
         <w:rPr>
           <w:i/>
@@ -3236,20 +3280,11 @@
           <w:sz w:val="18"/>
           <w:vertAlign w:val="subscript"/>
         </w:rPr>
-        <w:t>max</w:t>
-      </w:r>
-      <w:proofErr w:type="spellEnd"/>
-      <w:r>
-        <w:rPr>
-          <w:sz w:val="18"/>
-          <w:vertAlign w:val="subscript"/>
-        </w:rPr>
-        <w:t xml:space="preserve"> </w:t>
+        <w:t xml:space="preserve">max </w:t>
       </w:r>
       <w:r>
         <w:t xml:space="preserve">= </w:t>
       </w:r>
-      <w:proofErr w:type="spellStart"/>
       <w:r>
         <w:rPr>
           <w:i/>
@@ -3263,7 +3298,6 @@
         </w:rPr>
         <w:t>θ</w:t>
       </w:r>
-      <w:proofErr w:type="spellEnd"/>
       <w:r>
         <w:t>(</w:t>
       </w:r>
@@ -3283,11 +3317,7 @@
         <w:t>t</w:t>
       </w:r>
       <w:r>
-        <w:t xml:space="preserve">)) = </w:t>
-      </w:r>
-      <w:proofErr w:type="spellStart"/>
-      <w:r>
-        <w:t>sin</w:t>
+        <w:t>)) = sin</w:t>
       </w:r>
       <w:r>
         <w:rPr>
@@ -3295,11 +3325,9 @@
         </w:rPr>
         <w:t>θ</w:t>
       </w:r>
-      <w:proofErr w:type="spellEnd"/>
-      <w:r>
-        <w:t>(</w:t>
-      </w:r>
-      <w:proofErr w:type="spellStart"/>
+      <w:r>
+        <w:t>(</w:t>
+      </w:r>
       <w:r>
         <w:rPr>
           <w:i/>
@@ -3313,7 +3341,6 @@
         </w:rPr>
         <w:t>k</w:t>
       </w:r>
-      <w:proofErr w:type="spellEnd"/>
       <w:r>
         <w:t>)</w:t>
       </w:r>
@@ -3321,23 +3348,15 @@
         <w:rPr>
           <w:i/>
         </w:rPr>
-        <w:t>.</w:t>
-      </w:r>
-      <w:proofErr w:type="spellStart"/>
-      <w:r>
-        <w:rPr>
-          <w:i/>
+        <w:t>.d</w:t>
+      </w:r>
+      <w:r>
+        <w:rPr>
+          <w:i/>
+          <w:vertAlign w:val="subscript"/>
         </w:rPr>
         <w:t>d</w:t>
       </w:r>
-      <w:r>
-        <w:rPr>
-          <w:i/>
-          <w:vertAlign w:val="subscript"/>
-        </w:rPr>
-        <w:t>d</w:t>
-      </w:r>
-      <w:proofErr w:type="spellEnd"/>
       <w:r>
         <w:t>(</w:t>
       </w:r>
@@ -3370,7 +3389,6 @@
         <w:ind w:left="142" w:right="132"/>
         <w:jc w:val="center"/>
       </w:pPr>
-      <w:proofErr w:type="spellStart"/>
       <w:r>
         <w:rPr>
           <w:i/>
@@ -3390,20 +3408,11 @@
           <w:sz w:val="18"/>
           <w:vertAlign w:val="subscript"/>
         </w:rPr>
-        <w:t>max</w:t>
-      </w:r>
-      <w:proofErr w:type="spellEnd"/>
-      <w:r>
-        <w:rPr>
-          <w:sz w:val="18"/>
-          <w:vertAlign w:val="subscript"/>
-        </w:rPr>
-        <w:t xml:space="preserve"> </w:t>
+        <w:t xml:space="preserve">max </w:t>
       </w:r>
       <w:r>
         <w:t xml:space="preserve">= </w:t>
       </w:r>
-      <w:proofErr w:type="spellStart"/>
       <w:r>
         <w:rPr>
           <w:i/>
@@ -3417,7 +3426,6 @@
         </w:rPr>
         <w:t>ϕ</w:t>
       </w:r>
-      <w:proofErr w:type="spellEnd"/>
       <w:r>
         <w:t>(</w:t>
       </w:r>
@@ -3437,11 +3445,7 @@
         <w:t>t</w:t>
       </w:r>
       <w:r>
-        <w:t xml:space="preserve">)) = </w:t>
-      </w:r>
-      <w:proofErr w:type="spellStart"/>
-      <w:r>
-        <w:t>sin</w:t>
+        <w:t>)) = sin</w:t>
       </w:r>
       <w:r>
         <w:rPr>
@@ -3449,11 +3453,9 @@
         </w:rPr>
         <w:t>ϕ</w:t>
       </w:r>
-      <w:proofErr w:type="spellEnd"/>
-      <w:r>
-        <w:t>(</w:t>
-      </w:r>
-      <w:proofErr w:type="spellStart"/>
+      <w:r>
+        <w:t>(</w:t>
+      </w:r>
       <w:r>
         <w:rPr>
           <w:i/>
@@ -3467,7 +3469,6 @@
         </w:rPr>
         <w:t>k</w:t>
       </w:r>
-      <w:proofErr w:type="spellEnd"/>
       <w:r>
         <w:t>)</w:t>
       </w:r>
@@ -3475,23 +3476,15 @@
         <w:rPr>
           <w:i/>
         </w:rPr>
-        <w:t>.</w:t>
-      </w:r>
-      <w:proofErr w:type="spellStart"/>
-      <w:r>
-        <w:rPr>
-          <w:i/>
+        <w:t>.d</w:t>
+      </w:r>
+      <w:r>
+        <w:rPr>
+          <w:i/>
+          <w:vertAlign w:val="subscript"/>
         </w:rPr>
         <w:t>d</w:t>
       </w:r>
-      <w:r>
-        <w:rPr>
-          <w:i/>
-          <w:vertAlign w:val="subscript"/>
-        </w:rPr>
-        <w:t>d</w:t>
-      </w:r>
-      <w:proofErr w:type="spellEnd"/>
       <w:r>
         <w:t>(</w:t>
       </w:r>
@@ -3734,7 +3727,6 @@
       <w:r>
         <w:t>Figure E.1: One rate position [</w:t>
       </w:r>
-      <w:proofErr w:type="spellStart"/>
       <w:r>
         <w:rPr>
           <w:i/>
@@ -3774,7 +3766,6 @@
         </w:rPr>
         <w:t>ϕ</w:t>
       </w:r>
-      <w:proofErr w:type="spellEnd"/>
       <w:r>
         <w:t xml:space="preserve">] (green). deviated from linear trajectory (blue line) at point </w:t>
       </w:r>
@@ -3787,7 +3778,6 @@
       <w:r>
         <w:t xml:space="preserve">(10).(blue) with initial position </w:t>
       </w:r>
-      <w:proofErr w:type="spellStart"/>
       <w:r>
         <w:rPr>
           <w:i/>
@@ -3799,15 +3789,7 @@
           <w:i/>
           <w:vertAlign w:val="subscript"/>
         </w:rPr>
-        <w:t>s</w:t>
-      </w:r>
-      <w:proofErr w:type="spellEnd"/>
-      <w:r>
-        <w:rPr>
-          <w:i/>
-          <w:vertAlign w:val="subscript"/>
-        </w:rPr>
-        <w:t xml:space="preserve"> </w:t>
+        <w:t xml:space="preserve">s </w:t>
       </w:r>
       <w:r>
         <w:t>(red)</w:t>
@@ -4001,7 +3983,6 @@
       <w:r>
         <w:t xml:space="preserve">is then given as standard ellipse boundary with vertical span </w:t>
       </w:r>
-      <w:proofErr w:type="spellStart"/>
       <w:r>
         <w:rPr>
           <w:i/>
@@ -4015,7 +3996,6 @@
         </w:rPr>
         <w:t>θ</w:t>
       </w:r>
-      <w:proofErr w:type="spellEnd"/>
       <w:r>
         <w:t>(</w:t>
       </w:r>
@@ -4037,7 +4017,6 @@
       <w:r>
         <w:t xml:space="preserve">)) and horizontal span </w:t>
       </w:r>
-      <w:proofErr w:type="spellStart"/>
       <w:r>
         <w:rPr>
           <w:i/>
@@ -4051,7 +4030,6 @@
         </w:rPr>
         <w:t>ϕ</w:t>
       </w:r>
-      <w:proofErr w:type="spellEnd"/>
       <w:r>
         <w:t>(</w:t>
       </w:r>
@@ -4208,29 +4186,36 @@
       <w:r>
         <w:t xml:space="preserve">The expected </w:t>
       </w:r>
-      <w:proofErr w:type="spellStart"/>
-      <w:r>
-        <w:t>behaviour</w:t>
-      </w:r>
-      <w:proofErr w:type="spellEnd"/>
+      <w:r>
+        <w:rPr>
+          <w:noProof/>
+        </w:rPr>
+        <w:t>behavio</w:t>
+      </w:r>
+      <w:r>
+        <w:rPr>
+          <w:noProof/>
+        </w:rPr>
+        <w:t>r</w:t>
+      </w:r>
       <w:r>
         <w:t xml:space="preserve"> of an intruder </w:t>
       </w:r>
-      <w:proofErr w:type="spellStart"/>
-      <w:r>
-        <w:rPr>
-          <w:i/>
+      <w:r>
+        <w:rPr>
+          <w:i/>
+          <w:noProof/>
         </w:rPr>
         <w:t>i</w:t>
       </w:r>
       <w:r>
         <w:rPr>
           <w:i/>
+          <w:noProof/>
           <w:vertAlign w:val="subscript"/>
         </w:rPr>
         <w:t>k</w:t>
       </w:r>
-      <w:proofErr w:type="spellEnd"/>
       <w:r>
         <w:rPr>
           <w:i/>
@@ -4257,7 +4242,19 @@
         <w:t>t</w:t>
       </w:r>
       <w:r>
-        <w:t>) (E.8). The probability of deviation should be decreasing with distance from ellipse center (fig. E.2.).</w:t>
+        <w:t xml:space="preserve">) (E.8). The probability of deviation should be decreasing with distance from </w:t>
+      </w:r>
+      <w:r>
+        <w:t xml:space="preserve">the </w:t>
+      </w:r>
+      <w:r>
+        <w:rPr>
+          <w:noProof/>
+        </w:rPr>
+        <w:t>ellipse</w:t>
+      </w:r>
+      <w:r>
+        <w:t xml:space="preserve"> center (fig. E.2.).</w:t>
       </w:r>
     </w:p>
     <w:p>
@@ -4310,7 +4307,6 @@
       <w:r>
         <w:t xml:space="preserve">)defined in (eq. E.11) is depending on maximal horizontal spread </w:t>
       </w:r>
-      <w:proofErr w:type="spellStart"/>
       <w:r>
         <w:rPr>
           <w:i/>
@@ -4324,7 +4320,6 @@
         </w:rPr>
         <w:t>θ</w:t>
       </w:r>
-      <w:proofErr w:type="spellEnd"/>
       <w:r>
         <w:t>(</w:t>
       </w:r>
@@ -4346,7 +4341,6 @@
       <w:r>
         <w:t xml:space="preserve">)), maximal vertical spread </w:t>
       </w:r>
-      <w:proofErr w:type="spellStart"/>
       <w:r>
         <w:rPr>
           <w:i/>
@@ -4360,7 +4354,6 @@
         </w:rPr>
         <w:t>ϕ</w:t>
       </w:r>
-      <w:proofErr w:type="spellEnd"/>
       <w:r>
         <w:t>(</w:t>
       </w:r>
@@ -4406,7 +4399,6 @@
         </w:rPr>
         <w:t>µ</w:t>
       </w:r>
-      <w:proofErr w:type="spellStart"/>
       <w:r>
         <w:rPr>
           <w:i/>
@@ -4427,7 +4419,6 @@
         </w:rPr>
         <w:t>θ</w:t>
       </w:r>
-      <w:proofErr w:type="spellEnd"/>
       <w:r>
         <w:t>) (eq. E.</w:t>
       </w:r>
@@ -4476,7 +4467,6 @@
         </w:rPr>
         <w:t>µ</w:t>
       </w:r>
-      <w:proofErr w:type="spellStart"/>
       <w:r>
         <w:rPr>
           <w:i/>
@@ -4497,7 +4487,6 @@
         </w:rPr>
         <w:t>ϕ</w:t>
       </w:r>
-      <w:proofErr w:type="spellEnd"/>
       <w:r>
         <w:t xml:space="preserve">) (eq. E.13) for vertical spread </w:t>
       </w:r>
@@ -4566,7 +4555,13 @@
         <w:t xml:space="preserve"> </w:t>
       </w:r>
       <w:r>
-        <w:t xml:space="preserve">are set to zero, and internal coordinate frame </w:t>
+        <w:rPr>
+          <w:noProof/>
+        </w:rPr>
+        <w:t>are set</w:t>
+      </w:r>
+      <w:r>
+        <w:t xml:space="preserve"> to zero, and internal coordinate frame </w:t>
       </w:r>
       <w:r>
         <w:rPr>
@@ -4628,7 +4623,6 @@
       <w:r>
         <w:t xml:space="preserve">is frame center. The variances </w:t>
       </w:r>
-      <w:proofErr w:type="spellStart"/>
       <w:r>
         <w:rPr>
           <w:i/>
@@ -4640,25 +4634,79 @@
           <w:i/>
           <w:vertAlign w:val="subscript"/>
         </w:rPr>
+        <w:t xml:space="preserve">θ </w:t>
+      </w:r>
+      <w:r>
+        <w:t xml:space="preserve">and </w:t>
+      </w:r>
+      <w:r>
+        <w:rPr>
+          <w:i/>
+        </w:rPr>
+        <w:t>σ</w:t>
+      </w:r>
+      <w:r>
+        <w:rPr>
+          <w:i/>
+          <w:vertAlign w:val="subscript"/>
+        </w:rPr>
+        <w:t>ϕ</w:t>
+      </w:r>
+      <w:r>
+        <w:rPr>
+          <w:i/>
+          <w:vertAlign w:val="subscript"/>
+        </w:rPr>
+        <w:t xml:space="preserve"> </w:t>
+      </w:r>
+      <w:r>
+        <w:rPr>
+          <w:noProof/>
+        </w:rPr>
+        <w:t>are set</w:t>
+      </w:r>
+      <w:r>
+        <w:t xml:space="preserve"> as maximal distances on horizontal/vertical spread axes </w:t>
+      </w:r>
+      <w:r>
+        <w:rPr>
+          <w:i/>
+        </w:rPr>
+        <w:t>d</w:t>
+      </w:r>
+      <w:r>
+        <w:rPr>
+          <w:i/>
+          <w:vertAlign w:val="subscript"/>
+        </w:rPr>
         <w:t>θ</w:t>
       </w:r>
-      <w:proofErr w:type="spellEnd"/>
-      <w:r>
-        <w:rPr>
-          <w:i/>
-          <w:vertAlign w:val="subscript"/>
-        </w:rPr>
-        <w:t xml:space="preserve"> </w:t>
-      </w:r>
-      <w:r>
-        <w:t xml:space="preserve">and </w:t>
-      </w:r>
-      <w:proofErr w:type="spellStart"/>
-      <w:r>
-        <w:rPr>
-          <w:i/>
-        </w:rPr>
-        <w:t>σ</w:t>
+      <w:r>
+        <w:t>(</w:t>
+      </w:r>
+      <w:r>
+        <w:rPr>
+          <w:i/>
+        </w:rPr>
+        <w:t>x</w:t>
+      </w:r>
+      <w:r>
+        <w:t>(</w:t>
+      </w:r>
+      <w:r>
+        <w:rPr>
+          <w:i/>
+        </w:rPr>
+        <w:t>t</w:t>
+      </w:r>
+      <w:r>
+        <w:t xml:space="preserve">)) and </w:t>
+      </w:r>
+      <w:r>
+        <w:rPr>
+          <w:i/>
+        </w:rPr>
+        <w:t>d</w:t>
       </w:r>
       <w:r>
         <w:rPr>
@@ -4667,68 +4715,6 @@
         </w:rPr>
         <w:t>ϕ</w:t>
       </w:r>
-      <w:proofErr w:type="spellEnd"/>
-      <w:r>
-        <w:rPr>
-          <w:i/>
-          <w:vertAlign w:val="subscript"/>
-        </w:rPr>
-        <w:t xml:space="preserve"> </w:t>
-      </w:r>
-      <w:r>
-        <w:t xml:space="preserve">are set as maximal distances on horizontal/vertical spread axes </w:t>
-      </w:r>
-      <w:proofErr w:type="spellStart"/>
-      <w:r>
-        <w:rPr>
-          <w:i/>
-        </w:rPr>
-        <w:t>d</w:t>
-      </w:r>
-      <w:r>
-        <w:rPr>
-          <w:i/>
-          <w:vertAlign w:val="subscript"/>
-        </w:rPr>
-        <w:t>θ</w:t>
-      </w:r>
-      <w:proofErr w:type="spellEnd"/>
-      <w:r>
-        <w:t>(</w:t>
-      </w:r>
-      <w:r>
-        <w:rPr>
-          <w:i/>
-        </w:rPr>
-        <w:t>x</w:t>
-      </w:r>
-      <w:r>
-        <w:t>(</w:t>
-      </w:r>
-      <w:r>
-        <w:rPr>
-          <w:i/>
-        </w:rPr>
-        <w:t>t</w:t>
-      </w:r>
-      <w:r>
-        <w:t xml:space="preserve">)) and </w:t>
-      </w:r>
-      <w:proofErr w:type="spellStart"/>
-      <w:r>
-        <w:rPr>
-          <w:i/>
-        </w:rPr>
-        <w:t>d</w:t>
-      </w:r>
-      <w:r>
-        <w:rPr>
-          <w:i/>
-          <w:vertAlign w:val="subscript"/>
-        </w:rPr>
-        <w:t>ϕ</w:t>
-      </w:r>
-      <w:proofErr w:type="spellEnd"/>
       <w:r>
         <w:t>(</w:t>
       </w:r>
@@ -4799,14 +4785,7 @@
         <w:rPr>
           <w:i/>
         </w:rPr>
-        <w:t>,</w:t>
-      </w:r>
-      <w:proofErr w:type="spellStart"/>
-      <w:r>
-        <w:rPr>
-          <w:i/>
-        </w:rPr>
-        <w:t>d</w:t>
+        <w:t>,d</w:t>
       </w:r>
       <w:r>
         <w:rPr>
@@ -4815,7 +4794,6 @@
         </w:rPr>
         <w:t>θ</w:t>
       </w:r>
-      <w:proofErr w:type="spellEnd"/>
       <w:r>
         <w:t xml:space="preserve">) = </w:t>
       </w:r>
@@ -4834,7 +4812,6 @@
         </w:rPr>
         <w:t>µ</w:t>
       </w:r>
-      <w:proofErr w:type="spellStart"/>
       <w:r>
         <w:rPr>
           <w:i/>
@@ -4855,7 +4832,6 @@
         </w:rPr>
         <w:t>θ</w:t>
       </w:r>
-      <w:proofErr w:type="spellEnd"/>
       <w:r>
         <w:t xml:space="preserve">) = </w:t>
       </w:r>
@@ -4955,14 +4931,7 @@
         <w:rPr>
           <w:i/>
         </w:rPr>
-        <w:t>,</w:t>
-      </w:r>
-      <w:proofErr w:type="spellStart"/>
-      <w:r>
-        <w:rPr>
-          <w:i/>
-        </w:rPr>
-        <w:t>d</w:t>
+        <w:t>,d</w:t>
       </w:r>
       <w:r>
         <w:rPr>
@@ -4971,7 +4940,6 @@
         </w:rPr>
         <w:t>ϕ</w:t>
       </w:r>
-      <w:proofErr w:type="spellEnd"/>
       <w:r>
         <w:t xml:space="preserve">) = </w:t>
       </w:r>
@@ -4990,7 +4958,6 @@
         </w:rPr>
         <w:t>µ</w:t>
       </w:r>
-      <w:proofErr w:type="spellStart"/>
       <w:r>
         <w:rPr>
           <w:i/>
@@ -5011,7 +4978,6 @@
         </w:rPr>
         <w:t>ϕ</w:t>
       </w:r>
-      <w:proofErr w:type="spellEnd"/>
       <w:r>
         <w:t xml:space="preserve">) = </w:t>
       </w:r>
@@ -5080,7 +5046,6 @@
       <w:r>
         <w:t xml:space="preserve">for maximal spreads </w:t>
       </w:r>
-      <w:proofErr w:type="spellStart"/>
       <w:r>
         <w:rPr>
           <w:i/>
@@ -5092,9 +5057,24 @@
           <w:i/>
           <w:vertAlign w:val="subscript"/>
         </w:rPr>
-        <w:t>θ</w:t>
-      </w:r>
-      <w:proofErr w:type="spellEnd"/>
+        <w:t xml:space="preserve">θ </w:t>
+      </w:r>
+      <w:r>
+        <w:t xml:space="preserve">and </w:t>
+      </w:r>
+      <w:r>
+        <w:rPr>
+          <w:i/>
+        </w:rPr>
+        <w:t>d</w:t>
+      </w:r>
+      <w:r>
+        <w:rPr>
+          <w:i/>
+          <w:vertAlign w:val="subscript"/>
+        </w:rPr>
+        <w:t>ϕ</w:t>
+      </w:r>
       <w:r>
         <w:rPr>
           <w:i/>
@@ -5103,31 +5083,6 @@
         <w:t xml:space="preserve"> </w:t>
       </w:r>
       <w:r>
-        <w:t xml:space="preserve">and </w:t>
-      </w:r>
-      <w:proofErr w:type="spellStart"/>
-      <w:r>
-        <w:rPr>
-          <w:i/>
-        </w:rPr>
-        <w:t>d</w:t>
-      </w:r>
-      <w:r>
-        <w:rPr>
-          <w:i/>
-          <w:vertAlign w:val="subscript"/>
-        </w:rPr>
-        <w:t>ϕ</w:t>
-      </w:r>
-      <w:proofErr w:type="spellEnd"/>
-      <w:r>
-        <w:rPr>
-          <w:i/>
-          <w:vertAlign w:val="subscript"/>
-        </w:rPr>
-        <w:t xml:space="preserve"> </w:t>
-      </w:r>
-      <w:r>
         <w:t>is gi</w:t>
       </w:r>
       <w:r>
@@ -5157,7 +5112,6 @@
       <w:r>
         <w:t xml:space="preserve">and one may need to calculate impact rate for cell space </w:t>
       </w:r>
-      <w:proofErr w:type="spellStart"/>
       <w:r>
         <w:rPr>
           <w:i/>
@@ -5169,15 +5123,7 @@
           <w:i/>
           <w:vertAlign w:val="subscript"/>
         </w:rPr>
-        <w:t>i,j,k</w:t>
-      </w:r>
-      <w:proofErr w:type="spellEnd"/>
-      <w:r>
-        <w:rPr>
-          <w:i/>
-          <w:vertAlign w:val="subscript"/>
-        </w:rPr>
-        <w:t xml:space="preserve"> </w:t>
+        <w:t xml:space="preserve">i,j,k </w:t>
       </w:r>
       <w:r>
         <w:t xml:space="preserve">∈ </w:t>
@@ -5203,7 +5149,22 @@
         <w:ind w:left="-15" w:firstLine="351"/>
       </w:pPr>
       <w:r>
-        <w:t xml:space="preserve">The reduction from two parameter probability distribution function to scalar rate distribution function is needed. An scalar rate distribution function </w:t>
+        <w:t xml:space="preserve">The reduction from two parameter probability distribution function to scalar rate distribution function is needed. </w:t>
+      </w:r>
+      <w:r>
+        <w:rPr>
+          <w:noProof/>
+        </w:rPr>
+        <w:t>A</w:t>
+      </w:r>
+      <w:r>
+        <w:rPr>
+          <w:noProof/>
+        </w:rPr>
+        <w:t xml:space="preserve"> scalar</w:t>
+      </w:r>
+      <w:r>
+        <w:t xml:space="preserve"> rate distribution function </w:t>
       </w:r>
       <w:r>
         <w:rPr>
@@ -5236,14 +5197,7 @@
         <w:rPr>
           <w:i/>
         </w:rPr>
-        <w:t>,</w:t>
-      </w:r>
-      <w:proofErr w:type="spellStart"/>
-      <w:r>
-        <w:rPr>
-          <w:i/>
-        </w:rPr>
-        <w:t>d</w:t>
+        <w:t>,d</w:t>
       </w:r>
       <w:r>
         <w:rPr>
@@ -5265,7 +5219,6 @@
         </w:rPr>
         <w:t>ϕ</w:t>
       </w:r>
-      <w:proofErr w:type="spellEnd"/>
       <w:r>
         <w:t xml:space="preserve">) over ellipsoid </w:t>
       </w:r>
@@ -5303,7 +5256,49 @@
         <w:t>,v</w:t>
       </w:r>
       <w:r>
-        <w:t xml:space="preserve">) is defined as (eq.E.14), where final rate is given as average of </w:t>
+        <w:t xml:space="preserve">) is defined as (eq.E.14), where </w:t>
+      </w:r>
+      <w:r>
+        <w:t xml:space="preserve">the </w:t>
+      </w:r>
+      <w:r>
+        <w:rPr>
+          <w:noProof/>
+        </w:rPr>
+        <w:t>final</w:t>
+      </w:r>
+      <w:r>
+        <w:t xml:space="preserve"> rate </w:t>
+      </w:r>
+      <w:r>
+        <w:rPr>
+          <w:noProof/>
+        </w:rPr>
+        <w:t>is given</w:t>
+      </w:r>
+      <w:r>
+        <w:t xml:space="preserve"> </w:t>
+      </w:r>
+      <w:r>
+        <w:rPr>
+          <w:noProof/>
+        </w:rPr>
+        <w:t>as</w:t>
+      </w:r>
+      <w:r>
+        <w:t xml:space="preserve"> </w:t>
+      </w:r>
+      <w:r>
+        <w:t xml:space="preserve">an </w:t>
+      </w:r>
+      <w:r>
+        <w:rPr>
+          <w:noProof/>
+        </w:rPr>
+        <w:t>average</w:t>
+      </w:r>
+      <w:r>
+        <w:t xml:space="preserve"> of </w:t>
       </w:r>
       <w:r>
         <w:t>two partial probabilities.</w:t>
@@ -5348,14 +5343,7 @@
         <w:rPr>
           <w:i/>
         </w:rPr>
-        <w:t>,</w:t>
-      </w:r>
-      <w:proofErr w:type="spellStart"/>
-      <w:r>
-        <w:rPr>
-          <w:i/>
-        </w:rPr>
-        <w:t>d</w:t>
+        <w:t>,d</w:t>
       </w:r>
       <w:r>
         <w:rPr>
@@ -5377,7 +5365,6 @@
         </w:rPr>
         <w:t>ϕ</w:t>
       </w:r>
-      <w:proofErr w:type="spellEnd"/>
       <w:r>
         <w:t xml:space="preserve">) needs to be normalized to hold </w:t>
       </w:r>
@@ -5451,14 +5438,7 @@
         <w:rPr>
           <w:i/>
         </w:rPr>
-        <w:t>,</w:t>
-      </w:r>
-      <w:proofErr w:type="spellStart"/>
-      <w:r>
-        <w:rPr>
-          <w:i/>
-        </w:rPr>
-        <w:t>d</w:t>
+        <w:t>,d</w:t>
       </w:r>
       <w:r>
         <w:rPr>
@@ -5480,7 +5460,6 @@
         </w:rPr>
         <w:t>ϕ</w:t>
       </w:r>
-      <w:proofErr w:type="spellEnd"/>
       <w:r>
         <w:t xml:space="preserve">). </w:t>
       </w:r>
@@ -5584,9 +5563,31 @@
         <w:rPr>
           <w:i/>
         </w:rPr>
-        <w:t>,</w:t>
-      </w:r>
-      <w:proofErr w:type="spellStart"/>
+        <w:t>,d</w:t>
+      </w:r>
+      <w:r>
+        <w:rPr>
+          <w:i/>
+          <w:vertAlign w:val="subscript"/>
+        </w:rPr>
+        <w:t>θ</w:t>
+      </w:r>
+      <w:r>
+        <w:rPr>
+          <w:i/>
+        </w:rPr>
+        <w:t>,d</w:t>
+      </w:r>
+      <w:r>
+        <w:rPr>
+          <w:i/>
+          <w:vertAlign w:val="subscript"/>
+        </w:rPr>
+        <w:t>ϕ</w:t>
+      </w:r>
+      <w:r>
+        <w:t>)d</w:t>
+      </w:r>
       <w:r>
         <w:rPr>
           <w:i/>
@@ -5598,13 +5599,16 @@
           <w:i/>
           <w:vertAlign w:val="subscript"/>
         </w:rPr>
-        <w:t>θ</w:t>
-      </w:r>
-      <w:r>
-        <w:rPr>
-          <w:i/>
-        </w:rPr>
-        <w:t>,d</w:t>
+        <w:t xml:space="preserve">θ </w:t>
+      </w:r>
+      <w:r>
+        <w:t>d</w:t>
+      </w:r>
+      <w:r>
+        <w:rPr>
+          <w:i/>
+        </w:rPr>
+        <w:t>d</w:t>
       </w:r>
       <w:r>
         <w:rPr>
@@ -5613,53 +5617,6 @@
         </w:rPr>
         <w:t>ϕ</w:t>
       </w:r>
-      <w:proofErr w:type="spellEnd"/>
-      <w:r>
-        <w:t>)</w:t>
-      </w:r>
-      <w:proofErr w:type="spellStart"/>
-      <w:r>
-        <w:t>d</w:t>
-      </w:r>
-      <w:r>
-        <w:rPr>
-          <w:i/>
-        </w:rPr>
-        <w:t>d</w:t>
-      </w:r>
-      <w:r>
-        <w:rPr>
-          <w:i/>
-          <w:vertAlign w:val="subscript"/>
-        </w:rPr>
-        <w:t>θ</w:t>
-      </w:r>
-      <w:proofErr w:type="spellEnd"/>
-      <w:r>
-        <w:rPr>
-          <w:i/>
-          <w:vertAlign w:val="subscript"/>
-        </w:rPr>
-        <w:t xml:space="preserve"> </w:t>
-      </w:r>
-      <w:proofErr w:type="spellStart"/>
-      <w:r>
-        <w:t>d</w:t>
-      </w:r>
-      <w:r>
-        <w:rPr>
-          <w:i/>
-        </w:rPr>
-        <w:t>d</w:t>
-      </w:r>
-      <w:r>
-        <w:rPr>
-          <w:i/>
-          <w:vertAlign w:val="subscript"/>
-        </w:rPr>
-        <w:t>ϕ</w:t>
-      </w:r>
-      <w:proofErr w:type="spellEnd"/>
       <w:r>
         <w:rPr>
           <w:i/>
@@ -5759,9 +5716,122 @@
         <w:rPr>
           <w:i/>
         </w:rPr>
-        <w:t>,</w:t>
-      </w:r>
-      <w:proofErr w:type="spellStart"/>
+        <w:t>,c</w:t>
+      </w:r>
+      <w:r>
+        <w:rPr>
+          <w:i/>
+          <w:vertAlign w:val="subscript"/>
+        </w:rPr>
+        <w:t>i,j,k</w:t>
+      </w:r>
+      <w:r>
+        <w:rPr>
+          <w:i/>
+        </w:rPr>
+        <w:t>,θ,</w:t>
+      </w:r>
+      <w:r>
+        <w:rPr>
+          <w:i/>
+        </w:rPr>
+        <w:t>ϕ</w:t>
+      </w:r>
+      <w:r>
+        <w:t>) (space portion, time portion is calculated in (eq.</w:t>
+      </w:r>
+      <w:r>
+        <w:rPr>
+          <w:b/>
+        </w:rPr>
+        <w:t>??</w:t>
+      </w:r>
+      <w:r>
+        <w:t xml:space="preserve">) is given by (eq. E.17). Its mean value of all intersection rates </w:t>
+      </w:r>
+      <w:r>
+        <w:rPr>
+          <w:i/>
+        </w:rPr>
+        <w:t>P</w:t>
+      </w:r>
+      <w:r>
+        <w:t>(</w:t>
+      </w:r>
+      <w:r>
+        <w:rPr>
+          <w:i/>
+        </w:rPr>
+        <w:t>x</w:t>
+      </w:r>
+      <w:r>
+        <w:t>(</w:t>
+      </w:r>
+      <w:r>
+        <w:rPr>
+          <w:i/>
+        </w:rPr>
+        <w:t>τ</w:t>
+      </w:r>
+      <w:r>
+        <w:t>)</w:t>
+      </w:r>
+      <w:r>
+        <w:rPr>
+          <w:i/>
+        </w:rPr>
+        <w:t>,c</w:t>
+      </w:r>
+      <w:r>
+        <w:rPr>
+          <w:i/>
+          <w:vertAlign w:val="subscript"/>
+        </w:rPr>
+        <w:t>i,j,k</w:t>
+      </w:r>
+      <w:r>
+        <w:rPr>
+          <w:i/>
+        </w:rPr>
+        <w:t>,θ,</w:t>
+      </w:r>
+      <w:r>
+        <w:rPr>
+          <w:i/>
+        </w:rPr>
+        <w:t>ϕ</w:t>
+      </w:r>
+      <w:r>
+        <w:t xml:space="preserve">) where </w:t>
+      </w:r>
+      <w:r>
+        <w:rPr>
+          <w:i/>
+        </w:rPr>
+        <w:t xml:space="preserve">τ </w:t>
+      </w:r>
+      <w:r>
+        <w:t xml:space="preserve">∈ </w:t>
+      </w:r>
+      <w:r>
+        <w:t>[</w:t>
+      </w:r>
+      <w:r>
+        <w:rPr>
+          <w:i/>
+        </w:rPr>
+        <w:t>i</w:t>
+      </w:r>
+      <w:r>
+        <w:rPr>
+          <w:i/>
+          <w:vertAlign w:val="subscript"/>
+        </w:rPr>
+        <w:t>e</w:t>
+      </w:r>
+      <w:r>
+        <w:t>(</w:t>
+      </w:r>
       <w:r>
         <w:rPr>
           <w:i/>
@@ -5776,64 +5846,24 @@
         <w:t>i,j,k</w:t>
       </w:r>
       <w:r>
-        <w:rPr>
-          <w:i/>
-        </w:rPr>
-        <w:t>,θ,</w:t>
-      </w:r>
-      <w:r>
-        <w:rPr>
-          <w:i/>
-        </w:rPr>
-        <w:t>ϕ</w:t>
-      </w:r>
-      <w:proofErr w:type="spellEnd"/>
-      <w:r>
-        <w:t>) (space portion, time portion is calculated in (eq.</w:t>
-      </w:r>
-      <w:r>
-        <w:rPr>
-          <w:b/>
-        </w:rPr>
-        <w:t>??</w:t>
-      </w:r>
-      <w:r>
-        <w:t xml:space="preserve">) is given by (eq. E.17). Its mean value of all intersection rates </w:t>
-      </w:r>
-      <w:r>
-        <w:rPr>
-          <w:i/>
-        </w:rPr>
-        <w:t>P</w:t>
-      </w:r>
-      <w:r>
-        <w:t>(</w:t>
-      </w:r>
-      <w:r>
-        <w:rPr>
-          <w:i/>
-        </w:rPr>
-        <w:t>x</w:t>
-      </w:r>
-      <w:r>
-        <w:t>(</w:t>
-      </w:r>
-      <w:r>
-        <w:rPr>
-          <w:i/>
-        </w:rPr>
-        <w:t>τ</w:t>
-      </w:r>
-      <w:r>
         <w:t>)</w:t>
       </w:r>
       <w:r>
         <w:rPr>
           <w:i/>
         </w:rPr>
-        <w:t>,</w:t>
-      </w:r>
-      <w:proofErr w:type="spellStart"/>
+        <w:t>,i</w:t>
+      </w:r>
+      <w:r>
+        <w:rPr>
+          <w:i/>
+          <w:vertAlign w:val="subscript"/>
+        </w:rPr>
+        <w:t>l</w:t>
+      </w:r>
+      <w:r>
+        <w:t>(</w:t>
+      </w:r>
       <w:r>
         <w:rPr>
           <w:i/>
@@ -5847,109 +5877,6 @@
         </w:rPr>
         <w:t>i,j,k</w:t>
       </w:r>
-      <w:r>
-        <w:rPr>
-          <w:i/>
-        </w:rPr>
-        <w:t>,θ,</w:t>
-      </w:r>
-      <w:r>
-        <w:rPr>
-          <w:i/>
-        </w:rPr>
-        <w:t>ϕ</w:t>
-      </w:r>
-      <w:proofErr w:type="spellEnd"/>
-      <w:r>
-        <w:t xml:space="preserve">) where </w:t>
-      </w:r>
-      <w:r>
-        <w:rPr>
-          <w:i/>
-        </w:rPr>
-        <w:t xml:space="preserve">τ </w:t>
-      </w:r>
-      <w:r>
-        <w:t xml:space="preserve">∈ </w:t>
-      </w:r>
-      <w:r>
-        <w:t>[</w:t>
-      </w:r>
-      <w:proofErr w:type="spellStart"/>
-      <w:r>
-        <w:rPr>
-          <w:i/>
-        </w:rPr>
-        <w:t>i</w:t>
-      </w:r>
-      <w:r>
-        <w:rPr>
-          <w:i/>
-          <w:vertAlign w:val="subscript"/>
-        </w:rPr>
-        <w:t>e</w:t>
-      </w:r>
-      <w:proofErr w:type="spellEnd"/>
-      <w:r>
-        <w:t>(</w:t>
-      </w:r>
-      <w:proofErr w:type="spellStart"/>
-      <w:r>
-        <w:rPr>
-          <w:i/>
-        </w:rPr>
-        <w:t>c</w:t>
-      </w:r>
-      <w:r>
-        <w:rPr>
-          <w:i/>
-          <w:vertAlign w:val="subscript"/>
-        </w:rPr>
-        <w:t>i,j,k</w:t>
-      </w:r>
-      <w:proofErr w:type="spellEnd"/>
-      <w:r>
-        <w:t>)</w:t>
-      </w:r>
-      <w:r>
-        <w:rPr>
-          <w:i/>
-        </w:rPr>
-        <w:t>,</w:t>
-      </w:r>
-      <w:proofErr w:type="spellStart"/>
-      <w:r>
-        <w:rPr>
-          <w:i/>
-        </w:rPr>
-        <w:t>i</w:t>
-      </w:r>
-      <w:r>
-        <w:rPr>
-          <w:i/>
-          <w:vertAlign w:val="subscript"/>
-        </w:rPr>
-        <w:t>l</w:t>
-      </w:r>
-      <w:proofErr w:type="spellEnd"/>
-      <w:r>
-        <w:t>(</w:t>
-      </w:r>
-      <w:proofErr w:type="spellStart"/>
-      <w:r>
-        <w:rPr>
-          <w:i/>
-        </w:rPr>
-        <w:t>c</w:t>
-      </w:r>
-      <w:r>
-        <w:rPr>
-          <w:i/>
-          <w:vertAlign w:val="subscript"/>
-        </w:rPr>
-        <w:t>i,j,k</w:t>
-      </w:r>
-      <w:proofErr w:type="spellEnd"/>
       <w:r>
         <w:t>)] is fixed point in intersection time interval.</w:t>
       </w:r>
@@ -5992,9 +5919,122 @@
         <w:rPr>
           <w:i/>
         </w:rPr>
-        <w:t>,</w:t>
-      </w:r>
-      <w:proofErr w:type="spellStart"/>
+        <w:t>,c</w:t>
+      </w:r>
+      <w:r>
+        <w:rPr>
+          <w:i/>
+          <w:vertAlign w:val="subscript"/>
+        </w:rPr>
+        <w:t>i,j,k</w:t>
+      </w:r>
+      <w:r>
+        <w:rPr>
+          <w:i/>
+        </w:rPr>
+        <w:t>,θ,</w:t>
+      </w:r>
+      <w:r>
+        <w:rPr>
+          <w:i/>
+        </w:rPr>
+        <w:t>ϕ</w:t>
+      </w:r>
+      <w:r>
+        <w:t xml:space="preserve">) (E.16) is integration of rate density function </w:t>
+      </w:r>
+      <w:r>
+        <w:rPr>
+          <w:i/>
+        </w:rPr>
+        <w:t>P</w:t>
+      </w:r>
+      <w:r>
+        <w:t>(</w:t>
+      </w:r>
+      <w:r>
+        <w:rPr>
+          <w:i/>
+        </w:rPr>
+        <w:t>x</w:t>
+      </w:r>
+      <w:r>
+        <w:t>(</w:t>
+      </w:r>
+      <w:r>
+        <w:rPr>
+          <w:i/>
+        </w:rPr>
+        <w:t>τ</w:t>
+      </w:r>
+      <w:r>
+        <w:t>)</w:t>
+      </w:r>
+      <w:r>
+        <w:rPr>
+          <w:i/>
+        </w:rPr>
+        <w:t>,d</w:t>
+      </w:r>
+      <w:r>
+        <w:rPr>
+          <w:i/>
+          <w:vertAlign w:val="subscript"/>
+        </w:rPr>
+        <w:t>θ</w:t>
+      </w:r>
+      <w:r>
+        <w:rPr>
+          <w:i/>
+        </w:rPr>
+        <w:t>,d</w:t>
+      </w:r>
+      <w:r>
+        <w:rPr>
+          <w:i/>
+          <w:vertAlign w:val="subscript"/>
+        </w:rPr>
+        <w:t>ϕ</w:t>
+      </w:r>
+      <w:r>
+        <w:t xml:space="preserve">) (eq. E.14) in surface </w:t>
+      </w:r>
+      <w:r>
+        <w:rPr>
+          <w:i/>
+        </w:rPr>
+        <w:t>E</w:t>
+      </w:r>
+      <w:r>
+        <w:t>(</w:t>
+      </w:r>
+      <w:r>
+        <w:rPr>
+          <w:i/>
+        </w:rPr>
+        <w:t>x</w:t>
+      </w:r>
+      <w:r>
+        <w:t>(</w:t>
+      </w:r>
+      <w:r>
+        <w:rPr>
+          <w:i/>
+        </w:rPr>
+        <w:t>τ</w:t>
+      </w:r>
+      <w:r>
+        <w:t>)</w:t>
+      </w:r>
+      <w:r>
+        <w:rPr>
+          <w:i/>
+        </w:rPr>
+        <w:t>,v</w:t>
+      </w:r>
+      <w:r>
+        <w:t xml:space="preserve">) to cell </w:t>
+      </w:r>
       <w:r>
         <w:rPr>
           <w:i/>
@@ -6006,145 +6046,7 @@
           <w:i/>
           <w:vertAlign w:val="subscript"/>
         </w:rPr>
-        <w:t>i,j,k</w:t>
-      </w:r>
-      <w:r>
-        <w:rPr>
-          <w:i/>
-        </w:rPr>
-        <w:t>,θ,</w:t>
-      </w:r>
-      <w:r>
-        <w:rPr>
-          <w:i/>
-        </w:rPr>
-        <w:t>ϕ</w:t>
-      </w:r>
-      <w:proofErr w:type="spellEnd"/>
-      <w:r>
-        <w:t xml:space="preserve">) (E.16) is integration of rate density function </w:t>
-      </w:r>
-      <w:r>
-        <w:rPr>
-          <w:i/>
-        </w:rPr>
-        <w:t>P</w:t>
-      </w:r>
-      <w:r>
-        <w:t>(</w:t>
-      </w:r>
-      <w:r>
-        <w:rPr>
-          <w:i/>
-        </w:rPr>
-        <w:t>x</w:t>
-      </w:r>
-      <w:r>
-        <w:t>(</w:t>
-      </w:r>
-      <w:r>
-        <w:rPr>
-          <w:i/>
-        </w:rPr>
-        <w:t>τ</w:t>
-      </w:r>
-      <w:r>
-        <w:t>)</w:t>
-      </w:r>
-      <w:r>
-        <w:rPr>
-          <w:i/>
-        </w:rPr>
-        <w:t>,</w:t>
-      </w:r>
-      <w:proofErr w:type="spellStart"/>
-      <w:r>
-        <w:rPr>
-          <w:i/>
-        </w:rPr>
-        <w:t>d</w:t>
-      </w:r>
-      <w:r>
-        <w:rPr>
-          <w:i/>
-          <w:vertAlign w:val="subscript"/>
-        </w:rPr>
-        <w:t>θ</w:t>
-      </w:r>
-      <w:r>
-        <w:rPr>
-          <w:i/>
-        </w:rPr>
-        <w:t>,d</w:t>
-      </w:r>
-      <w:r>
-        <w:rPr>
-          <w:i/>
-          <w:vertAlign w:val="subscript"/>
-        </w:rPr>
-        <w:t>ϕ</w:t>
-      </w:r>
-      <w:proofErr w:type="spellEnd"/>
-      <w:r>
-        <w:t xml:space="preserve">) (eq. E.14) in surface </w:t>
-      </w:r>
-      <w:r>
-        <w:rPr>
-          <w:i/>
-        </w:rPr>
-        <w:t>E</w:t>
-      </w:r>
-      <w:r>
-        <w:t>(</w:t>
-      </w:r>
-      <w:r>
-        <w:rPr>
-          <w:i/>
-        </w:rPr>
-        <w:t>x</w:t>
-      </w:r>
-      <w:r>
-        <w:t>(</w:t>
-      </w:r>
-      <w:r>
-        <w:rPr>
-          <w:i/>
-        </w:rPr>
-        <w:t>τ</w:t>
-      </w:r>
-      <w:r>
-        <w:t>)</w:t>
-      </w:r>
-      <w:r>
-        <w:rPr>
-          <w:i/>
-        </w:rPr>
-        <w:t>,v</w:t>
-      </w:r>
-      <w:r>
-        <w:t xml:space="preserve">) to cell </w:t>
-      </w:r>
-      <w:proofErr w:type="spellStart"/>
-      <w:r>
-        <w:rPr>
-          <w:i/>
-        </w:rPr>
-        <w:t>c</w:t>
-      </w:r>
-      <w:r>
-        <w:rPr>
-          <w:i/>
-          <w:vertAlign w:val="subscript"/>
-        </w:rPr>
-        <w:t>i,j,k</w:t>
-      </w:r>
-      <w:proofErr w:type="spellEnd"/>
-      <w:r>
-        <w:rPr>
-          <w:i/>
-          <w:vertAlign w:val="subscript"/>
-        </w:rPr>
-        <w:t xml:space="preserve"> </w:t>
+        <w:t xml:space="preserve">i,j,k </w:t>
       </w:r>
       <w:r>
         <w:t>volume intersection.</w:t>
@@ -6204,7 +6106,6 @@
       <w:r>
         <w:t xml:space="preserve">Figure E.2: Probability of intruder </w:t>
       </w:r>
-      <w:proofErr w:type="spellStart"/>
       <w:r>
         <w:rPr>
           <w:i/>
@@ -6216,15 +6117,7 @@
           <w:i/>
           <w:vertAlign w:val="subscript"/>
         </w:rPr>
-        <w:t>k</w:t>
-      </w:r>
-      <w:proofErr w:type="spellEnd"/>
-      <w:r>
-        <w:rPr>
-          <w:i/>
-          <w:vertAlign w:val="subscript"/>
-        </w:rPr>
-        <w:t xml:space="preserve"> </w:t>
+        <w:t xml:space="preserve">k </w:t>
       </w:r>
       <w:r>
         <w:t xml:space="preserve">position in ellipsoid </w:t>
@@ -6289,7 +6182,6 @@
       <w:r>
         <w:t>[</w:t>
       </w:r>
-      <w:proofErr w:type="spellStart"/>
       <w:r>
         <w:rPr>
           <w:i/>
@@ -6303,11 +6195,9 @@
         </w:rPr>
         <w:t>e</w:t>
       </w:r>
-      <w:proofErr w:type="spellEnd"/>
-      <w:r>
-        <w:t>(</w:t>
-      </w:r>
-      <w:proofErr w:type="spellStart"/>
+      <w:r>
+        <w:t>(</w:t>
+      </w:r>
       <w:r>
         <w:rPr>
           <w:i/>
@@ -6321,7 +6211,6 @@
         </w:rPr>
         <w:t>i,j,k</w:t>
       </w:r>
-      <w:proofErr w:type="spellEnd"/>
       <w:r>
         <w:t>)</w:t>
       </w:r>
@@ -6329,9 +6218,50 @@
         <w:rPr>
           <w:i/>
         </w:rPr>
-        <w:t>,</w:t>
-      </w:r>
-      <w:proofErr w:type="spellStart"/>
+        <w:t>,i</w:t>
+      </w:r>
+      <w:r>
+        <w:rPr>
+          <w:i/>
+          <w:vertAlign w:val="subscript"/>
+        </w:rPr>
+        <w:t>l</w:t>
+      </w:r>
+      <w:r>
+        <w:t>(</w:t>
+      </w:r>
+      <w:r>
+        <w:rPr>
+          <w:i/>
+        </w:rPr>
+        <w:t>c</w:t>
+      </w:r>
+      <w:r>
+        <w:rPr>
+          <w:i/>
+          <w:vertAlign w:val="subscript"/>
+        </w:rPr>
+        <w:t>i,j,k</w:t>
+      </w:r>
+      <w:r>
+        <w:t xml:space="preserve">)], the </w:t>
+      </w:r>
+      <w:r>
+        <w:rPr>
+          <w:i/>
+        </w:rPr>
+        <w:t>base intersection probability P</w:t>
+      </w:r>
+      <w:r>
+        <w:rPr>
+          <w:i/>
+          <w:vertAlign w:val="subscript"/>
+        </w:rPr>
+        <w:t xml:space="preserve">T </w:t>
+      </w:r>
+      <w:r>
+        <w:t>(</w:t>
+      </w:r>
       <w:r>
         <w:rPr>
           <w:i/>
@@ -6343,18 +6273,44 @@
           <w:i/>
           <w:vertAlign w:val="subscript"/>
         </w:rPr>
-        <w:t>l</w:t>
-      </w:r>
-      <w:proofErr w:type="spellEnd"/>
-      <w:r>
-        <w:t>(</w:t>
-      </w:r>
-      <w:proofErr w:type="spellStart"/>
-      <w:r>
-        <w:rPr>
-          <w:i/>
-        </w:rPr>
-        <w:t>c</w:t>
+        <w:t>k</w:t>
+      </w:r>
+      <w:r>
+        <w:t>(</w:t>
+      </w:r>
+      <w:r>
+        <w:rPr>
+          <w:i/>
+        </w:rPr>
+        <w:t>x</w:t>
+      </w:r>
+      <w:r>
+        <w:rPr>
+          <w:i/>
+          <w:vertAlign w:val="subscript"/>
+        </w:rPr>
+        <w:t>s</w:t>
+      </w:r>
+      <w:r>
+        <w:rPr>
+          <w:i/>
+        </w:rPr>
+        <w:t>,v,θ,</w:t>
+      </w:r>
+      <w:r>
+        <w:rPr>
+          <w:i/>
+        </w:rPr>
+        <w:t>ϕ</w:t>
+      </w:r>
+      <w:r>
+        <w:t>)</w:t>
+      </w:r>
+      <w:r>
+        <w:rPr>
+          <w:i/>
+        </w:rPr>
+        <w:t>,c</w:t>
       </w:r>
       <w:r>
         <w:rPr>
@@ -6363,27 +6319,9 @@
         </w:rPr>
         <w:t>i,j,k</w:t>
       </w:r>
-      <w:proofErr w:type="spellEnd"/>
-      <w:r>
-        <w:t xml:space="preserve">)], the </w:t>
-      </w:r>
-      <w:r>
-        <w:rPr>
-          <w:i/>
-        </w:rPr>
-        <w:t>base intersection probability P</w:t>
-      </w:r>
-      <w:r>
-        <w:rPr>
-          <w:i/>
-          <w:vertAlign w:val="subscript"/>
-        </w:rPr>
-        <w:t xml:space="preserve">T </w:t>
-      </w:r>
-      <w:r>
-        <w:t>(</w:t>
-      </w:r>
-      <w:proofErr w:type="spellStart"/>
+      <w:r>
+        <w:t xml:space="preserve">) is given by (eq. E.17). Example of intersection of intruder </w:t>
+      </w:r>
       <w:r>
         <w:rPr>
           <w:i/>
@@ -6395,115 +6333,33 @@
           <w:i/>
           <w:vertAlign w:val="subscript"/>
         </w:rPr>
-        <w:t>k</w:t>
-      </w:r>
-      <w:proofErr w:type="spellEnd"/>
-      <w:r>
-        <w:t>(</w:t>
-      </w:r>
-      <w:proofErr w:type="spellStart"/>
-      <w:r>
-        <w:rPr>
-          <w:i/>
-        </w:rPr>
-        <w:t>x</w:t>
-      </w:r>
-      <w:r>
-        <w:rPr>
-          <w:i/>
-          <w:vertAlign w:val="subscript"/>
-        </w:rPr>
-        <w:t>s</w:t>
-      </w:r>
-      <w:r>
-        <w:rPr>
-          <w:i/>
-        </w:rPr>
-        <w:t>,v,θ,</w:t>
-      </w:r>
-      <w:r>
-        <w:rPr>
-          <w:i/>
-        </w:rPr>
-        <w:t>ϕ</w:t>
-      </w:r>
-      <w:proofErr w:type="spellEnd"/>
-      <w:r>
-        <w:t>)</w:t>
-      </w:r>
-      <w:r>
-        <w:rPr>
-          <w:i/>
-        </w:rPr>
-        <w:t>,</w:t>
-      </w:r>
-      <w:proofErr w:type="spellStart"/>
-      <w:r>
-        <w:rPr>
-          <w:i/>
-        </w:rPr>
-        <w:t>c</w:t>
-      </w:r>
-      <w:r>
-        <w:rPr>
-          <w:i/>
-          <w:vertAlign w:val="subscript"/>
-        </w:rPr>
-        <w:t>i,j,k</w:t>
-      </w:r>
-      <w:proofErr w:type="spellEnd"/>
-      <w:r>
-        <w:t xml:space="preserve">) is given by (eq. E.17). Example of intersection of intruder </w:t>
-      </w:r>
-      <w:proofErr w:type="spellStart"/>
-      <w:r>
-        <w:rPr>
-          <w:i/>
+        <w:t xml:space="preserve">r </w:t>
+      </w:r>
+      <w:r>
+        <w:t xml:space="preserve">uncertain ellipsoid cone with avoidance grid </w:t>
+      </w:r>
+      <w:r>
+        <w:rPr>
+          <w:rFonts w:ascii="Calibri" w:eastAsia="Calibri" w:hAnsi="Calibri" w:cs="Calibri"/>
+        </w:rPr>
+        <w:t>A</w:t>
+      </w:r>
+      <w:r>
+        <w:t>(</w:t>
+      </w:r>
+      <w:r>
+        <w:rPr>
+          <w:i/>
+        </w:rPr>
+        <w:t>t</w:t>
+      </w:r>
+      <w:r>
+        <w:rPr>
+          <w:i/>
+          <w:vertAlign w:val="subscript"/>
         </w:rPr>
         <w:t>i</w:t>
       </w:r>
-      <w:r>
-        <w:rPr>
-          <w:i/>
-          <w:vertAlign w:val="subscript"/>
-        </w:rPr>
-        <w:t>r</w:t>
-      </w:r>
-      <w:proofErr w:type="spellEnd"/>
-      <w:r>
-        <w:rPr>
-          <w:i/>
-          <w:vertAlign w:val="subscript"/>
-        </w:rPr>
-        <w:t xml:space="preserve"> </w:t>
-      </w:r>
-      <w:r>
-        <w:t xml:space="preserve">uncertain ellipsoid cone with avoidance grid </w:t>
-      </w:r>
-      <w:r>
-        <w:rPr>
-          <w:rFonts w:ascii="Calibri" w:eastAsia="Calibri" w:hAnsi="Calibri" w:cs="Calibri"/>
-        </w:rPr>
-        <w:t>A</w:t>
-      </w:r>
-      <w:r>
-        <w:t>(</w:t>
-      </w:r>
-      <w:proofErr w:type="spellStart"/>
-      <w:r>
-        <w:rPr>
-          <w:i/>
-        </w:rPr>
-        <w:t>t</w:t>
-      </w:r>
-      <w:r>
-        <w:rPr>
-          <w:i/>
-          <w:vertAlign w:val="subscript"/>
-        </w:rPr>
-        <w:t>i</w:t>
-      </w:r>
-      <w:proofErr w:type="spellEnd"/>
       <w:r>
         <w:t>) is given in (fig. E.3).</w:t>
       </w:r>
@@ -6587,14 +6443,7 @@
               <w:rPr>
                 <w:i/>
               </w:rPr>
-              <w:t>,</w:t>
-            </w:r>
-            <w:proofErr w:type="spellStart"/>
-            <w:r>
-              <w:rPr>
-                <w:i/>
-              </w:rPr>
-              <w:t>c</w:t>
+              <w:t>,c</w:t>
             </w:r>
             <w:r>
               <w:rPr>
@@ -6615,7 +6464,6 @@
               </w:rPr>
               <w:t>ϕ</w:t>
             </w:r>
-            <w:proofErr w:type="spellEnd"/>
             <w:r>
               <w:t>) =</w:t>
             </w:r>
@@ -6668,14 +6516,7 @@
               <w:rPr>
                 <w:i/>
               </w:rPr>
-              <w:t>,</w:t>
-            </w:r>
-            <w:proofErr w:type="spellStart"/>
-            <w:r>
-              <w:rPr>
-                <w:i/>
-              </w:rPr>
-              <w:t>d</w:t>
+              <w:t>,d</w:t>
             </w:r>
             <w:r>
               <w:rPr>
@@ -6697,7 +6538,6 @@
               </w:rPr>
               <w:t>ϕ</w:t>
             </w:r>
-            <w:proofErr w:type="spellEnd"/>
             <w:r>
               <w:t>)</w:t>
             </w:r>
@@ -6760,7 +6600,6 @@
               </w:rPr>
               <w:t>)∩</w:t>
             </w:r>
-            <w:proofErr w:type="spellStart"/>
             <w:r>
               <w:rPr>
                 <w:i/>
@@ -6776,7 +6615,6 @@
               </w:rPr>
               <w:t>i,j,k</w:t>
             </w:r>
-            <w:proofErr w:type="spellEnd"/>
           </w:p>
         </w:tc>
         <w:tc>
@@ -6923,7 +6761,6 @@
       <w:r>
         <w:t>(</w:t>
       </w:r>
-      <w:proofErr w:type="spellStart"/>
       <w:r>
         <w:rPr>
           <w:i/>
@@ -6937,11 +6774,9 @@
         </w:rPr>
         <w:t>i</w:t>
       </w:r>
-      <w:proofErr w:type="spellEnd"/>
       <w:r>
         <w:t xml:space="preserve">) (blue) intersection with elliptic cone intruder </w:t>
       </w:r>
-      <w:proofErr w:type="spellStart"/>
       <w:r>
         <w:rPr>
           <w:i/>
@@ -6955,11 +6790,9 @@
         </w:rPr>
         <w:t>k</w:t>
       </w:r>
-      <w:proofErr w:type="spellEnd"/>
-      <w:r>
-        <w:t>(</w:t>
-      </w:r>
-      <w:proofErr w:type="spellStart"/>
+      <w:r>
+        <w:t>(</w:t>
+      </w:r>
       <w:r>
         <w:rPr>
           <w:i/>
@@ -6972,7 +6805,6 @@
         </w:rPr>
         <w:t>ϕ</w:t>
       </w:r>
-      <w:proofErr w:type="spellEnd"/>
       <w:r>
         <w:t>) (red) example.</w:t>
       </w:r>
@@ -6982,13 +6814,29 @@
         <w:ind w:left="-5"/>
       </w:pPr>
       <w:r>
-        <w:t xml:space="preserve">An </w:t>
-      </w:r>
-      <w:r>
-        <w:rPr>
-          <w:i/>
-        </w:rPr>
-        <w:t xml:space="preserve">numeric approximation </w:t>
+        <w:rPr>
+          <w:noProof/>
+        </w:rPr>
+        <w:t>A</w:t>
+      </w:r>
+      <w:r>
+        <w:rPr>
+          <w:noProof/>
+        </w:rPr>
+        <w:t xml:space="preserve"> </w:t>
+      </w:r>
+      <w:r>
+        <w:rPr>
+          <w:i/>
+          <w:noProof/>
+        </w:rPr>
+        <w:t>numeric</w:t>
+      </w:r>
+      <w:r>
+        <w:rPr>
+          <w:i/>
+        </w:rPr>
+        <w:t xml:space="preserve"> approximation </w:t>
       </w:r>
       <w:r>
         <w:t xml:space="preserve">of space intersection rate </w:t>
@@ -7009,25 +6857,24 @@
       <w:r>
         <w:t>(</w:t>
       </w:r>
-      <w:proofErr w:type="spellStart"/>
-      <w:r>
-        <w:rPr>
-          <w:i/>
+      <w:r>
+        <w:rPr>
+          <w:i/>
+          <w:noProof/>
         </w:rPr>
         <w:t>i</w:t>
       </w:r>
       <w:r>
         <w:rPr>
           <w:i/>
+          <w:noProof/>
           <w:vertAlign w:val="subscript"/>
         </w:rPr>
         <w:t>k</w:t>
       </w:r>
-      <w:proofErr w:type="spellEnd"/>
-      <w:r>
-        <w:t>(</w:t>
-      </w:r>
-      <w:proofErr w:type="spellStart"/>
+      <w:r>
+        <w:t>(</w:t>
+      </w:r>
       <w:r>
         <w:rPr>
           <w:i/>
@@ -7053,33 +6900,48 @@
         </w:rPr>
         <w:t>ϕ</w:t>
       </w:r>
-      <w:proofErr w:type="spellEnd"/>
       <w:r>
         <w:t>)</w:t>
       </w:r>
       <w:r>
         <w:rPr>
           <w:i/>
-        </w:rPr>
-        <w:t>,</w:t>
-      </w:r>
-      <w:proofErr w:type="spellStart"/>
-      <w:r>
-        <w:rPr>
-          <w:i/>
-        </w:rPr>
-        <w:t>c</w:t>
-      </w:r>
-      <w:r>
-        <w:rPr>
-          <w:i/>
-          <w:vertAlign w:val="subscript"/>
-        </w:rPr>
-        <w:t>i,j,k</w:t>
-      </w:r>
-      <w:proofErr w:type="spellEnd"/>
-      <w:r>
-        <w:t>) is more implementation feasible than symbolic calculation due the multiple intersection constraints and bad intersection algorithm complexity.</w:t>
+          <w:noProof/>
+        </w:rPr>
+        <w:t>,c</w:t>
+      </w:r>
+      <w:r>
+        <w:rPr>
+          <w:i/>
+          <w:noProof/>
+          <w:vertAlign w:val="subscript"/>
+        </w:rPr>
+        <w:t>i</w:t>
+      </w:r>
+      <w:r>
+        <w:rPr>
+          <w:i/>
+          <w:vertAlign w:val="subscript"/>
+        </w:rPr>
+        <w:t>,j,k</w:t>
+      </w:r>
+      <w:r>
+        <w:t xml:space="preserve">) is more implementation feasible than symbolic calculation </w:t>
+      </w:r>
+      <w:r>
+        <w:rPr>
+          <w:noProof/>
+        </w:rPr>
+        <w:t>due</w:t>
+      </w:r>
+      <w:r>
+        <w:rPr>
+          <w:noProof/>
+        </w:rPr>
+        <w:t xml:space="preserve"> to</w:t>
+      </w:r>
+      <w:r>
+        <w:t xml:space="preserve"> the multiple intersection constraints and bad intersection algorithm complexity.</w:t>
       </w:r>
     </w:p>
     <w:p>
@@ -7088,7 +6950,19 @@
         <w:ind w:left="-15" w:firstLine="351"/>
       </w:pPr>
       <w:r>
-        <w:t xml:space="preserve">Let us define homogeneous discrete subset of real numbers </w:t>
+        <w:t xml:space="preserve">Let us define </w:t>
+      </w:r>
+      <w:r>
+        <w:t xml:space="preserve">a </w:t>
+      </w:r>
+      <w:r>
+        <w:rPr>
+          <w:noProof/>
+        </w:rPr>
+        <w:t>homogeneous</w:t>
+      </w:r>
+      <w:r>
+        <w:t xml:space="preserve"> discrete subset of real numbers </w:t>
       </w:r>
       <w:r>
         <w:rPr>
@@ -7097,7 +6971,19 @@
         <w:t xml:space="preserve">R </w:t>
       </w:r>
       <w:r>
-        <w:t xml:space="preserve">which is non empty subset of real numbers </w:t>
+        <w:t xml:space="preserve">which is </w:t>
+      </w:r>
+      <w:r>
+        <w:t xml:space="preserve">a </w:t>
+      </w:r>
+      <w:r>
+        <w:rPr>
+          <w:noProof/>
+        </w:rPr>
+        <w:t>non</w:t>
+      </w:r>
+      <w:r>
+        <w:t xml:space="preserve"> empty subset of real numbers </w:t>
       </w:r>
       <w:r>
         <w:rPr>
@@ -7118,16 +7004,39 @@
         <w:t xml:space="preserve">R </w:t>
       </w:r>
       <w:r>
-        <w:t>(eq. E.18) is homogeneous, that means for any equal interval (</w:t>
-      </w:r>
-      <w:proofErr w:type="spellStart"/>
-      <w:r>
-        <w:rPr>
-          <w:i/>
-        </w:rPr>
-        <w:t>i,i</w:t>
-      </w:r>
-      <w:proofErr w:type="spellEnd"/>
+        <w:t xml:space="preserve">(eq. E.18) is </w:t>
+      </w:r>
+      <w:r>
+        <w:rPr>
+          <w:noProof/>
+        </w:rPr>
+        <w:t>homogeneous</w:t>
+      </w:r>
+      <w:r>
+        <w:t xml:space="preserve"> that means for </w:t>
+      </w:r>
+      <w:r>
+        <w:rPr>
+          <w:noProof/>
+        </w:rPr>
+        <w:t>an</w:t>
+      </w:r>
+      <w:r>
+        <w:t xml:space="preserve"> equal interval (</w:t>
+      </w:r>
+      <w:r>
+        <w:rPr>
+          <w:i/>
+        </w:rPr>
+        <w:t>i</w:t>
+      </w:r>
+      <w:r>
+        <w:rPr>
+          <w:i/>
+          <w:noProof/>
+        </w:rPr>
+        <w:t>,i</w:t>
+      </w:r>
       <w:r>
         <w:rPr>
           <w:i/>
@@ -7140,17 +7049,10 @@
       <w:r>
         <w:rPr>
           <w:i/>
-        </w:rPr>
-        <w:t>,</w:t>
-      </w:r>
-      <w:proofErr w:type="spellStart"/>
-      <w:r>
-        <w:rPr>
-          <w:i/>
-        </w:rPr>
-        <w:t>i</w:t>
-      </w:r>
-      <w:proofErr w:type="spellEnd"/>
+          <w:noProof/>
+        </w:rPr>
+        <w:t>,i</w:t>
+      </w:r>
       <w:r>
         <w:rPr>
           <w:i/>
@@ -7185,7 +7087,28 @@
         <w:t xml:space="preserve">k </w:t>
       </w:r>
       <w:r>
-        <w:t xml:space="preserve">can be understand as </w:t>
+        <w:t xml:space="preserve">can </w:t>
+      </w:r>
+      <w:r>
+        <w:rPr>
+          <w:noProof/>
+        </w:rPr>
+        <w:t>be underst</w:t>
+      </w:r>
+      <w:r>
+        <w:rPr>
+          <w:noProof/>
+        </w:rPr>
+        <w:t>oo</w:t>
+      </w:r>
+      <w:r>
+        <w:rPr>
+          <w:noProof/>
+        </w:rPr>
+        <w:t>d</w:t>
+      </w:r>
+      <w:r>
+        <w:t xml:space="preserve"> as </w:t>
       </w:r>
       <w:r>
         <w:rPr>
@@ -7203,7 +7126,19 @@
         <w:ind w:left="-15" w:firstLine="351"/>
       </w:pPr>
       <w:r>
-        <w:t xml:space="preserve">Similarly the power sets </w:t>
+        <w:rPr>
+          <w:noProof/>
+        </w:rPr>
+        <w:t>Similarly</w:t>
+      </w:r>
+      <w:r>
+        <w:rPr>
+          <w:noProof/>
+        </w:rPr>
+        <w:t>,</w:t>
+      </w:r>
+      <w:r>
+        <w:t xml:space="preserve"> the power sets </w:t>
       </w:r>
       <w:r>
         <w:rPr>
@@ -7284,7 +7219,6 @@
       <w:r>
         <w:t xml:space="preserve">⊂ </w:t>
       </w:r>
-      <w:proofErr w:type="spellStart"/>
       <w:r>
         <w:rPr>
           <w:rFonts w:ascii="Calibri" w:eastAsia="Calibri" w:hAnsi="Calibri" w:cs="Calibri"/>
@@ -7301,10 +7235,10 @@
       <w:r>
         <w:rPr>
           <w:i/>
+          <w:noProof/>
         </w:rPr>
         <w:t>,i</w:t>
       </w:r>
-      <w:proofErr w:type="spellEnd"/>
       <w:r>
         <w:rPr>
           <w:i/>
@@ -7402,6 +7336,7 @@
         <w:ind w:left="-5"/>
       </w:pPr>
       <w:r>
+        <w:lastRenderedPageBreak/>
         <w:t xml:space="preserve">The orthogonal plane for </w:t>
       </w:r>
       <w:r>
@@ -7426,21 +7361,7 @@
         <w:rPr>
           <w:i/>
         </w:rPr>
-        <w:t>,</w:t>
-      </w:r>
-      <w:proofErr w:type="spellStart"/>
-      <w:r>
-        <w:rPr>
-          <w:i/>
-        </w:rPr>
-        <w:t>v,t</w:t>
-      </w:r>
-      <w:proofErr w:type="spellEnd"/>
-      <w:r>
-        <w:rPr>
-          <w:i/>
-        </w:rPr>
-        <w:t xml:space="preserve"> </w:t>
+        <w:t xml:space="preserve">,v,t </w:t>
       </w:r>
       <w:r>
         <w:t xml:space="preserve">∈ </w:t>
@@ -7470,7 +7391,6 @@
       <w:r>
         <w:t xml:space="preserve">∈ </w:t>
       </w:r>
-      <w:proofErr w:type="spellStart"/>
       <w:r>
         <w:rPr>
           <w:rFonts w:ascii="Calibri" w:eastAsia="Calibri" w:hAnsi="Calibri" w:cs="Calibri"/>
@@ -7488,14 +7408,7 @@
         <w:rPr>
           <w:i/>
         </w:rPr>
-        <w:t>,n</w:t>
-      </w:r>
-      <w:proofErr w:type="spellEnd"/>
-      <w:r>
-        <w:rPr>
-          <w:i/>
-        </w:rPr>
-        <w:t xml:space="preserve"> </w:t>
+        <w:t xml:space="preserve">,n </w:t>
       </w:r>
       <w:r>
         <w:t xml:space="preserve">∈ </w:t>
@@ -7601,7 +7514,6 @@
         <w:ind w:left="-15" w:firstLine="351"/>
       </w:pPr>
       <w:r>
-        <w:lastRenderedPageBreak/>
         <w:t xml:space="preserve">The only difference is that discrete approximation is countable </w:t>
       </w:r>
       <w:r>
@@ -7626,54 +7538,88 @@
       <w:r>
         <w:t xml:space="preserve">= </w:t>
       </w:r>
-      <w:proofErr w:type="spellStart"/>
-      <w:r>
-        <w:rPr>
-          <w:i/>
-        </w:rPr>
-        <w:t>m,m</w:t>
-      </w:r>
-      <w:proofErr w:type="spellEnd"/>
-      <w:r>
-        <w:rPr>
-          <w:i/>
-        </w:rPr>
+      <w:r>
+        <w:rPr>
+          <w:i/>
+        </w:rPr>
+        <w:t xml:space="preserve">m,m </w:t>
+      </w:r>
+      <w:r>
+        <w:t xml:space="preserve">∈ </w:t>
+      </w:r>
+      <w:r>
+        <w:rPr>
+          <w:rFonts w:ascii="Calibri" w:eastAsia="Calibri" w:hAnsi="Calibri" w:cs="Calibri"/>
+        </w:rPr>
+        <w:t>N</w:t>
+      </w:r>
+      <w:r>
+        <w:rPr>
+          <w:vertAlign w:val="superscript"/>
+        </w:rPr>
+        <w:t>+</w:t>
+      </w:r>
+      <w:r>
+        <w:t xml:space="preserve">, but continuous representation </w:t>
+      </w:r>
+      <w:r>
+        <w:t>|</w:t>
+      </w:r>
+      <w:r>
+        <w:rPr>
+          <w:i/>
+        </w:rPr>
+        <w:t>D</w:t>
+      </w:r>
+      <w:r>
+        <w:t xml:space="preserve">| ≈ ∞ </w:t>
+      </w:r>
+      <w:r>
+        <w:t xml:space="preserve">is uncountable. Because ellipsoid is </w:t>
+      </w:r>
+      <w:r>
+        <w:t xml:space="preserve">a </w:t>
+      </w:r>
+      <w:r>
+        <w:rPr>
+          <w:noProof/>
+        </w:rPr>
+        <w:t>subset</w:t>
+      </w:r>
+      <w:r>
+        <w:t xml:space="preserve"> of orthogonal plane it </w:t>
+      </w:r>
+      <w:r>
+        <w:rPr>
+          <w:noProof/>
+        </w:rPr>
+        <w:t>keep</w:t>
+      </w:r>
+      <w:r>
+        <w:rPr>
+          <w:noProof/>
+        </w:rPr>
+        <w:t>s</w:t>
+      </w:r>
+      <w:r>
+        <w:t xml:space="preserve"> its countability property</w:t>
+      </w:r>
+      <w:r>
+        <w:rPr>
+          <w:noProof/>
+        </w:rPr>
+        <w:t>;</w:t>
+      </w:r>
+      <w:r>
+        <w:rPr>
+          <w:noProof/>
+        </w:rPr>
+        <w:t xml:space="preserve"> therefore</w:t>
+      </w:r>
+      <w:r>
         <w:t xml:space="preserve"> </w:t>
       </w:r>
       <w:r>
-        <w:t xml:space="preserve">∈ </w:t>
-      </w:r>
-      <w:r>
-        <w:rPr>
-          <w:rFonts w:ascii="Calibri" w:eastAsia="Calibri" w:hAnsi="Calibri" w:cs="Calibri"/>
-        </w:rPr>
-        <w:t>N</w:t>
-      </w:r>
-      <w:r>
-        <w:rPr>
-          <w:vertAlign w:val="superscript"/>
-        </w:rPr>
-        <w:t>+</w:t>
-      </w:r>
-      <w:r>
-        <w:t xml:space="preserve">, but continuous representation </w:t>
-      </w:r>
-      <w:r>
-        <w:t>|</w:t>
-      </w:r>
-      <w:r>
-        <w:rPr>
-          <w:i/>
-        </w:rPr>
-        <w:t>D</w:t>
-      </w:r>
-      <w:r>
-        <w:t xml:space="preserve">| ≈ ∞ </w:t>
-      </w:r>
-      <w:r>
-        <w:t xml:space="preserve">is uncountable. Because ellipsoid is subset of orthogonal plane it keep its countability property, therefore </w:t>
-      </w:r>
-      <w:r>
         <w:rPr>
           <w:i/>
         </w:rPr>
@@ -7690,7 +7636,37 @@
         <w:t xml:space="preserve">is also </w:t>
       </w:r>
       <w:r>
-        <w:t>countable and must contains at-least one member.</w:t>
+        <w:t xml:space="preserve">countable and must </w:t>
+      </w:r>
+      <w:r>
+        <w:rPr>
+          <w:noProof/>
+        </w:rPr>
+        <w:t>contain</w:t>
+      </w:r>
+      <w:r>
+        <w:t xml:space="preserve"> </w:t>
+      </w:r>
+      <w:r>
+        <w:rPr>
+          <w:noProof/>
+        </w:rPr>
+        <w:t>at</w:t>
+      </w:r>
+      <w:r>
+        <w:rPr>
+          <w:noProof/>
+        </w:rPr>
+        <w:t xml:space="preserve"> </w:t>
+      </w:r>
+      <w:r>
+        <w:rPr>
+          <w:noProof/>
+        </w:rPr>
+        <w:t>least</w:t>
+      </w:r>
+      <w:r>
+        <w:t xml:space="preserve"> one member.</w:t>
       </w:r>
     </w:p>
     <w:p>
@@ -8020,7 +7996,6 @@
       <w:r>
         <w:t xml:space="preserve">) (E.20) in case of </w:t>
       </w:r>
-      <w:proofErr w:type="spellStart"/>
       <w:r>
         <w:rPr>
           <w:i/>
@@ -8034,7 +8009,6 @@
         </w:rPr>
         <w:t>θ</w:t>
       </w:r>
-      <w:proofErr w:type="spellEnd"/>
       <w:r>
         <w:t>(</w:t>
       </w:r>
@@ -8062,7 +8036,6 @@
       <w:r>
         <w:t xml:space="preserve">0 and </w:t>
       </w:r>
-      <w:proofErr w:type="spellStart"/>
       <w:r>
         <w:rPr>
           <w:i/>
@@ -8076,7 +8049,6 @@
         </w:rPr>
         <w:t>ϕ</w:t>
       </w:r>
-      <w:proofErr w:type="spellEnd"/>
       <w:r>
         <w:t>(</w:t>
       </w:r>
@@ -8271,14 +8243,7 @@
         <w:rPr>
           <w:i/>
         </w:rPr>
-        <w:t>,...,</w:t>
-      </w:r>
-      <w:proofErr w:type="spellStart"/>
-      <w:r>
-        <w:rPr>
-          <w:i/>
-        </w:rPr>
-        <w:t>t</w:t>
+        <w:t>,...,t</w:t>
       </w:r>
       <w:r>
         <w:rPr>
@@ -8287,26 +8252,17 @@
         </w:rPr>
         <w:t>i</w:t>
       </w:r>
-      <w:proofErr w:type="spellEnd"/>
       <w:r>
         <w:t>}</w:t>
       </w:r>
       <w:r>
         <w:t xml:space="preserve">, </w:t>
       </w:r>
-      <w:proofErr w:type="spellStart"/>
-      <w:r>
-        <w:rPr>
-          <w:i/>
-        </w:rPr>
-        <w:t>i</w:t>
-      </w:r>
-      <w:proofErr w:type="spellEnd"/>
-      <w:r>
-        <w:rPr>
-          <w:i/>
-        </w:rPr>
-        <w:t xml:space="preserve"> </w:t>
+      <w:r>
+        <w:rPr>
+          <w:i/>
+        </w:rPr>
+        <w:t xml:space="preserve">i </w:t>
       </w:r>
       <w:r>
         <w:t xml:space="preserve">∈ </w:t>
@@ -8479,7 +8435,6 @@
       <w:r>
         <w:t>(</w:t>
       </w:r>
-      <w:proofErr w:type="spellStart"/>
       <w:r>
         <w:rPr>
           <w:i/>
@@ -8493,7 +8448,6 @@
         </w:rPr>
         <w:t>i</w:t>
       </w:r>
-      <w:proofErr w:type="spellEnd"/>
       <w:r>
         <w:t>)</w:t>
       </w:r>
@@ -8504,15 +8458,7 @@
         <w:t>,v</w:t>
       </w:r>
       <w:r>
-        <w:t xml:space="preserve">) which are </w:t>
-      </w:r>
-      <w:proofErr w:type="spellStart"/>
-      <w:r>
-        <w:t>non empty</w:t>
-      </w:r>
-      <w:proofErr w:type="spellEnd"/>
-      <w:r>
-        <w:t xml:space="preserve"> and in space </w:t>
+        <w:t xml:space="preserve">) which are non empty and in space </w:t>
       </w:r>
       <w:r>
         <w:rPr>
@@ -8553,7 +8499,6 @@
       <w:r>
         <w:t>(</w:t>
       </w:r>
-      <w:proofErr w:type="spellStart"/>
       <w:r>
         <w:rPr>
           <w:i/>
@@ -8567,7 +8512,6 @@
         </w:rPr>
         <w:t>i</w:t>
       </w:r>
-      <w:proofErr w:type="spellEnd"/>
       <w:r>
         <w:t>) coordinate frame. The intersection of these partial ellipsoids in both spaces is equal to:</w:t>
       </w:r>
@@ -8739,7 +8683,6 @@
       <w:r>
         <w:t>(</w:t>
       </w:r>
-      <w:proofErr w:type="spellStart"/>
       <w:r>
         <w:rPr>
           <w:i/>
@@ -8753,7 +8696,6 @@
         </w:rPr>
         <w:t>i</w:t>
       </w:r>
-      <w:proofErr w:type="spellEnd"/>
       <w:r>
         <w:t>)</w:t>
       </w:r>
@@ -8831,7 +8773,6 @@
         </w:rPr>
         <w:t>µ</w:t>
       </w:r>
-      <w:proofErr w:type="spellStart"/>
       <w:r>
         <w:rPr>
           <w:i/>
@@ -8852,7 +8793,6 @@
         </w:rPr>
         <w:t>θ</w:t>
       </w:r>
-      <w:proofErr w:type="spellEnd"/>
       <w:r>
         <w:t xml:space="preserve">) and </w:t>
       </w:r>
@@ -8871,7 +8811,6 @@
         </w:rPr>
         <w:t>µ</w:t>
       </w:r>
-      <w:proofErr w:type="spellStart"/>
       <w:r>
         <w:rPr>
           <w:i/>
@@ -8892,7 +8831,6 @@
         </w:rPr>
         <w:t>ϕ</w:t>
       </w:r>
-      <w:proofErr w:type="spellEnd"/>
       <w:r>
         <w:t>), neither space intersection r</w:t>
       </w:r>
@@ -8908,7 +8846,6 @@
       <w:r>
         <w:t>(</w:t>
       </w:r>
-      <w:proofErr w:type="spellStart"/>
       <w:r>
         <w:rPr>
           <w:i/>
@@ -8935,7 +8872,6 @@
         </w:rPr>
         <w:t>ϕ</w:t>
       </w:r>
-      <w:proofErr w:type="spellEnd"/>
       <w:r>
         <w:t>).</w:t>
       </w:r>
@@ -9094,6 +9030,7 @@
         <w:ind w:left="-5"/>
       </w:pPr>
       <w:r>
+        <w:lastRenderedPageBreak/>
         <w:t xml:space="preserve">The normal distribution condition for rate distribution function </w:t>
       </w:r>
       <w:r>
@@ -9134,14 +9071,7 @@
         <w:rPr>
           <w:i/>
         </w:rPr>
-        <w:t>,</w:t>
-      </w:r>
-      <w:proofErr w:type="spellStart"/>
-      <w:r>
-        <w:rPr>
-          <w:i/>
-        </w:rPr>
-        <w:t>d</w:t>
+        <w:t>,d</w:t>
       </w:r>
       <w:r>
         <w:rPr>
@@ -9169,17 +9099,8 @@
         </w:rPr>
         <w:t>,p</w:t>
       </w:r>
-      <w:proofErr w:type="spellEnd"/>
-      <w:r>
-        <w:t xml:space="preserve">), which is instance of </w:t>
-      </w:r>
-      <w:proofErr w:type="spellStart"/>
-      <w:r>
-        <w:t>to</w:t>
-      </w:r>
-      <w:proofErr w:type="spellEnd"/>
-      <w:r>
-        <w:t xml:space="preserve"> rate density function </w:t>
+      <w:r>
+        <w:t xml:space="preserve">), which is instance of to rate density function </w:t>
       </w:r>
       <w:r>
         <w:rPr>
@@ -9212,14 +9133,7 @@
         <w:rPr>
           <w:i/>
         </w:rPr>
-        <w:t>,</w:t>
-      </w:r>
-      <w:proofErr w:type="spellStart"/>
-      <w:r>
-        <w:rPr>
-          <w:i/>
-        </w:rPr>
-        <w:t>d</w:t>
+        <w:t>,d</w:t>
       </w:r>
       <w:r>
         <w:rPr>
@@ -9241,7 +9155,6 @@
         </w:rPr>
         <w:t>ϕ</w:t>
       </w:r>
-      <w:proofErr w:type="spellEnd"/>
       <w:r>
         <w:t>) (eq. E.14) is used. This rate distribution must be normalized according to (eq. E.23).</w:t>
       </w:r>
@@ -9261,7 +9174,6 @@
           <w:rFonts w:ascii="Calibri" w:eastAsia="Calibri" w:hAnsi="Calibri" w:cs="Calibri"/>
           <w:sz w:val="22"/>
         </w:rPr>
-        <w:lastRenderedPageBreak/>
         <w:tab/>
       </w:r>
       <w:r>
@@ -9332,14 +9244,7 @@
         <w:rPr>
           <w:i/>
         </w:rPr>
-        <w:t>,</w:t>
-      </w:r>
-      <w:proofErr w:type="spellStart"/>
-      <w:r>
-        <w:rPr>
-          <w:i/>
-        </w:rPr>
-        <w:t>d</w:t>
+        <w:t>,d</w:t>
       </w:r>
       <w:r>
         <w:rPr>
@@ -9367,7 +9272,6 @@
         </w:rPr>
         <w:t>,p</w:t>
       </w:r>
-      <w:proofErr w:type="spellEnd"/>
       <w:r>
         <w:t>) = 1</w:t>
       </w:r>
@@ -9411,7 +9315,6 @@
         <w:ind w:left="2502"/>
         <w:jc w:val="left"/>
       </w:pPr>
-      <w:proofErr w:type="spellStart"/>
       <w:r>
         <w:rPr>
           <w:i/>
@@ -9440,7 +9343,6 @@
         </w:rPr>
         <w:t>D</w:t>
       </w:r>
-      <w:proofErr w:type="spellEnd"/>
       <w:r>
         <w:rPr>
           <w:sz w:val="16"/>
@@ -9490,7 +9392,6 @@
       <w:r>
         <w:t xml:space="preserve">are similar to (eq. E.16, E.17). For cell </w:t>
       </w:r>
-      <w:proofErr w:type="spellStart"/>
       <w:r>
         <w:rPr>
           <w:i/>
@@ -9502,20 +9403,68 @@
           <w:i/>
           <w:vertAlign w:val="subscript"/>
         </w:rPr>
+        <w:t xml:space="preserve">i,j,k </w:t>
+      </w:r>
+      <w:r>
+        <w:t xml:space="preserve">there exist intruder entry time </w:t>
+      </w:r>
+      <w:r>
+        <w:rPr>
+          <w:i/>
+        </w:rPr>
+        <w:t>i</w:t>
+      </w:r>
+      <w:r>
+        <w:rPr>
+          <w:i/>
+          <w:vertAlign w:val="subscript"/>
+        </w:rPr>
+        <w:t>e</w:t>
+      </w:r>
+      <w:r>
+        <w:t>(</w:t>
+      </w:r>
+      <w:r>
+        <w:rPr>
+          <w:i/>
+        </w:rPr>
+        <w:t>c</w:t>
+      </w:r>
+      <w:r>
+        <w:rPr>
+          <w:i/>
+          <w:vertAlign w:val="subscript"/>
+        </w:rPr>
         <w:t>i,j,k</w:t>
       </w:r>
-      <w:proofErr w:type="spellEnd"/>
-      <w:r>
-        <w:rPr>
-          <w:i/>
-          <w:vertAlign w:val="subscript"/>
-        </w:rPr>
-        <w:t xml:space="preserve"> </w:t>
-      </w:r>
-      <w:r>
-        <w:t xml:space="preserve">there exist intruder entry time </w:t>
-      </w:r>
-      <w:proofErr w:type="spellStart"/>
+      <w:r>
+        <w:t xml:space="preserve">) its the earliest intersection with ellipsoid </w:t>
+      </w:r>
+      <w:r>
+        <w:rPr>
+          <w:i/>
+        </w:rPr>
+        <w:t>E</w:t>
+      </w:r>
+      <w:r>
+        <w:rPr>
+          <w:i/>
+          <w:vertAlign w:val="subscript"/>
+        </w:rPr>
+        <w:t>D</w:t>
+      </w:r>
+      <w:r>
+        <w:t>(</w:t>
+      </w:r>
+      <w:r>
+        <w:rPr>
+          <w:i/>
+        </w:rPr>
+        <w:t>x</w:t>
+      </w:r>
+      <w:r>
+        <w:t>(</w:t>
+      </w:r>
       <w:r>
         <w:rPr>
           <w:i/>
@@ -9529,11 +9478,9 @@
         </w:rPr>
         <w:t>e</w:t>
       </w:r>
-      <w:proofErr w:type="spellEnd"/>
-      <w:r>
-        <w:t>(</w:t>
-      </w:r>
-      <w:proofErr w:type="spellStart"/>
+      <w:r>
+        <w:t>(</w:t>
+      </w:r>
       <w:r>
         <w:rPr>
           <w:i/>
@@ -9547,44 +9494,18 @@
         </w:rPr>
         <w:t>i,j,k</w:t>
       </w:r>
-      <w:proofErr w:type="spellEnd"/>
-      <w:r>
-        <w:t xml:space="preserve">) </w:t>
-      </w:r>
-      <w:proofErr w:type="spellStart"/>
-      <w:r>
-        <w:t>its</w:t>
-      </w:r>
-      <w:proofErr w:type="spellEnd"/>
-      <w:r>
-        <w:t xml:space="preserve"> the earliest intersection with ellipsoid </w:t>
-      </w:r>
-      <w:r>
-        <w:rPr>
-          <w:i/>
-        </w:rPr>
-        <w:t>E</w:t>
-      </w:r>
-      <w:r>
-        <w:rPr>
-          <w:i/>
-          <w:vertAlign w:val="subscript"/>
-        </w:rPr>
-        <w:t>D</w:t>
-      </w:r>
-      <w:r>
-        <w:t>(</w:t>
-      </w:r>
-      <w:r>
-        <w:rPr>
-          <w:i/>
-        </w:rPr>
-        <w:t>x</w:t>
-      </w:r>
-      <w:r>
-        <w:t>(</w:t>
-      </w:r>
-      <w:proofErr w:type="spellStart"/>
+      <w:r>
+        <w:t>)))</w:t>
+      </w:r>
+      <w:r>
+        <w:rPr>
+          <w:i/>
+        </w:rPr>
+        <w:t>,v</w:t>
+      </w:r>
+      <w:r>
+        <w:t xml:space="preserve">. Same situation occurs with intruder leave time </w:t>
+      </w:r>
       <w:r>
         <w:rPr>
           <w:i/>
@@ -9596,13 +9517,11 @@
           <w:i/>
           <w:vertAlign w:val="subscript"/>
         </w:rPr>
-        <w:t>e</w:t>
-      </w:r>
-      <w:proofErr w:type="spellEnd"/>
-      <w:r>
-        <w:t>(</w:t>
-      </w:r>
-      <w:proofErr w:type="spellStart"/>
+        <w:t>l</w:t>
+      </w:r>
+      <w:r>
+        <w:t>(</w:t>
+      </w:r>
       <w:r>
         <w:rPr>
           <w:i/>
@@ -9614,60 +9533,14 @@
           <w:i/>
           <w:vertAlign w:val="subscript"/>
         </w:rPr>
-        <w:t>i,j,k</w:t>
-      </w:r>
-      <w:proofErr w:type="spellEnd"/>
-      <w:r>
-        <w:t>)))</w:t>
-      </w:r>
-      <w:r>
-        <w:rPr>
-          <w:i/>
-        </w:rPr>
-        <w:t>,v</w:t>
-      </w:r>
-      <w:r>
-        <w:t xml:space="preserve">. Same situation occurs with intruder leave time </w:t>
-      </w:r>
-      <w:proofErr w:type="spellStart"/>
-      <w:r>
-        <w:rPr>
-          <w:i/>
-        </w:rPr>
         <w:t>i</w:t>
       </w:r>
       <w:r>
         <w:rPr>
           <w:i/>
-          <w:vertAlign w:val="subscript"/>
-        </w:rPr>
-        <w:t>l</w:t>
-      </w:r>
-      <w:proofErr w:type="spellEnd"/>
-      <w:r>
-        <w:t>(</w:t>
-      </w:r>
-      <w:proofErr w:type="spellStart"/>
-      <w:r>
-        <w:rPr>
-          <w:i/>
-        </w:rPr>
-        <w:t>c</w:t>
-      </w:r>
-      <w:r>
-        <w:rPr>
-          <w:i/>
-          <w:vertAlign w:val="subscript"/>
-        </w:rPr>
-        <w:t>i</w:t>
-      </w:r>
-      <w:r>
-        <w:rPr>
-          <w:i/>
         </w:rPr>
         <w:t>,j,k</w:t>
       </w:r>
-      <w:proofErr w:type="spellEnd"/>
       <w:r>
         <w:t xml:space="preserve">). Because </w:t>
       </w:r>
@@ -9886,9 +9759,166 @@
         <w:rPr>
           <w:i/>
         </w:rPr>
-        <w:t>,</w:t>
-      </w:r>
-      <w:proofErr w:type="spellStart"/>
+        <w:t>,c</w:t>
+      </w:r>
+      <w:r>
+        <w:rPr>
+          <w:i/>
+          <w:vertAlign w:val="subscript"/>
+        </w:rPr>
+        <w:t>i,j,k</w:t>
+      </w:r>
+      <w:r>
+        <w:rPr>
+          <w:i/>
+        </w:rPr>
+        <w:t>,θ,</w:t>
+      </w:r>
+      <w:r>
+        <w:rPr>
+          <w:i/>
+        </w:rPr>
+        <w:t>ϕ</w:t>
+      </w:r>
+      <w:r>
+        <w:t xml:space="preserve">) for one time sample </w:t>
+      </w:r>
+      <w:r>
+        <w:rPr>
+          <w:i/>
+        </w:rPr>
+        <w:t xml:space="preserve">τ </w:t>
+      </w:r>
+      <w:r>
+        <w:t xml:space="preserve">is given by (eq. E.24), which has similar notation to (eq. E.16), sums are used instead of integrals and discrete rate density function </w:t>
+      </w:r>
+      <w:r>
+        <w:rPr>
+          <w:i/>
+        </w:rPr>
+        <w:t>P</w:t>
+      </w:r>
+      <w:r>
+        <w:rPr>
+          <w:i/>
+          <w:vertAlign w:val="subscript"/>
+        </w:rPr>
+        <w:t>D</w:t>
+      </w:r>
+      <w:r>
+        <w:t>(</w:t>
+      </w:r>
+      <w:r>
+        <w:rPr>
+          <w:i/>
+        </w:rPr>
+        <w:t>x</w:t>
+      </w:r>
+      <w:r>
+        <w:t>(</w:t>
+      </w:r>
+      <w:r>
+        <w:rPr>
+          <w:i/>
+        </w:rPr>
+        <w:t>τ</w:t>
+      </w:r>
+      <w:r>
+        <w:t>)</w:t>
+      </w:r>
+      <w:r>
+        <w:rPr>
+          <w:i/>
+        </w:rPr>
+        <w:t>,d</w:t>
+      </w:r>
+      <w:r>
+        <w:rPr>
+          <w:i/>
+          <w:vertAlign w:val="subscript"/>
+        </w:rPr>
+        <w:t>θ</w:t>
+      </w:r>
+      <w:r>
+        <w:rPr>
+          <w:i/>
+        </w:rPr>
+        <w:t>,d</w:t>
+      </w:r>
+      <w:r>
+        <w:rPr>
+          <w:i/>
+          <w:vertAlign w:val="subscript"/>
+        </w:rPr>
+        <w:t>ϕ</w:t>
+      </w:r>
+      <w:r>
+        <w:rPr>
+          <w:i/>
+        </w:rPr>
+        <w:t>,p</w:t>
+      </w:r>
+      <w:r>
+        <w:t>) for points form ellipse and cell inters</w:t>
+      </w:r>
+      <w:r>
+        <w:t xml:space="preserve">ection are used as iterator base set </w:t>
+      </w:r>
+      <w:r>
+        <w:rPr>
+          <w:i/>
+        </w:rPr>
+        <w:t xml:space="preserve">p </w:t>
+      </w:r>
+      <w:r>
+        <w:t>∈ {</w:t>
+      </w:r>
+      <w:r>
+        <w:rPr>
+          <w:i/>
+        </w:rPr>
+        <w:t>E</w:t>
+      </w:r>
+      <w:r>
+        <w:rPr>
+          <w:i/>
+          <w:vertAlign w:val="subscript"/>
+        </w:rPr>
+        <w:t>D</w:t>
+      </w:r>
+      <w:r>
+        <w:t>(</w:t>
+      </w:r>
+      <w:r>
+        <w:rPr>
+          <w:i/>
+        </w:rPr>
+        <w:t>x</w:t>
+      </w:r>
+      <w:r>
+        <w:t>(</w:t>
+      </w:r>
+      <w:r>
+        <w:rPr>
+          <w:i/>
+        </w:rPr>
+        <w:t>τ</w:t>
+      </w:r>
+      <w:r>
+        <w:t>)</w:t>
+      </w:r>
+      <w:r>
+        <w:rPr>
+          <w:i/>
+        </w:rPr>
+        <w:t>,v</w:t>
+      </w:r>
+      <w:r>
+        <w:t xml:space="preserve">) </w:t>
+      </w:r>
+      <w:r>
+        <w:t xml:space="preserve">∩ </w:t>
+      </w:r>
       <w:r>
         <w:rPr>
           <w:i/>
@@ -9902,189 +9932,6 @@
         </w:rPr>
         <w:t>i,j,k</w:t>
       </w:r>
-      <w:r>
-        <w:rPr>
-          <w:i/>
-        </w:rPr>
-        <w:t>,θ,</w:t>
-      </w:r>
-      <w:r>
-        <w:rPr>
-          <w:i/>
-        </w:rPr>
-        <w:t>ϕ</w:t>
-      </w:r>
-      <w:proofErr w:type="spellEnd"/>
-      <w:r>
-        <w:t xml:space="preserve">) for one time sample </w:t>
-      </w:r>
-      <w:r>
-        <w:rPr>
-          <w:i/>
-        </w:rPr>
-        <w:t xml:space="preserve">τ </w:t>
-      </w:r>
-      <w:r>
-        <w:t xml:space="preserve">is given by (eq. E.24), which has similar notation to (eq. E.16), sums are used instead of integrals and discrete rate density function </w:t>
-      </w:r>
-      <w:r>
-        <w:rPr>
-          <w:i/>
-        </w:rPr>
-        <w:t>P</w:t>
-      </w:r>
-      <w:r>
-        <w:rPr>
-          <w:i/>
-          <w:vertAlign w:val="subscript"/>
-        </w:rPr>
-        <w:t>D</w:t>
-      </w:r>
-      <w:r>
-        <w:t>(</w:t>
-      </w:r>
-      <w:r>
-        <w:rPr>
-          <w:i/>
-        </w:rPr>
-        <w:t>x</w:t>
-      </w:r>
-      <w:r>
-        <w:t>(</w:t>
-      </w:r>
-      <w:r>
-        <w:rPr>
-          <w:i/>
-        </w:rPr>
-        <w:t>τ</w:t>
-      </w:r>
-      <w:r>
-        <w:t>)</w:t>
-      </w:r>
-      <w:r>
-        <w:rPr>
-          <w:i/>
-        </w:rPr>
-        <w:t>,</w:t>
-      </w:r>
-      <w:proofErr w:type="spellStart"/>
-      <w:r>
-        <w:rPr>
-          <w:i/>
-        </w:rPr>
-        <w:t>d</w:t>
-      </w:r>
-      <w:r>
-        <w:rPr>
-          <w:i/>
-          <w:vertAlign w:val="subscript"/>
-        </w:rPr>
-        <w:t>θ</w:t>
-      </w:r>
-      <w:r>
-        <w:rPr>
-          <w:i/>
-        </w:rPr>
-        <w:t>,d</w:t>
-      </w:r>
-      <w:r>
-        <w:rPr>
-          <w:i/>
-          <w:vertAlign w:val="subscript"/>
-        </w:rPr>
-        <w:t>ϕ</w:t>
-      </w:r>
-      <w:r>
-        <w:rPr>
-          <w:i/>
-        </w:rPr>
-        <w:t>,p</w:t>
-      </w:r>
-      <w:proofErr w:type="spellEnd"/>
-      <w:r>
-        <w:t>) for points form ellipse and cell inters</w:t>
-      </w:r>
-      <w:r>
-        <w:t xml:space="preserve">ection are used as iterator base set </w:t>
-      </w:r>
-      <w:proofErr w:type="spellStart"/>
-      <w:r>
-        <w:rPr>
-          <w:i/>
-        </w:rPr>
-        <w:t>p</w:t>
-      </w:r>
-      <w:proofErr w:type="spellEnd"/>
-      <w:r>
-        <w:rPr>
-          <w:i/>
-        </w:rPr>
-        <w:t xml:space="preserve"> </w:t>
-      </w:r>
-      <w:r>
-        <w:t>∈ {</w:t>
-      </w:r>
-      <w:r>
-        <w:rPr>
-          <w:i/>
-        </w:rPr>
-        <w:t>E</w:t>
-      </w:r>
-      <w:r>
-        <w:rPr>
-          <w:i/>
-          <w:vertAlign w:val="subscript"/>
-        </w:rPr>
-        <w:t>D</w:t>
-      </w:r>
-      <w:r>
-        <w:t>(</w:t>
-      </w:r>
-      <w:r>
-        <w:rPr>
-          <w:i/>
-        </w:rPr>
-        <w:t>x</w:t>
-      </w:r>
-      <w:r>
-        <w:t>(</w:t>
-      </w:r>
-      <w:r>
-        <w:rPr>
-          <w:i/>
-        </w:rPr>
-        <w:t>τ</w:t>
-      </w:r>
-      <w:r>
-        <w:t>)</w:t>
-      </w:r>
-      <w:r>
-        <w:rPr>
-          <w:i/>
-        </w:rPr>
-        <w:t>,v</w:t>
-      </w:r>
-      <w:r>
-        <w:t xml:space="preserve">) </w:t>
-      </w:r>
-      <w:r>
-        <w:t xml:space="preserve">∩ </w:t>
-      </w:r>
-      <w:proofErr w:type="spellStart"/>
-      <w:r>
-        <w:rPr>
-          <w:i/>
-        </w:rPr>
-        <w:t>c</w:t>
-      </w:r>
-      <w:r>
-        <w:rPr>
-          <w:i/>
-          <w:vertAlign w:val="subscript"/>
-        </w:rPr>
-        <w:t>i,j,k</w:t>
-      </w:r>
-      <w:proofErr w:type="spellEnd"/>
       <w:r>
         <w:t>}</w:t>
       </w:r>
@@ -10149,14 +9996,7 @@
         <w:rPr>
           <w:i/>
         </w:rPr>
-        <w:t>,</w:t>
-      </w:r>
-      <w:proofErr w:type="spellStart"/>
-      <w:r>
-        <w:rPr>
-          <w:i/>
-        </w:rPr>
-        <w:t>c</w:t>
+        <w:t>,c</w:t>
       </w:r>
       <w:r>
         <w:rPr>
@@ -10177,7 +10017,6 @@
         </w:rPr>
         <w:t>ϕ</w:t>
       </w:r>
-      <w:proofErr w:type="spellEnd"/>
       <w:r>
         <w:t>) =</w:t>
       </w:r>
@@ -10236,14 +10075,7 @@
         <w:rPr>
           <w:i/>
         </w:rPr>
-        <w:t>,</w:t>
-      </w:r>
-      <w:proofErr w:type="spellStart"/>
-      <w:r>
-        <w:rPr>
-          <w:i/>
-        </w:rPr>
-        <w:t>d</w:t>
+        <w:t>,d</w:t>
       </w:r>
       <w:r>
         <w:rPr>
@@ -10271,7 +10103,6 @@
         </w:rPr>
         <w:t>,p</w:t>
       </w:r>
-      <w:proofErr w:type="spellEnd"/>
       <w:r>
         <w:t>)</w:t>
       </w:r>
@@ -10362,7 +10193,6 @@
         </w:rPr>
         <w:t>)∩</w:t>
       </w:r>
-      <w:proofErr w:type="spellStart"/>
       <w:r>
         <w:rPr>
           <w:i/>
@@ -10378,7 +10208,6 @@
         </w:rPr>
         <w:t>i,j,k</w:t>
       </w:r>
-      <w:proofErr w:type="spellEnd"/>
       <w:r>
         <w:t>}</w:t>
       </w:r>
@@ -10407,7 +10236,6 @@
       <w:r>
         <w:t>(</w:t>
       </w:r>
-      <w:proofErr w:type="spellStart"/>
       <w:r>
         <w:rPr>
           <w:i/>
@@ -10421,11 +10249,9 @@
         </w:rPr>
         <w:t>k</w:t>
       </w:r>
-      <w:proofErr w:type="spellEnd"/>
-      <w:r>
-        <w:t>(</w:t>
-      </w:r>
-      <w:proofErr w:type="spellStart"/>
+      <w:r>
+        <w:t>(</w:t>
+      </w:r>
       <w:r>
         <w:rPr>
           <w:i/>
@@ -10451,7 +10277,6 @@
         </w:rPr>
         <w:t>ϕ</w:t>
       </w:r>
-      <w:proofErr w:type="spellEnd"/>
       <w:r>
         <w:t>)</w:t>
       </w:r>
@@ -10459,9 +10284,108 @@
         <w:rPr>
           <w:i/>
         </w:rPr>
-        <w:t>,</w:t>
-      </w:r>
-      <w:proofErr w:type="spellStart"/>
+        <w:t>,c</w:t>
+      </w:r>
+      <w:r>
+        <w:rPr>
+          <w:i/>
+          <w:vertAlign w:val="subscript"/>
+        </w:rPr>
+        <w:t>i,j,k</w:t>
+      </w:r>
+      <w:r>
+        <w:t xml:space="preserve">) (eq. E.25) is given as mean intersection rate of partial intersections </w:t>
+      </w:r>
+      <w:r>
+        <w:rPr>
+          <w:i/>
+        </w:rPr>
+        <w:t>P</w:t>
+      </w:r>
+      <w:r>
+        <w:rPr>
+          <w:i/>
+          <w:vertAlign w:val="subscript"/>
+        </w:rPr>
+        <w:t>D</w:t>
+      </w:r>
+      <w:r>
+        <w:t>(</w:t>
+      </w:r>
+      <w:r>
+        <w:rPr>
+          <w:i/>
+        </w:rPr>
+        <w:t>x</w:t>
+      </w:r>
+      <w:r>
+        <w:t>(</w:t>
+      </w:r>
+      <w:r>
+        <w:rPr>
+          <w:i/>
+        </w:rPr>
+        <w:t>τ</w:t>
+      </w:r>
+      <w:r>
+        <w:t>)</w:t>
+      </w:r>
+      <w:r>
+        <w:rPr>
+          <w:i/>
+        </w:rPr>
+        <w:t>,c</w:t>
+      </w:r>
+      <w:r>
+        <w:rPr>
+          <w:i/>
+          <w:vertAlign w:val="subscript"/>
+        </w:rPr>
+        <w:t>i,j,k</w:t>
+      </w:r>
+      <w:r>
+        <w:rPr>
+          <w:i/>
+        </w:rPr>
+        <w:t>,θ,</w:t>
+      </w:r>
+      <w:r>
+        <w:rPr>
+          <w:i/>
+        </w:rPr>
+        <w:t>ϕ</w:t>
+      </w:r>
+      <w:r>
+        <w:t xml:space="preserve">) where step set </w:t>
+      </w:r>
+      <w:r>
+        <w:rPr>
+          <w:i/>
+        </w:rPr>
+        <w:t xml:space="preserve">T </w:t>
+      </w:r>
+      <w:r>
+        <w:t xml:space="preserve">= </w:t>
+      </w:r>
+      <w:r>
+        <w:t xml:space="preserve">{ </w:t>
+      </w:r>
+      <w:r>
+        <w:rPr>
+          <w:i/>
+        </w:rPr>
+        <w:t>i</w:t>
+      </w:r>
+      <w:r>
+        <w:rPr>
+          <w:i/>
+          <w:vertAlign w:val="subscript"/>
+        </w:rPr>
+        <w:t>e</w:t>
+      </w:r>
+      <w:r>
+        <w:t>(</w:t>
+      </w:r>
       <w:r>
         <w:rPr>
           <w:i/>
@@ -10475,51 +10399,34 @@
         </w:rPr>
         <w:t>i,j,k</w:t>
       </w:r>
-      <w:proofErr w:type="spellEnd"/>
-      <w:r>
-        <w:t xml:space="preserve">) (eq. E.25) is given as mean intersection rate of partial intersections </w:t>
-      </w:r>
-      <w:r>
-        <w:rPr>
-          <w:i/>
-        </w:rPr>
-        <w:t>P</w:t>
-      </w:r>
-      <w:r>
-        <w:rPr>
-          <w:i/>
-          <w:vertAlign w:val="subscript"/>
-        </w:rPr>
-        <w:t>D</w:t>
-      </w:r>
-      <w:r>
-        <w:t>(</w:t>
-      </w:r>
-      <w:r>
-        <w:rPr>
-          <w:i/>
-        </w:rPr>
-        <w:t>x</w:t>
-      </w:r>
-      <w:r>
-        <w:t>(</w:t>
-      </w:r>
-      <w:r>
-        <w:rPr>
-          <w:i/>
-        </w:rPr>
-        <w:t>τ</w:t>
-      </w:r>
-      <w:r>
-        <w:t>)</w:t>
-      </w:r>
-      <w:r>
-        <w:rPr>
-          <w:i/>
-        </w:rPr>
-        <w:t>,</w:t>
-      </w:r>
-      <w:proofErr w:type="spellStart"/>
+      <w:r>
+        <w:t xml:space="preserve">), </w:t>
+      </w:r>
+      <w:r>
+        <w:rPr>
+          <w:i/>
+        </w:rPr>
+        <w:t>...</w:t>
+      </w:r>
+      <w:r>
+        <w:t xml:space="preserve">, </w:t>
+      </w:r>
+      <w:r>
+        <w:rPr>
+          <w:i/>
+        </w:rPr>
+        <w:t>i</w:t>
+      </w:r>
+      <w:r>
+        <w:rPr>
+          <w:i/>
+          <w:vertAlign w:val="subscript"/>
+        </w:rPr>
+        <w:t>l</w:t>
+      </w:r>
+      <w:r>
+        <w:t>(</w:t>
+      </w:r>
       <w:r>
         <w:rPr>
           <w:i/>
@@ -10533,112 +10440,6 @@
         </w:rPr>
         <w:t>i,j,k</w:t>
       </w:r>
-      <w:r>
-        <w:rPr>
-          <w:i/>
-        </w:rPr>
-        <w:t>,θ,</w:t>
-      </w:r>
-      <w:r>
-        <w:rPr>
-          <w:i/>
-        </w:rPr>
-        <w:t>ϕ</w:t>
-      </w:r>
-      <w:proofErr w:type="spellEnd"/>
-      <w:r>
-        <w:t xml:space="preserve">) where step set </w:t>
-      </w:r>
-      <w:r>
-        <w:rPr>
-          <w:i/>
-        </w:rPr>
-        <w:t xml:space="preserve">T </w:t>
-      </w:r>
-      <w:r>
-        <w:t xml:space="preserve">= </w:t>
-      </w:r>
-      <w:r>
-        <w:t xml:space="preserve">{ </w:t>
-      </w:r>
-      <w:proofErr w:type="spellStart"/>
-      <w:r>
-        <w:rPr>
-          <w:i/>
-        </w:rPr>
-        <w:t>i</w:t>
-      </w:r>
-      <w:r>
-        <w:rPr>
-          <w:i/>
-          <w:vertAlign w:val="subscript"/>
-        </w:rPr>
-        <w:t>e</w:t>
-      </w:r>
-      <w:proofErr w:type="spellEnd"/>
-      <w:r>
-        <w:t>(</w:t>
-      </w:r>
-      <w:proofErr w:type="spellStart"/>
-      <w:r>
-        <w:rPr>
-          <w:i/>
-        </w:rPr>
-        <w:t>c</w:t>
-      </w:r>
-      <w:r>
-        <w:rPr>
-          <w:i/>
-          <w:vertAlign w:val="subscript"/>
-        </w:rPr>
-        <w:t>i,j,k</w:t>
-      </w:r>
-      <w:proofErr w:type="spellEnd"/>
-      <w:r>
-        <w:t xml:space="preserve">), </w:t>
-      </w:r>
-      <w:r>
-        <w:rPr>
-          <w:i/>
-        </w:rPr>
-        <w:t>...</w:t>
-      </w:r>
-      <w:r>
-        <w:t xml:space="preserve">, </w:t>
-      </w:r>
-      <w:proofErr w:type="spellStart"/>
-      <w:r>
-        <w:rPr>
-          <w:i/>
-        </w:rPr>
-        <w:t>i</w:t>
-      </w:r>
-      <w:r>
-        <w:rPr>
-          <w:i/>
-          <w:vertAlign w:val="subscript"/>
-        </w:rPr>
-        <w:t>l</w:t>
-      </w:r>
-      <w:proofErr w:type="spellEnd"/>
-      <w:r>
-        <w:t>(</w:t>
-      </w:r>
-      <w:proofErr w:type="spellStart"/>
-      <w:r>
-        <w:rPr>
-          <w:i/>
-        </w:rPr>
-        <w:t>c</w:t>
-      </w:r>
-      <w:r>
-        <w:rPr>
-          <w:i/>
-          <w:vertAlign w:val="subscript"/>
-        </w:rPr>
-        <w:t>i,j,k</w:t>
-      </w:r>
-      <w:proofErr w:type="spellEnd"/>
       <w:r>
         <w:t>)</w:t>
       </w:r>
@@ -10719,6 +10520,7 @@
         <w:rPr>
           <w:noProof/>
         </w:rPr>
+        <w:lastRenderedPageBreak/>
         <w:drawing>
           <wp:inline distT="0" distB="0" distL="0" distR="0">
             <wp:extent cx="4721352" cy="530352"/>
@@ -10764,16 +10566,115 @@
         <w:ind w:left="-5"/>
       </w:pPr>
       <w:r>
-        <w:lastRenderedPageBreak/>
         <w:t xml:space="preserve">An </w:t>
       </w:r>
       <w:r>
         <w:rPr>
           <w:i/>
         </w:rPr>
-        <w:t xml:space="preserve">intersection of intruder cone and cell </w:t>
-      </w:r>
-      <w:proofErr w:type="spellStart"/>
+        <w:t>intersection of intruder cone and cell c</w:t>
+      </w:r>
+      <w:r>
+        <w:rPr>
+          <w:i/>
+          <w:vertAlign w:val="subscript"/>
+        </w:rPr>
+        <w:t xml:space="preserve">i,j,k </w:t>
+      </w:r>
+      <w:r>
+        <w:t xml:space="preserve">cell is defined by (eq. E.26) The set of point </w:t>
+      </w:r>
+      <w:r>
+        <w:rPr>
+          <w:i/>
+        </w:rPr>
+        <w:t xml:space="preserve">p </w:t>
+      </w:r>
+      <w:r>
+        <w:t xml:space="preserve">∈ </w:t>
+      </w:r>
+      <w:r>
+        <w:rPr>
+          <w:rFonts w:ascii="Calibri" w:eastAsia="Calibri" w:hAnsi="Calibri" w:cs="Calibri"/>
+        </w:rPr>
+        <w:t>R</w:t>
+      </w:r>
+      <w:r>
+        <w:rPr>
+          <w:vertAlign w:val="superscript"/>
+        </w:rPr>
+        <w:t xml:space="preserve">3 </w:t>
+      </w:r>
+      <w:r>
+        <w:t xml:space="preserve">where condition of intersection between ellipsoids </w:t>
+      </w:r>
+      <w:r>
+        <w:rPr>
+          <w:i/>
+        </w:rPr>
+        <w:t>E</w:t>
+      </w:r>
+      <w:r>
+        <w:rPr>
+          <w:i/>
+          <w:vertAlign w:val="subscript"/>
+        </w:rPr>
+        <w:t>D</w:t>
+      </w:r>
+      <w:r>
+        <w:t>(</w:t>
+      </w:r>
+      <w:r>
+        <w:rPr>
+          <w:i/>
+        </w:rPr>
+        <w:t>x</w:t>
+      </w:r>
+      <w:r>
+        <w:t>(</w:t>
+      </w:r>
+      <w:r>
+        <w:rPr>
+          <w:i/>
+        </w:rPr>
+        <w:t>τ</w:t>
+      </w:r>
+      <w:r>
+        <w:t>)</w:t>
+      </w:r>
+      <w:r>
+        <w:rPr>
+          <w:i/>
+        </w:rPr>
+        <w:t>,v</w:t>
+      </w:r>
+      <w:r>
+        <w:t xml:space="preserve">) for times </w:t>
+      </w:r>
+      <w:r>
+        <w:rPr>
+          <w:i/>
+        </w:rPr>
+        <w:t xml:space="preserve">τ </w:t>
+      </w:r>
+      <w:r>
+        <w:t xml:space="preserve">∈ </w:t>
+      </w:r>
+      <w:r>
+        <w:rPr>
+          <w:rFonts w:ascii="Calibri" w:eastAsia="Calibri" w:hAnsi="Calibri" w:cs="Calibri"/>
+        </w:rPr>
+        <w:t>R</w:t>
+      </w:r>
+      <w:r>
+        <w:rPr>
+          <w:vertAlign w:val="superscript"/>
+        </w:rPr>
+        <w:t xml:space="preserve">+ </w:t>
+      </w:r>
+      <w:r>
+        <w:t xml:space="preserve">and cell space </w:t>
+      </w:r>
       <w:r>
         <w:rPr>
           <w:i/>
@@ -10785,131 +10686,7 @@
           <w:i/>
           <w:vertAlign w:val="subscript"/>
         </w:rPr>
-        <w:t>i,j,k</w:t>
-      </w:r>
-      <w:proofErr w:type="spellEnd"/>
-      <w:r>
-        <w:rPr>
-          <w:i/>
-          <w:vertAlign w:val="subscript"/>
-        </w:rPr>
-        <w:t xml:space="preserve"> </w:t>
-      </w:r>
-      <w:r>
-        <w:t xml:space="preserve">cell is defined by (eq. E.26) The set of point </w:t>
-      </w:r>
-      <w:r>
-        <w:rPr>
-          <w:i/>
-        </w:rPr>
-        <w:t xml:space="preserve">p </w:t>
-      </w:r>
-      <w:r>
-        <w:t xml:space="preserve">∈ </w:t>
-      </w:r>
-      <w:r>
-        <w:rPr>
-          <w:rFonts w:ascii="Calibri" w:eastAsia="Calibri" w:hAnsi="Calibri" w:cs="Calibri"/>
-        </w:rPr>
-        <w:t>R</w:t>
-      </w:r>
-      <w:r>
-        <w:rPr>
-          <w:vertAlign w:val="superscript"/>
-        </w:rPr>
-        <w:t xml:space="preserve">3 </w:t>
-      </w:r>
-      <w:r>
-        <w:t xml:space="preserve">where condition of intersection between ellipsoids </w:t>
-      </w:r>
-      <w:r>
-        <w:rPr>
-          <w:i/>
-        </w:rPr>
-        <w:t>E</w:t>
-      </w:r>
-      <w:r>
-        <w:rPr>
-          <w:i/>
-          <w:vertAlign w:val="subscript"/>
-        </w:rPr>
-        <w:t>D</w:t>
-      </w:r>
-      <w:r>
-        <w:t>(</w:t>
-      </w:r>
-      <w:r>
-        <w:rPr>
-          <w:i/>
-        </w:rPr>
-        <w:t>x</w:t>
-      </w:r>
-      <w:r>
-        <w:t>(</w:t>
-      </w:r>
-      <w:r>
-        <w:rPr>
-          <w:i/>
-        </w:rPr>
-        <w:t>τ</w:t>
-      </w:r>
-      <w:r>
-        <w:t>)</w:t>
-      </w:r>
-      <w:r>
-        <w:rPr>
-          <w:i/>
-        </w:rPr>
-        <w:t>,v</w:t>
-      </w:r>
-      <w:r>
-        <w:t xml:space="preserve">) for times </w:t>
-      </w:r>
-      <w:r>
-        <w:rPr>
-          <w:i/>
-        </w:rPr>
-        <w:t xml:space="preserve">τ </w:t>
-      </w:r>
-      <w:r>
-        <w:t xml:space="preserve">∈ </w:t>
-      </w:r>
-      <w:r>
-        <w:rPr>
-          <w:rFonts w:ascii="Calibri" w:eastAsia="Calibri" w:hAnsi="Calibri" w:cs="Calibri"/>
-        </w:rPr>
-        <w:t>R</w:t>
-      </w:r>
-      <w:r>
-        <w:rPr>
-          <w:vertAlign w:val="superscript"/>
-        </w:rPr>
-        <w:t xml:space="preserve">+ </w:t>
-      </w:r>
-      <w:r>
-        <w:t xml:space="preserve">and cell space </w:t>
-      </w:r>
-      <w:proofErr w:type="spellStart"/>
-      <w:r>
-        <w:rPr>
-          <w:i/>
-        </w:rPr>
-        <w:t>c</w:t>
-      </w:r>
-      <w:r>
-        <w:rPr>
-          <w:i/>
-          <w:vertAlign w:val="subscript"/>
-        </w:rPr>
-        <w:t>i,j,k</w:t>
-      </w:r>
-      <w:proofErr w:type="spellEnd"/>
-      <w:r>
-        <w:rPr>
-          <w:i/>
-          <w:vertAlign w:val="subscript"/>
-        </w:rPr>
-        <w:t xml:space="preserve"> </w:t>
+        <w:t xml:space="preserve">i,j,k </w:t>
       </w:r>
       <w:r>
         <w:t>is met.</w:t>
@@ -10993,9 +10770,18 @@
         <w:rPr>
           <w:i/>
         </w:rPr>
-        <w:t xml:space="preserve">intruder time of entry </w:t>
-      </w:r>
-      <w:proofErr w:type="spellStart"/>
+        <w:t>intruder time of entry i</w:t>
+      </w:r>
+      <w:r>
+        <w:rPr>
+          <w:i/>
+          <w:vertAlign w:val="subscript"/>
+        </w:rPr>
+        <w:t>e</w:t>
+      </w:r>
+      <w:r>
+        <w:t>(</w:t>
+      </w:r>
       <w:r>
         <w:rPr>
           <w:i/>
@@ -11007,13 +10793,58 @@
           <w:i/>
           <w:vertAlign w:val="subscript"/>
         </w:rPr>
-        <w:t>e</w:t>
-      </w:r>
-      <w:proofErr w:type="spellEnd"/>
-      <w:r>
-        <w:t>(</w:t>
-      </w:r>
-      <w:proofErr w:type="spellStart"/>
+        <w:t>k</w:t>
+      </w:r>
+      <w:r>
+        <w:rPr>
+          <w:i/>
+        </w:rPr>
+        <w:t>,c</w:t>
+      </w:r>
+      <w:r>
+        <w:rPr>
+          <w:i/>
+          <w:vertAlign w:val="subscript"/>
+        </w:rPr>
+        <w:t>i,j,k</w:t>
+      </w:r>
+      <w:r>
+        <w:t xml:space="preserve">) (eq. E.27), for intruder </w:t>
+      </w:r>
+      <w:r>
+        <w:rPr>
+          <w:i/>
+        </w:rPr>
+        <w:t xml:space="preserve">i,k </w:t>
+      </w:r>
+      <w:r>
+        <w:t xml:space="preserve">and cell </w:t>
+      </w:r>
+      <w:r>
+        <w:rPr>
+          <w:i/>
+        </w:rPr>
+        <w:t>c</w:t>
+      </w:r>
+      <w:r>
+        <w:rPr>
+          <w:i/>
+          <w:vertAlign w:val="subscript"/>
+        </w:rPr>
+        <w:t xml:space="preserve">i,j,k </w:t>
+      </w:r>
+      <w:r>
+        <w:t xml:space="preserve">is approximated for discrete point set </w:t>
+      </w:r>
+      <w:r>
+        <w:rPr>
+          <w:rFonts w:ascii="Calibri" w:eastAsia="Calibri" w:hAnsi="Calibri" w:cs="Calibri"/>
+        </w:rPr>
+        <w:t>P</w:t>
+      </w:r>
+      <w:r>
+        <w:t>(</w:t>
+      </w:r>
       <w:r>
         <w:rPr>
           <w:i/>
@@ -11028,6 +10859,37 @@
         <w:t>k</w:t>
       </w:r>
       <w:r>
+        <w:t>(</w:t>
+      </w:r>
+      <w:r>
+        <w:rPr>
+          <w:i/>
+        </w:rPr>
+        <w:t>x</w:t>
+      </w:r>
+      <w:r>
+        <w:rPr>
+          <w:i/>
+          <w:vertAlign w:val="subscript"/>
+        </w:rPr>
+        <w:t>s</w:t>
+      </w:r>
+      <w:r>
+        <w:rPr>
+          <w:i/>
+        </w:rPr>
+        <w:t>,v,θ,</w:t>
+      </w:r>
+      <w:r>
+        <w:rPr>
+          <w:i/>
+        </w:rPr>
+        <w:t>ϕ</w:t>
+      </w:r>
+      <w:r>
+        <w:t>)</w:t>
+      </w:r>
+      <w:r>
         <w:rPr>
           <w:i/>
         </w:rPr>
@@ -11040,134 +10902,9 @@
         </w:rPr>
         <w:t>i,j,k</w:t>
       </w:r>
-      <w:proofErr w:type="spellEnd"/>
-      <w:r>
-        <w:t xml:space="preserve">) (eq. E.27), for intruder </w:t>
-      </w:r>
-      <w:proofErr w:type="spellStart"/>
-      <w:r>
-        <w:rPr>
-          <w:i/>
-        </w:rPr>
-        <w:t>i,k</w:t>
-      </w:r>
-      <w:proofErr w:type="spellEnd"/>
-      <w:r>
-        <w:rPr>
-          <w:i/>
-        </w:rPr>
-        <w:t xml:space="preserve"> </w:t>
-      </w:r>
-      <w:r>
-        <w:t xml:space="preserve">and cell </w:t>
-      </w:r>
-      <w:proofErr w:type="spellStart"/>
-      <w:r>
-        <w:rPr>
-          <w:i/>
-        </w:rPr>
-        <w:t>c</w:t>
-      </w:r>
-      <w:r>
-        <w:rPr>
-          <w:i/>
-          <w:vertAlign w:val="subscript"/>
-        </w:rPr>
-        <w:t>i,j,k</w:t>
-      </w:r>
-      <w:proofErr w:type="spellEnd"/>
-      <w:r>
-        <w:rPr>
-          <w:i/>
-          <w:vertAlign w:val="subscript"/>
-        </w:rPr>
-        <w:t xml:space="preserve"> </w:t>
-      </w:r>
-      <w:r>
-        <w:t xml:space="preserve">is approximated for discrete point set </w:t>
-      </w:r>
-      <w:r>
-        <w:rPr>
-          <w:rFonts w:ascii="Calibri" w:eastAsia="Calibri" w:hAnsi="Calibri" w:cs="Calibri"/>
-        </w:rPr>
-        <w:t>P</w:t>
-      </w:r>
-      <w:r>
-        <w:t>(</w:t>
-      </w:r>
-      <w:proofErr w:type="spellStart"/>
-      <w:r>
-        <w:rPr>
-          <w:i/>
-        </w:rPr>
-        <w:t>i</w:t>
-      </w:r>
-      <w:r>
-        <w:rPr>
-          <w:i/>
-          <w:vertAlign w:val="subscript"/>
-        </w:rPr>
-        <w:t>k</w:t>
-      </w:r>
-      <w:proofErr w:type="spellEnd"/>
-      <w:r>
-        <w:t>(</w:t>
-      </w:r>
-      <w:proofErr w:type="spellStart"/>
-      <w:r>
-        <w:rPr>
-          <w:i/>
-        </w:rPr>
-        <w:t>x</w:t>
-      </w:r>
-      <w:r>
-        <w:rPr>
-          <w:i/>
-          <w:vertAlign w:val="subscript"/>
-        </w:rPr>
-        <w:t>s</w:t>
-      </w:r>
-      <w:r>
-        <w:rPr>
-          <w:i/>
-        </w:rPr>
-        <w:t>,v,θ,</w:t>
-      </w:r>
-      <w:r>
-        <w:rPr>
-          <w:i/>
-        </w:rPr>
-        <w:t>ϕ</w:t>
-      </w:r>
-      <w:proofErr w:type="spellEnd"/>
-      <w:r>
-        <w:t>)</w:t>
-      </w:r>
-      <w:r>
-        <w:rPr>
-          <w:i/>
-        </w:rPr>
-        <w:t>,</w:t>
-      </w:r>
-      <w:proofErr w:type="spellStart"/>
-      <w:r>
-        <w:rPr>
-          <w:i/>
-        </w:rPr>
-        <w:t>c</w:t>
-      </w:r>
-      <w:r>
-        <w:rPr>
-          <w:i/>
-          <w:vertAlign w:val="subscript"/>
-        </w:rPr>
-        <w:t>i,j,k</w:t>
-      </w:r>
-      <w:proofErr w:type="spellEnd"/>
       <w:r>
         <w:t xml:space="preserve">) (eq. E.26) as minimal time of arrival </w:t>
       </w:r>
-      <w:proofErr w:type="spellStart"/>
       <w:r>
         <w:rPr>
           <w:i/>
@@ -11181,7 +10918,6 @@
         </w:rPr>
         <w:t>TOA</w:t>
       </w:r>
-      <w:proofErr w:type="spellEnd"/>
       <w:r>
         <w:t>(</w:t>
       </w:r>
@@ -11221,7 +10957,6 @@
         </w:rPr>
         <w:tab/>
       </w:r>
-      <w:proofErr w:type="spellStart"/>
       <w:r>
         <w:rPr>
           <w:i/>
@@ -11235,11 +10970,9 @@
         </w:rPr>
         <w:t>e</w:t>
       </w:r>
-      <w:proofErr w:type="spellEnd"/>
-      <w:r>
-        <w:t>(</w:t>
-      </w:r>
-      <w:proofErr w:type="spellStart"/>
+      <w:r>
+        <w:t>(</w:t>
+      </w:r>
       <w:r>
         <w:rPr>
           <w:i/>
@@ -11266,7 +10999,6 @@
         </w:rPr>
         <w:t>i,j,k</w:t>
       </w:r>
-      <w:proofErr w:type="spellEnd"/>
       <w:r>
         <w:t xml:space="preserve">) </w:t>
       </w:r>
@@ -11279,7 +11011,6 @@
       <w:r>
         <w:t>{</w:t>
       </w:r>
-      <w:proofErr w:type="spellStart"/>
       <w:r>
         <w:rPr>
           <w:i/>
@@ -11293,7 +11024,6 @@
         </w:rPr>
         <w:t>TOA</w:t>
       </w:r>
-      <w:proofErr w:type="spellEnd"/>
       <w:r>
         <w:t>(</w:t>
       </w:r>
@@ -11324,7 +11054,6 @@
       <w:r>
         <w:t>(</w:t>
       </w:r>
-      <w:proofErr w:type="spellStart"/>
       <w:r>
         <w:rPr>
           <w:i/>
@@ -11338,11 +11067,9 @@
         </w:rPr>
         <w:t>k</w:t>
       </w:r>
-      <w:proofErr w:type="spellEnd"/>
-      <w:r>
-        <w:t>(</w:t>
-      </w:r>
-      <w:proofErr w:type="spellStart"/>
+      <w:r>
+        <w:t>(</w:t>
+      </w:r>
       <w:r>
         <w:rPr>
           <w:i/>
@@ -11368,7 +11095,6 @@
         </w:rPr>
         <w:t>ϕ</w:t>
       </w:r>
-      <w:proofErr w:type="spellEnd"/>
       <w:r>
         <w:t>)</w:t>
       </w:r>
@@ -11376,14 +11102,7 @@
         <w:rPr>
           <w:i/>
         </w:rPr>
-        <w:t>,</w:t>
-      </w:r>
-      <w:proofErr w:type="spellStart"/>
-      <w:r>
-        <w:rPr>
-          <w:i/>
-        </w:rPr>
-        <w:t>c</w:t>
+        <w:t>,c</w:t>
       </w:r>
       <w:r>
         <w:rPr>
@@ -11392,7 +11111,6 @@
         </w:rPr>
         <w:t>i,j,k</w:t>
       </w:r>
-      <w:proofErr w:type="spellEnd"/>
       <w:r>
         <w:t>)</w:t>
       </w:r>
@@ -11419,9 +11137,18 @@
         <w:rPr>
           <w:i/>
         </w:rPr>
-        <w:t xml:space="preserve">intruder time of leave </w:t>
-      </w:r>
-      <w:proofErr w:type="spellStart"/>
+        <w:t>intruder time of leave i</w:t>
+      </w:r>
+      <w:r>
+        <w:rPr>
+          <w:i/>
+          <w:vertAlign w:val="subscript"/>
+        </w:rPr>
+        <w:t>l</w:t>
+      </w:r>
+      <w:r>
+        <w:t>(</w:t>
+      </w:r>
       <w:r>
         <w:rPr>
           <w:i/>
@@ -11433,13 +11160,58 @@
           <w:i/>
           <w:vertAlign w:val="subscript"/>
         </w:rPr>
-        <w:t>l</w:t>
-      </w:r>
-      <w:proofErr w:type="spellEnd"/>
-      <w:r>
-        <w:t>(</w:t>
-      </w:r>
-      <w:proofErr w:type="spellStart"/>
+        <w:t>k</w:t>
+      </w:r>
+      <w:r>
+        <w:rPr>
+          <w:i/>
+        </w:rPr>
+        <w:t>,c</w:t>
+      </w:r>
+      <w:r>
+        <w:rPr>
+          <w:i/>
+          <w:vertAlign w:val="subscript"/>
+        </w:rPr>
+        <w:t>i,j,k</w:t>
+      </w:r>
+      <w:r>
+        <w:t xml:space="preserve">) (eq. E.28), for intruder </w:t>
+      </w:r>
+      <w:r>
+        <w:rPr>
+          <w:i/>
+        </w:rPr>
+        <w:t xml:space="preserve">i,k </w:t>
+      </w:r>
+      <w:r>
+        <w:t xml:space="preserve">and cell </w:t>
+      </w:r>
+      <w:r>
+        <w:rPr>
+          <w:i/>
+        </w:rPr>
+        <w:t>c</w:t>
+      </w:r>
+      <w:r>
+        <w:rPr>
+          <w:i/>
+          <w:vertAlign w:val="subscript"/>
+        </w:rPr>
+        <w:t xml:space="preserve">i,j,k </w:t>
+      </w:r>
+      <w:r>
+        <w:t xml:space="preserve">is approximated for discrete point set </w:t>
+      </w:r>
+      <w:r>
+        <w:rPr>
+          <w:rFonts w:ascii="Calibri" w:eastAsia="Calibri" w:hAnsi="Calibri" w:cs="Calibri"/>
+        </w:rPr>
+        <w:t>P</w:t>
+      </w:r>
+      <w:r>
+        <w:t>(</w:t>
+      </w:r>
       <w:r>
         <w:rPr>
           <w:i/>
@@ -11454,6 +11226,37 @@
         <w:t>k</w:t>
       </w:r>
       <w:r>
+        <w:t>(</w:t>
+      </w:r>
+      <w:r>
+        <w:rPr>
+          <w:i/>
+        </w:rPr>
+        <w:t>x</w:t>
+      </w:r>
+      <w:r>
+        <w:rPr>
+          <w:i/>
+          <w:vertAlign w:val="subscript"/>
+        </w:rPr>
+        <w:t>s</w:t>
+      </w:r>
+      <w:r>
+        <w:rPr>
+          <w:i/>
+        </w:rPr>
+        <w:t>,v,θ,</w:t>
+      </w:r>
+      <w:r>
+        <w:rPr>
+          <w:i/>
+        </w:rPr>
+        <w:t>ϕ</w:t>
+      </w:r>
+      <w:r>
+        <w:t>)</w:t>
+      </w:r>
+      <w:r>
         <w:rPr>
           <w:i/>
         </w:rPr>
@@ -11466,134 +11269,9 @@
         </w:rPr>
         <w:t>i,j,k</w:t>
       </w:r>
-      <w:proofErr w:type="spellEnd"/>
-      <w:r>
-        <w:t xml:space="preserve">) (eq. E.28), for intruder </w:t>
-      </w:r>
-      <w:proofErr w:type="spellStart"/>
-      <w:r>
-        <w:rPr>
-          <w:i/>
-        </w:rPr>
-        <w:t>i,k</w:t>
-      </w:r>
-      <w:proofErr w:type="spellEnd"/>
-      <w:r>
-        <w:rPr>
-          <w:i/>
-        </w:rPr>
-        <w:t xml:space="preserve"> </w:t>
-      </w:r>
-      <w:r>
-        <w:t xml:space="preserve">and cell </w:t>
-      </w:r>
-      <w:proofErr w:type="spellStart"/>
-      <w:r>
-        <w:rPr>
-          <w:i/>
-        </w:rPr>
-        <w:t>c</w:t>
-      </w:r>
-      <w:r>
-        <w:rPr>
-          <w:i/>
-          <w:vertAlign w:val="subscript"/>
-        </w:rPr>
-        <w:t>i,j,k</w:t>
-      </w:r>
-      <w:proofErr w:type="spellEnd"/>
-      <w:r>
-        <w:rPr>
-          <w:i/>
-          <w:vertAlign w:val="subscript"/>
-        </w:rPr>
-        <w:t xml:space="preserve"> </w:t>
-      </w:r>
-      <w:r>
-        <w:t xml:space="preserve">is approximated for discrete point set </w:t>
-      </w:r>
-      <w:r>
-        <w:rPr>
-          <w:rFonts w:ascii="Calibri" w:eastAsia="Calibri" w:hAnsi="Calibri" w:cs="Calibri"/>
-        </w:rPr>
-        <w:t>P</w:t>
-      </w:r>
-      <w:r>
-        <w:t>(</w:t>
-      </w:r>
-      <w:proofErr w:type="spellStart"/>
-      <w:r>
-        <w:rPr>
-          <w:i/>
-        </w:rPr>
-        <w:t>i</w:t>
-      </w:r>
-      <w:r>
-        <w:rPr>
-          <w:i/>
-          <w:vertAlign w:val="subscript"/>
-        </w:rPr>
-        <w:t>k</w:t>
-      </w:r>
-      <w:proofErr w:type="spellEnd"/>
-      <w:r>
-        <w:t>(</w:t>
-      </w:r>
-      <w:proofErr w:type="spellStart"/>
-      <w:r>
-        <w:rPr>
-          <w:i/>
-        </w:rPr>
-        <w:t>x</w:t>
-      </w:r>
-      <w:r>
-        <w:rPr>
-          <w:i/>
-          <w:vertAlign w:val="subscript"/>
-        </w:rPr>
-        <w:t>s</w:t>
-      </w:r>
-      <w:r>
-        <w:rPr>
-          <w:i/>
-        </w:rPr>
-        <w:t>,v,θ,</w:t>
-      </w:r>
-      <w:r>
-        <w:rPr>
-          <w:i/>
-        </w:rPr>
-        <w:t>ϕ</w:t>
-      </w:r>
-      <w:proofErr w:type="spellEnd"/>
-      <w:r>
-        <w:t>)</w:t>
-      </w:r>
-      <w:r>
-        <w:rPr>
-          <w:i/>
-        </w:rPr>
-        <w:t>,</w:t>
-      </w:r>
-      <w:proofErr w:type="spellStart"/>
-      <w:r>
-        <w:rPr>
-          <w:i/>
-        </w:rPr>
-        <w:t>c</w:t>
-      </w:r>
-      <w:r>
-        <w:rPr>
-          <w:i/>
-          <w:vertAlign w:val="subscript"/>
-        </w:rPr>
-        <w:t>i,j,k</w:t>
-      </w:r>
-      <w:proofErr w:type="spellEnd"/>
       <w:r>
         <w:t xml:space="preserve">) (eq. E.26) as maximal time of arrival </w:t>
       </w:r>
-      <w:proofErr w:type="spellStart"/>
       <w:r>
         <w:rPr>
           <w:i/>
@@ -11607,7 +11285,6 @@
         </w:rPr>
         <w:t>TOA</w:t>
       </w:r>
-      <w:proofErr w:type="spellEnd"/>
       <w:r>
         <w:t>(</w:t>
       </w:r>
@@ -11647,7 +11324,6 @@
         </w:rPr>
         <w:tab/>
       </w:r>
-      <w:proofErr w:type="spellStart"/>
       <w:r>
         <w:rPr>
           <w:i/>
@@ -11661,11 +11337,9 @@
         </w:rPr>
         <w:t>l</w:t>
       </w:r>
-      <w:proofErr w:type="spellEnd"/>
-      <w:r>
-        <w:t>(</w:t>
-      </w:r>
-      <w:proofErr w:type="spellStart"/>
+      <w:r>
+        <w:t>(</w:t>
+      </w:r>
       <w:r>
         <w:rPr>
           <w:i/>
@@ -11692,7 +11366,6 @@
         </w:rPr>
         <w:t>i,j,k</w:t>
       </w:r>
-      <w:proofErr w:type="spellEnd"/>
       <w:r>
         <w:t xml:space="preserve">) </w:t>
       </w:r>
@@ -11708,7 +11381,6 @@
       <w:r>
         <w:t>{</w:t>
       </w:r>
-      <w:proofErr w:type="spellStart"/>
       <w:r>
         <w:rPr>
           <w:i/>
@@ -11722,7 +11394,6 @@
         </w:rPr>
         <w:t>TOA</w:t>
       </w:r>
-      <w:proofErr w:type="spellEnd"/>
       <w:r>
         <w:t>(</w:t>
       </w:r>
@@ -11753,7 +11424,6 @@
       <w:r>
         <w:t>(</w:t>
       </w:r>
-      <w:proofErr w:type="spellStart"/>
       <w:r>
         <w:rPr>
           <w:i/>
@@ -11767,11 +11437,9 @@
         </w:rPr>
         <w:t>k</w:t>
       </w:r>
-      <w:proofErr w:type="spellEnd"/>
-      <w:r>
-        <w:t>(</w:t>
-      </w:r>
-      <w:proofErr w:type="spellStart"/>
+      <w:r>
+        <w:t>(</w:t>
+      </w:r>
       <w:r>
         <w:rPr>
           <w:i/>
@@ -11797,7 +11465,6 @@
         </w:rPr>
         <w:t>ϕ</w:t>
       </w:r>
-      <w:proofErr w:type="spellEnd"/>
       <w:r>
         <w:t>)</w:t>
       </w:r>
@@ -11805,14 +11472,7 @@
         <w:rPr>
           <w:i/>
         </w:rPr>
-        <w:t>,</w:t>
-      </w:r>
-      <w:proofErr w:type="spellStart"/>
-      <w:r>
-        <w:rPr>
-          <w:i/>
-        </w:rPr>
-        <w:t>c</w:t>
+        <w:t>,c</w:t>
       </w:r>
       <w:r>
         <w:rPr>
@@ -11821,7 +11481,6 @@
         </w:rPr>
         <w:t>i,j,k</w:t>
       </w:r>
-      <w:proofErr w:type="spellEnd"/>
       <w:r>
         <w:t>)</w:t>
       </w:r>
@@ -11873,7 +11532,6 @@
       <w:r>
         <w:t>(</w:t>
       </w:r>
-      <w:proofErr w:type="spellStart"/>
       <w:r>
         <w:rPr>
           <w:i/>
@@ -11906,11 +11564,9 @@
         </w:rPr>
         <w:t>,l,b,s,τ</w:t>
       </w:r>
-      <w:proofErr w:type="spellEnd"/>
       <w:r>
         <w:t xml:space="preserve">) is defined for intruder </w:t>
       </w:r>
-      <w:proofErr w:type="spellStart"/>
       <w:r>
         <w:rPr>
           <w:i/>
@@ -11922,15 +11578,7 @@
           <w:i/>
           <w:vertAlign w:val="subscript"/>
         </w:rPr>
-        <w:t>k</w:t>
-      </w:r>
-      <w:proofErr w:type="spellEnd"/>
-      <w:r>
-        <w:rPr>
-          <w:i/>
-          <w:vertAlign w:val="subscript"/>
-        </w:rPr>
-        <w:t xml:space="preserve"> </w:t>
+        <w:t xml:space="preserve">k </w:t>
       </w:r>
       <w:r>
         <w:t>with parameters:</w:t>
@@ -11949,34 +11597,18 @@
         <w:rPr>
           <w:i/>
         </w:rPr>
-        <w:t xml:space="preserve">Starting position </w:t>
-      </w:r>
-      <w:proofErr w:type="spellStart"/>
-      <w:r>
-        <w:rPr>
-          <w:i/>
-        </w:rPr>
-        <w:t>x</w:t>
-      </w:r>
-      <w:r>
-        <w:rPr>
-          <w:i/>
-          <w:vertAlign w:val="subscript"/>
-        </w:rPr>
-        <w:t>s</w:t>
-      </w:r>
-      <w:proofErr w:type="spellEnd"/>
-      <w:r>
-        <w:rPr>
-          <w:i/>
-          <w:vertAlign w:val="subscript"/>
-        </w:rPr>
-        <w:t xml:space="preserve"> </w:t>
+        <w:t>Starting position x</w:t>
+      </w:r>
+      <w:r>
+        <w:rPr>
+          <w:i/>
+          <w:vertAlign w:val="subscript"/>
+        </w:rPr>
+        <w:t xml:space="preserve">s </w:t>
       </w:r>
       <w:r>
         <w:t xml:space="preserve">- expected position of intruder </w:t>
       </w:r>
-      <w:proofErr w:type="spellStart"/>
       <w:r>
         <w:rPr>
           <w:i/>
@@ -11988,20 +11620,11 @@
           <w:i/>
           <w:vertAlign w:val="subscript"/>
         </w:rPr>
-        <w:t>r</w:t>
-      </w:r>
-      <w:proofErr w:type="spellEnd"/>
-      <w:r>
-        <w:rPr>
-          <w:i/>
-          <w:vertAlign w:val="subscript"/>
-        </w:rPr>
-        <w:t xml:space="preserve"> </w:t>
+        <w:t xml:space="preserve">r </w:t>
       </w:r>
       <w:r>
         <w:t xml:space="preserve">in 3D space at time of avoidance </w:t>
       </w:r>
-      <w:proofErr w:type="spellStart"/>
       <w:r>
         <w:rPr>
           <w:i/>
@@ -12013,43 +11636,33 @@
           <w:i/>
           <w:vertAlign w:val="subscript"/>
         </w:rPr>
+        <w:t xml:space="preserve">i </w:t>
+      </w:r>
+      <w:r>
+        <w:t xml:space="preserve">in avoidance grid frame </w:t>
+      </w:r>
+      <w:r>
+        <w:rPr>
+          <w:rFonts w:ascii="Calibri" w:eastAsia="Calibri" w:hAnsi="Calibri" w:cs="Calibri"/>
+        </w:rPr>
+        <w:t>A</w:t>
+      </w:r>
+      <w:r>
+        <w:t>(</w:t>
+      </w:r>
+      <w:r>
+        <w:rPr>
+          <w:i/>
+        </w:rPr>
+        <w:t>t</w:t>
+      </w:r>
+      <w:r>
+        <w:rPr>
+          <w:i/>
+          <w:vertAlign w:val="subscript"/>
+        </w:rPr>
         <w:t>i</w:t>
       </w:r>
-      <w:proofErr w:type="spellEnd"/>
-      <w:r>
-        <w:rPr>
-          <w:i/>
-          <w:vertAlign w:val="subscript"/>
-        </w:rPr>
-        <w:t xml:space="preserve"> </w:t>
-      </w:r>
-      <w:r>
-        <w:t xml:space="preserve">in avoidance grid frame </w:t>
-      </w:r>
-      <w:r>
-        <w:rPr>
-          <w:rFonts w:ascii="Calibri" w:eastAsia="Calibri" w:hAnsi="Calibri" w:cs="Calibri"/>
-        </w:rPr>
-        <w:t>A</w:t>
-      </w:r>
-      <w:r>
-        <w:t>(</w:t>
-      </w:r>
-      <w:proofErr w:type="spellStart"/>
-      <w:r>
-        <w:rPr>
-          <w:i/>
-        </w:rPr>
-        <w:t>t</w:t>
-      </w:r>
-      <w:r>
-        <w:rPr>
-          <w:i/>
-          <w:vertAlign w:val="subscript"/>
-        </w:rPr>
-        <w:t>i</w:t>
-      </w:r>
-      <w:proofErr w:type="spellEnd"/>
       <w:r>
         <w:t>).</w:t>
       </w:r>
@@ -12072,21 +11685,21 @@
       <w:r>
         <w:t xml:space="preserve">- oriented velocity of intruder </w:t>
       </w:r>
-      <w:proofErr w:type="spellStart"/>
-      <w:r>
-        <w:rPr>
-          <w:i/>
+      <w:r>
+        <w:rPr>
+          <w:i/>
+          <w:noProof/>
         </w:rPr>
         <w:t>i</w:t>
       </w:r>
       <w:r>
         <w:rPr>
           <w:i/>
+          <w:noProof/>
           <w:vertAlign w:val="subscript"/>
         </w:rPr>
         <w:t>r</w:t>
       </w:r>
-      <w:proofErr w:type="spellEnd"/>
       <w:r>
         <w:rPr>
           <w:i/>
@@ -12097,7 +11710,6 @@
       <w:r>
         <w:t xml:space="preserve">at time of avoidance </w:t>
       </w:r>
-      <w:proofErr w:type="spellStart"/>
       <w:r>
         <w:rPr>
           <w:i/>
@@ -12109,43 +11721,33 @@
           <w:i/>
           <w:vertAlign w:val="subscript"/>
         </w:rPr>
+        <w:t xml:space="preserve">i </w:t>
+      </w:r>
+      <w:r>
+        <w:t xml:space="preserve">in avoidance grid frame </w:t>
+      </w:r>
+      <w:r>
+        <w:rPr>
+          <w:rFonts w:ascii="Calibri" w:eastAsia="Calibri" w:hAnsi="Calibri" w:cs="Calibri"/>
+        </w:rPr>
+        <w:t>A</w:t>
+      </w:r>
+      <w:r>
+        <w:t>(</w:t>
+      </w:r>
+      <w:r>
+        <w:rPr>
+          <w:i/>
+        </w:rPr>
+        <w:t>t</w:t>
+      </w:r>
+      <w:r>
+        <w:rPr>
+          <w:i/>
+          <w:vertAlign w:val="subscript"/>
+        </w:rPr>
         <w:t>i</w:t>
       </w:r>
-      <w:proofErr w:type="spellEnd"/>
-      <w:r>
-        <w:rPr>
-          <w:i/>
-          <w:vertAlign w:val="subscript"/>
-        </w:rPr>
-        <w:t xml:space="preserve"> </w:t>
-      </w:r>
-      <w:r>
-        <w:t xml:space="preserve">in avoidance grid frame </w:t>
-      </w:r>
-      <w:r>
-        <w:rPr>
-          <w:rFonts w:ascii="Calibri" w:eastAsia="Calibri" w:hAnsi="Calibri" w:cs="Calibri"/>
-        </w:rPr>
-        <w:t>A</w:t>
-      </w:r>
-      <w:r>
-        <w:t>(</w:t>
-      </w:r>
-      <w:proofErr w:type="spellStart"/>
-      <w:r>
-        <w:rPr>
-          <w:i/>
-        </w:rPr>
-        <w:t>t</w:t>
-      </w:r>
-      <w:r>
-        <w:rPr>
-          <w:i/>
-          <w:vertAlign w:val="subscript"/>
-        </w:rPr>
-        <w:t>i</w:t>
-      </w:r>
-      <w:proofErr w:type="spellEnd"/>
       <w:r>
         <w:t>).</w:t>
       </w:r>
@@ -12168,21 +11770,21 @@
       <w:r>
         <w:t xml:space="preserve">- defines how much can intruder </w:t>
       </w:r>
-      <w:proofErr w:type="spellStart"/>
-      <w:r>
-        <w:rPr>
-          <w:i/>
+      <w:r>
+        <w:rPr>
+          <w:i/>
+          <w:noProof/>
         </w:rPr>
         <w:t>i</w:t>
       </w:r>
       <w:r>
         <w:rPr>
           <w:i/>
+          <w:noProof/>
           <w:vertAlign w:val="subscript"/>
         </w:rPr>
         <w:t>r</w:t>
       </w:r>
-      <w:proofErr w:type="spellEnd"/>
       <w:r>
         <w:rPr>
           <w:i/>
@@ -12191,15 +11793,28 @@
         <w:t xml:space="preserve"> </w:t>
       </w:r>
       <w:r>
-        <w:t xml:space="preserve">deviate on horizontal axis of intruder local coordinate frame (if X+ is main axis, then Y is horizontal axis in right-hand </w:t>
-      </w:r>
-      <w:proofErr w:type="spellStart"/>
-      <w:r>
-        <w:t>euclidean</w:t>
-      </w:r>
-      <w:proofErr w:type="spellEnd"/>
-      <w:r>
-        <w:t xml:space="preserve"> coordinate frame), due the properties of intersection definition, the horizontal uncertainty spread can have following valu</w:t>
+        <w:t xml:space="preserve">deviate on horizontal axis of intruder local coordinate frame (if X+ is </w:t>
+      </w:r>
+      <w:r>
+        <w:t xml:space="preserve">the </w:t>
+      </w:r>
+      <w:r>
+        <w:rPr>
+          <w:noProof/>
+        </w:rPr>
+        <w:t>main</w:t>
+      </w:r>
+      <w:r>
+        <w:t xml:space="preserve"> axis, then Y is horizontal axis in right-hand euclidean coordinate frame), </w:t>
+      </w:r>
+      <w:r>
+        <w:rPr>
+          <w:noProof/>
+        </w:rPr>
+        <w:t>due</w:t>
+      </w:r>
+      <w:r>
+        <w:t xml:space="preserve"> the properties of intersection definition, the horizontal uncertainty spread can have following valu</w:t>
       </w:r>
       <w:r>
         <w:t xml:space="preserve">es </w:t>
@@ -12256,21 +11871,21 @@
       <w:r>
         <w:t xml:space="preserve">-defines how much can intruder </w:t>
       </w:r>
-      <w:proofErr w:type="spellStart"/>
-      <w:r>
-        <w:rPr>
-          <w:i/>
+      <w:r>
+        <w:rPr>
+          <w:i/>
+          <w:noProof/>
         </w:rPr>
         <w:t>i</w:t>
       </w:r>
       <w:r>
         <w:rPr>
           <w:i/>
+          <w:noProof/>
           <w:vertAlign w:val="subscript"/>
         </w:rPr>
         <w:t>r</w:t>
       </w:r>
-      <w:proofErr w:type="spellEnd"/>
       <w:r>
         <w:rPr>
           <w:i/>
@@ -12279,15 +11894,44 @@
         <w:t xml:space="preserve"> </w:t>
       </w:r>
       <w:r>
-        <w:t xml:space="preserve">deviate on vertical axis of intruder local coordinate frame (if X+ is main axis in local right-hand </w:t>
-      </w:r>
-      <w:proofErr w:type="spellStart"/>
-      <w:r>
-        <w:t>euclidean</w:t>
-      </w:r>
-      <w:proofErr w:type="spellEnd"/>
-      <w:r>
-        <w:t xml:space="preserve"> intruder coordinate frame, then Z is horizontal vertical axis), due the intersection definition, the vertical uncertainty spread can have followin</w:t>
+        <w:t xml:space="preserve">deviate on vertical axis of intruder local coordinate frame (if X+ is </w:t>
+      </w:r>
+      <w:r>
+        <w:t xml:space="preserve">the </w:t>
+      </w:r>
+      <w:r>
+        <w:rPr>
+          <w:noProof/>
+        </w:rPr>
+        <w:t>main</w:t>
+      </w:r>
+      <w:r>
+        <w:t xml:space="preserve"> axis in local right-hand euclidean intruder coordinate frame, then Z is </w:t>
+      </w:r>
+      <w:r>
+        <w:rPr>
+          <w:noProof/>
+        </w:rPr>
+        <w:t>horizontal</w:t>
+      </w:r>
+      <w:r>
+        <w:rPr>
+          <w:noProof/>
+        </w:rPr>
+        <w:t>-</w:t>
+      </w:r>
+      <w:r>
+        <w:rPr>
+          <w:noProof/>
+        </w:rPr>
+        <w:t>vertical</w:t>
+      </w:r>
+      <w:r>
+        <w:t xml:space="preserve"> axis), due the </w:t>
+      </w:r>
+      <w:r>
+        <w:lastRenderedPageBreak/>
+        <w:t>intersection definition, the vertical uncertainty spread can have followin</w:t>
       </w:r>
       <w:r>
         <w:t xml:space="preserve">g values </w:t>
@@ -12333,11 +11977,31 @@
         <w:rPr>
           <w:i/>
         </w:rPr>
-        <w:lastRenderedPageBreak/>
         <w:t xml:space="preserve">Body volume radius r </w:t>
       </w:r>
       <w:r>
-        <w:t xml:space="preserve">- defines the body volume of intruder in meters and it is having </w:t>
+        <w:t xml:space="preserve">- defines the body volume of </w:t>
+      </w:r>
+      <w:r>
+        <w:t xml:space="preserve">an </w:t>
+      </w:r>
+      <w:r>
+        <w:rPr>
+          <w:noProof/>
+        </w:rPr>
+        <w:t>intruder</w:t>
+      </w:r>
+      <w:r>
+        <w:t xml:space="preserve"> in meters and it </w:t>
+      </w:r>
+      <w:r>
+        <w:rPr>
+          <w:noProof/>
+        </w:rPr>
+        <w:t>has</w:t>
+      </w:r>
+      <w:r>
+        <w:t xml:space="preserve"> </w:t>
       </w:r>
       <w:r>
         <w:rPr>
@@ -12368,16 +12032,93 @@
         <w:rPr>
           <w:i/>
         </w:rPr>
-        <w:t xml:space="preserve">flag vector </w:t>
-      </w:r>
-      <w:proofErr w:type="spellStart"/>
-      <w:r>
-        <w:rPr>
-          <w:i/>
-        </w:rPr>
-        <w:t>l,b,s,τ</w:t>
-      </w:r>
-      <w:proofErr w:type="spellEnd"/>
+        <w:t xml:space="preserve">flag vector l,b,s,τ </w:t>
+      </w:r>
+      <w:r>
+        <w:t>∈ {</w:t>
+      </w:r>
+      <w:r>
+        <w:t>0</w:t>
+      </w:r>
+      <w:r>
+        <w:rPr>
+          <w:i/>
+        </w:rPr>
+        <w:t>,</w:t>
+      </w:r>
+      <w:r>
+        <w:t>1</w:t>
+      </w:r>
+      <w:r>
+        <w:t xml:space="preserve">} </w:t>
+      </w:r>
+      <w:r>
+        <w:t xml:space="preserve">is </w:t>
+      </w:r>
+      <w:r>
+        <w:t xml:space="preserve">a </w:t>
+      </w:r>
+      <w:r>
+        <w:rPr>
+          <w:noProof/>
+        </w:rPr>
+        <w:t>parametrization</w:t>
+      </w:r>
+      <w:r>
+        <w:t xml:space="preserve"> of rate calculation: </w:t>
+      </w:r>
+      <w:r>
+        <w:rPr>
+          <w:i/>
+        </w:rPr>
+        <w:t xml:space="preserve">l </w:t>
+      </w:r>
+      <w:r>
+        <w:t xml:space="preserve">stands for </w:t>
+      </w:r>
+      <w:r>
+        <w:t xml:space="preserve">the </w:t>
+      </w:r>
+      <w:r>
+        <w:rPr>
+          <w:i/>
+          <w:noProof/>
+        </w:rPr>
+        <w:t>lined</w:t>
+      </w:r>
+      <w:r>
+        <w:rPr>
+          <w:i/>
+        </w:rPr>
+        <w:t xml:space="preserve"> intersection</w:t>
+      </w:r>
+      <w:r>
+        <w:t xml:space="preserve">, </w:t>
+      </w:r>
+      <w:r>
+        <w:rPr>
+          <w:i/>
+        </w:rPr>
+        <w:t xml:space="preserve">b </w:t>
+      </w:r>
+      <w:r>
+        <w:t xml:space="preserve">stands for </w:t>
+      </w:r>
+      <w:r>
+        <w:rPr>
+          <w:i/>
+        </w:rPr>
+        <w:t>body intersection</w:t>
+      </w:r>
+      <w:r>
+        <w:t xml:space="preserve">, </w:t>
+      </w:r>
+      <w:r>
+        <w:rPr>
+          <w:i/>
+        </w:rPr>
+        <w:t>s</w:t>
+      </w:r>
       <w:r>
         <w:rPr>
           <w:i/>
@@ -12385,82 +12126,23 @@
         <w:t xml:space="preserve"> </w:t>
       </w:r>
       <w:r>
-        <w:t>∈ {</w:t>
-      </w:r>
-      <w:r>
-        <w:t>0</w:t>
-      </w:r>
-      <w:r>
-        <w:rPr>
-          <w:i/>
-        </w:rPr>
-        <w:t>,</w:t>
-      </w:r>
-      <w:r>
-        <w:t>1</w:t>
-      </w:r>
-      <w:r>
-        <w:t xml:space="preserve">} </w:t>
-      </w:r>
-      <w:r>
-        <w:t xml:space="preserve">is parametrization of rate calculation: </w:t>
-      </w:r>
-      <w:r>
-        <w:rPr>
-          <w:i/>
-        </w:rPr>
-        <w:t xml:space="preserve">l </w:t>
-      </w:r>
-      <w:r>
         <w:t xml:space="preserve">stands for </w:t>
       </w:r>
       <w:r>
-        <w:rPr>
-          <w:i/>
-        </w:rPr>
-        <w:t>lined intersection</w:t>
-      </w:r>
-      <w:r>
-        <w:t xml:space="preserve">, </w:t>
-      </w:r>
-      <w:r>
-        <w:rPr>
-          <w:i/>
-        </w:rPr>
-        <w:t xml:space="preserve">b </w:t>
-      </w:r>
-      <w:r>
-        <w:t xml:space="preserve">stands for </w:t>
-      </w:r>
-      <w:r>
-        <w:rPr>
-          <w:i/>
-        </w:rPr>
-        <w:t>body intersection</w:t>
-      </w:r>
-      <w:r>
-        <w:t xml:space="preserve">, </w:t>
-      </w:r>
-      <w:r>
-        <w:rPr>
-          <w:i/>
-        </w:rPr>
-        <w:t>s</w:t>
-      </w:r>
-      <w:r>
-        <w:rPr>
-          <w:i/>
-        </w:rPr>
-        <w:t xml:space="preserve"> </w:t>
-      </w:r>
-      <w:r>
-        <w:t xml:space="preserve">stands for </w:t>
-      </w:r>
-      <w:r>
-        <w:rPr>
-          <w:i/>
-        </w:rPr>
-        <w:t>spread intersection</w:t>
+        <w:t xml:space="preserve">the </w:t>
+      </w:r>
+      <w:r>
+        <w:rPr>
+          <w:i/>
+          <w:noProof/>
+        </w:rPr>
+        <w:t>spread</w:t>
+      </w:r>
+      <w:r>
+        <w:rPr>
+          <w:i/>
+        </w:rPr>
+        <w:t xml:space="preserve"> intersection</w:t>
       </w:r>
       <w:r>
         <w:t xml:space="preserve">, </w:t>
@@ -12507,7 +12189,6 @@
       <w:r>
         <w:t>(</w:t>
       </w:r>
-      <w:proofErr w:type="spellStart"/>
       <w:r>
         <w:rPr>
           <w:i/>
@@ -12534,7 +12215,6 @@
         </w:rPr>
         <w:t>i,j,k</w:t>
       </w:r>
-      <w:proofErr w:type="spellEnd"/>
       <w:r>
         <w:t xml:space="preserve">) is defined as </w:t>
       </w:r>
@@ -12554,7 +12234,6 @@
       <w:r>
         <w:t>(</w:t>
       </w:r>
-      <w:proofErr w:type="spellStart"/>
       <w:r>
         <w:rPr>
           <w:i/>
@@ -12568,18 +12247,15 @@
         </w:rPr>
         <w:t>k</w:t>
       </w:r>
-      <w:proofErr w:type="spellEnd"/>
-      <w:r>
-        <w:t>(</w:t>
-      </w:r>
-      <w:proofErr w:type="spellStart"/>
+      <w:r>
+        <w:t>(</w:t>
+      </w:r>
       <w:r>
         <w:rPr>
           <w:i/>
         </w:rPr>
         <w:t>x,v</w:t>
       </w:r>
-      <w:proofErr w:type="spellEnd"/>
       <w:r>
         <w:t>)</w:t>
       </w:r>
@@ -12587,9 +12263,52 @@
         <w:rPr>
           <w:i/>
         </w:rPr>
-        <w:t>,</w:t>
-      </w:r>
-      <w:proofErr w:type="spellStart"/>
+        <w:t>,c</w:t>
+      </w:r>
+      <w:r>
+        <w:rPr>
+          <w:i/>
+          <w:vertAlign w:val="subscript"/>
+        </w:rPr>
+        <w:t>i,j,k</w:t>
+      </w:r>
+      <w:r>
+        <w:t xml:space="preserve">), where </w:t>
+      </w:r>
+      <w:r>
+        <w:rPr>
+          <w:i/>
+        </w:rPr>
+        <w:t>i</w:t>
+      </w:r>
+      <w:r>
+        <w:rPr>
+          <w:i/>
+          <w:vertAlign w:val="subscript"/>
+        </w:rPr>
+        <w:t xml:space="preserve">k </w:t>
+      </w:r>
+      <w:r>
+        <w:t xml:space="preserve">is intruder with properties of initial position </w:t>
+      </w:r>
+      <w:r>
+        <w:rPr>
+          <w:i/>
+        </w:rPr>
+        <w:t>x</w:t>
+      </w:r>
+      <w:r>
+        <w:t xml:space="preserve">, velocity vector </w:t>
+      </w:r>
+      <w:r>
+        <w:rPr>
+          <w:i/>
+        </w:rPr>
+        <w:t xml:space="preserve">v </w:t>
+      </w:r>
+      <w:r>
+        <w:t xml:space="preserve">and </w:t>
+      </w:r>
       <w:r>
         <w:rPr>
           <w:i/>
@@ -12601,76 +12320,7 @@
           <w:i/>
           <w:vertAlign w:val="subscript"/>
         </w:rPr>
-        <w:t>i,j,k</w:t>
-      </w:r>
-      <w:proofErr w:type="spellEnd"/>
-      <w:r>
-        <w:t xml:space="preserve">), where </w:t>
-      </w:r>
-      <w:proofErr w:type="spellStart"/>
-      <w:r>
-        <w:rPr>
-          <w:i/>
-        </w:rPr>
-        <w:t>i</w:t>
-      </w:r>
-      <w:r>
-        <w:rPr>
-          <w:i/>
-          <w:vertAlign w:val="subscript"/>
-        </w:rPr>
-        <w:t>k</w:t>
-      </w:r>
-      <w:proofErr w:type="spellEnd"/>
-      <w:r>
-        <w:rPr>
-          <w:i/>
-          <w:vertAlign w:val="subscript"/>
-        </w:rPr>
-        <w:t xml:space="preserve"> </w:t>
-      </w:r>
-      <w:r>
-        <w:t xml:space="preserve">is intruder with properties of initial position </w:t>
-      </w:r>
-      <w:r>
-        <w:rPr>
-          <w:i/>
-        </w:rPr>
-        <w:t>x</w:t>
-      </w:r>
-      <w:r>
-        <w:t xml:space="preserve">, velocity vector </w:t>
-      </w:r>
-      <w:r>
-        <w:rPr>
-          <w:i/>
-        </w:rPr>
-        <w:t xml:space="preserve">v </w:t>
-      </w:r>
-      <w:r>
-        <w:t xml:space="preserve">and </w:t>
-      </w:r>
-      <w:proofErr w:type="spellStart"/>
-      <w:r>
-        <w:rPr>
-          <w:i/>
-        </w:rPr>
-        <w:t>c</w:t>
-      </w:r>
-      <w:r>
-        <w:rPr>
-          <w:i/>
-          <w:vertAlign w:val="subscript"/>
-        </w:rPr>
-        <w:t>i,j,k</w:t>
-      </w:r>
-      <w:proofErr w:type="spellEnd"/>
-      <w:r>
-        <w:rPr>
-          <w:i/>
-          <w:vertAlign w:val="subscript"/>
-        </w:rPr>
-        <w:t xml:space="preserve"> </w:t>
+        <w:t xml:space="preserve">i,j,k </w:t>
       </w:r>
       <w:r>
         <w:t>is target cell.</w:t>
@@ -12708,7 +12358,6 @@
       <w:r>
         <w:t>(</w:t>
       </w:r>
-      <w:proofErr w:type="spellStart"/>
       <w:r>
         <w:rPr>
           <w:i/>
@@ -12735,7 +12384,6 @@
         </w:rPr>
         <w:t>i,j,k</w:t>
       </w:r>
-      <w:proofErr w:type="spellEnd"/>
       <w:r>
         <w:t xml:space="preserve">) is defined as </w:t>
       </w:r>
@@ -12755,7 +12403,6 @@
       <w:r>
         <w:t>(</w:t>
       </w:r>
-      <w:proofErr w:type="spellStart"/>
       <w:r>
         <w:rPr>
           <w:i/>
@@ -12769,18 +12416,15 @@
         </w:rPr>
         <w:t>k</w:t>
       </w:r>
-      <w:proofErr w:type="spellEnd"/>
-      <w:r>
-        <w:t>(</w:t>
-      </w:r>
-      <w:proofErr w:type="spellStart"/>
+      <w:r>
+        <w:t>(</w:t>
+      </w:r>
       <w:r>
         <w:rPr>
           <w:i/>
         </w:rPr>
         <w:t>x,v,r</w:t>
       </w:r>
-      <w:proofErr w:type="spellEnd"/>
       <w:r>
         <w:t>)</w:t>
       </w:r>
@@ -12788,14 +12432,7 @@
         <w:rPr>
           <w:i/>
         </w:rPr>
-        <w:t>,</w:t>
-      </w:r>
-      <w:proofErr w:type="spellStart"/>
-      <w:r>
-        <w:rPr>
-          <w:i/>
-        </w:rPr>
-        <w:t>c</w:t>
+        <w:t>,c</w:t>
       </w:r>
       <w:r>
         <w:rPr>
@@ -12804,11 +12441,9 @@
         </w:rPr>
         <w:t>i,j,k</w:t>
       </w:r>
-      <w:proofErr w:type="spellEnd"/>
       <w:r>
         <w:t xml:space="preserve">) (eq. E.7), where intruder </w:t>
       </w:r>
-      <w:proofErr w:type="spellStart"/>
       <w:r>
         <w:rPr>
           <w:i/>
@@ -12820,15 +12455,7 @@
           <w:i/>
           <w:vertAlign w:val="subscript"/>
         </w:rPr>
-        <w:t>r</w:t>
-      </w:r>
-      <w:proofErr w:type="spellEnd"/>
-      <w:r>
-        <w:rPr>
-          <w:i/>
-          <w:vertAlign w:val="subscript"/>
-        </w:rPr>
-        <w:t xml:space="preserve"> </w:t>
+        <w:t xml:space="preserve">r </w:t>
       </w:r>
       <w:r>
         <w:t xml:space="preserve">has additional property of the intruder body volume radius </w:t>
@@ -12866,7 +12493,6 @@
       <w:r>
         <w:t>(</w:t>
       </w:r>
-      <w:proofErr w:type="spellStart"/>
       <w:r>
         <w:rPr>
           <w:i/>
@@ -12893,7 +12519,6 @@
         </w:rPr>
         <w:t>i,j,k</w:t>
       </w:r>
-      <w:proofErr w:type="spellEnd"/>
       <w:r>
         <w:t xml:space="preserve">) is defined as </w:t>
       </w:r>
@@ -12913,7 +12538,6 @@
       <w:r>
         <w:t>(</w:t>
       </w:r>
-      <w:proofErr w:type="spellStart"/>
       <w:r>
         <w:rPr>
           <w:i/>
@@ -12927,11 +12551,9 @@
         </w:rPr>
         <w:t>k</w:t>
       </w:r>
-      <w:proofErr w:type="spellEnd"/>
-      <w:r>
-        <w:t>(</w:t>
-      </w:r>
-      <w:proofErr w:type="spellStart"/>
+      <w:r>
+        <w:t>(</w:t>
+      </w:r>
       <w:r>
         <w:rPr>
           <w:i/>
@@ -12957,7 +12579,6 @@
         </w:rPr>
         <w:t>ϕ</w:t>
       </w:r>
-      <w:proofErr w:type="spellEnd"/>
       <w:r>
         <w:t>)</w:t>
       </w:r>
@@ -12965,14 +12586,7 @@
         <w:rPr>
           <w:i/>
         </w:rPr>
-        <w:t>,</w:t>
-      </w:r>
-      <w:proofErr w:type="spellStart"/>
-      <w:r>
-        <w:rPr>
-          <w:i/>
-        </w:rPr>
-        <w:t>c</w:t>
+        <w:t>,c</w:t>
       </w:r>
       <w:r>
         <w:rPr>
@@ -12981,7 +12595,6 @@
         </w:rPr>
         <w:t>i,j,k</w:t>
       </w:r>
-      <w:proofErr w:type="spellEnd"/>
       <w:r>
         <w:t xml:space="preserve">) (eq. E.25), where intruder properties </w:t>
       </w:r>
@@ -13021,14 +12634,7 @@
         <w:rPr>
           <w:i/>
         </w:rPr>
-        <w:t xml:space="preserve">time intersection rate </w:t>
-      </w:r>
-      <w:proofErr w:type="spellStart"/>
-      <w:r>
-        <w:rPr>
-          <w:i/>
-        </w:rPr>
-        <w:t>P</w:t>
+        <w:t>time intersection rate P</w:t>
       </w:r>
       <w:r>
         <w:rPr>
@@ -13037,11 +12643,9 @@
         </w:rPr>
         <w:t>τ,x</w:t>
       </w:r>
-      <w:proofErr w:type="spellEnd"/>
-      <w:r>
-        <w:t>(</w:t>
-      </w:r>
-      <w:proofErr w:type="spellStart"/>
+      <w:r>
+        <w:t>(</w:t>
+      </w:r>
       <w:r>
         <w:rPr>
           <w:i/>
@@ -13068,7 +12672,6 @@
         </w:rPr>
         <w:t>i,j,k</w:t>
       </w:r>
-      <w:proofErr w:type="spellEnd"/>
       <w:r>
         <w:t xml:space="preserve">) </w:t>
       </w:r>
@@ -13107,7 +12710,6 @@
       <w:r>
         <w:t xml:space="preserve">UAS cell entry time </w:t>
       </w:r>
-      <w:proofErr w:type="spellStart"/>
       <w:r>
         <w:rPr>
           <w:i/>
@@ -13119,9 +12721,26 @@
           <w:i/>
           <w:vertAlign w:val="subscript"/>
         </w:rPr>
-        <w:t>e</w:t>
-      </w:r>
-      <w:proofErr w:type="spellEnd"/>
+        <w:t xml:space="preserve">e </w:t>
+      </w:r>
+      <w:r>
+        <w:t xml:space="preserve">and cell leave time </w:t>
+      </w:r>
+      <w:r>
+        <w:rPr>
+          <w:i/>
+          <w:noProof/>
+        </w:rPr>
+        <w:t>t</w:t>
+      </w:r>
+      <w:r>
+        <w:rPr>
+          <w:i/>
+          <w:noProof/>
+          <w:vertAlign w:val="subscript"/>
+        </w:rPr>
+        <w:t>l</w:t>
+      </w:r>
       <w:r>
         <w:rPr>
           <w:i/>
@@ -13130,9 +12749,29 @@
         <w:t xml:space="preserve"> </w:t>
       </w:r>
       <w:r>
-        <w:t xml:space="preserve">and cell leave time </w:t>
-      </w:r>
-      <w:proofErr w:type="spellStart"/>
+        <w:t xml:space="preserve">time for </w:t>
+      </w:r>
+      <w:r>
+        <w:t xml:space="preserve">a </w:t>
+      </w:r>
+      <w:r>
+        <w:rPr>
+          <w:noProof/>
+        </w:rPr>
+        <w:t>vehicle</w:t>
+      </w:r>
+      <w:r>
+        <w:t xml:space="preserve"> in avoidance grid </w:t>
+      </w:r>
+      <w:r>
+        <w:rPr>
+          <w:rFonts w:ascii="Calibri" w:eastAsia="Calibri" w:hAnsi="Calibri" w:cs="Calibri"/>
+        </w:rPr>
+        <w:t>A</w:t>
+      </w:r>
+      <w:r>
+        <w:t>(</w:t>
+      </w:r>
       <w:r>
         <w:rPr>
           <w:i/>
@@ -13144,49 +12783,24 @@
           <w:i/>
           <w:vertAlign w:val="subscript"/>
         </w:rPr>
-        <w:t>l</w:t>
-      </w:r>
-      <w:proofErr w:type="spellEnd"/>
-      <w:r>
-        <w:rPr>
-          <w:i/>
-          <w:vertAlign w:val="subscript"/>
-        </w:rPr>
-        <w:t xml:space="preserve"> </w:t>
-      </w:r>
-      <w:r>
-        <w:t xml:space="preserve">time for vehicle in avoidance grid </w:t>
-      </w:r>
-      <w:r>
-        <w:rPr>
-          <w:rFonts w:ascii="Calibri" w:eastAsia="Calibri" w:hAnsi="Calibri" w:cs="Calibri"/>
-        </w:rPr>
-        <w:t>A</w:t>
-      </w:r>
-      <w:r>
-        <w:t>(</w:t>
-      </w:r>
-      <w:proofErr w:type="spellStart"/>
-      <w:r>
-        <w:rPr>
-          <w:i/>
-        </w:rPr>
-        <w:t>t</w:t>
-      </w:r>
-      <w:r>
-        <w:rPr>
-          <w:i/>
-          <w:vertAlign w:val="subscript"/>
-        </w:rPr>
         <w:t>i</w:t>
       </w:r>
-      <w:proofErr w:type="spellEnd"/>
-      <w:r>
-        <w:t xml:space="preserve">) are given by (eq. </w:t>
+      <w:r>
+        <w:t xml:space="preserve">) </w:t>
+      </w:r>
+      <w:r>
+        <w:rPr>
+          <w:noProof/>
+        </w:rPr>
+        <w:t>is</w:t>
+      </w:r>
+      <w:r>
+        <w:t xml:space="preserve"> given by (eq. </w:t>
       </w:r>
       <w:r>
         <w:rPr>
           <w:b/>
+          <w:noProof/>
         </w:rPr>
         <w:t>??</w:t>
       </w:r>
@@ -13196,6 +12810,7 @@
       <w:r>
         <w:rPr>
           <w:b/>
+          <w:noProof/>
         </w:rPr>
         <w:t>??</w:t>
       </w:r>
@@ -13208,23 +12823,32 @@
         <w:ind w:left="-15" w:firstLine="351"/>
       </w:pPr>
       <w:r>
-        <w:t xml:space="preserve">Intruder leave and entry time for 1D intersections is trivial and is omitted in this section. Intruder entry </w:t>
-      </w:r>
-      <w:proofErr w:type="spellStart"/>
-      <w:r>
-        <w:rPr>
-          <w:i/>
+        <w:t xml:space="preserve">Intruder leave and entry time for 1D intersections is trivial and </w:t>
+      </w:r>
+      <w:r>
+        <w:rPr>
+          <w:noProof/>
+        </w:rPr>
+        <w:t>is omitted</w:t>
+      </w:r>
+      <w:r>
+        <w:t xml:space="preserve"> in this section. Intruder entry </w:t>
+      </w:r>
+      <w:r>
+        <w:rPr>
+          <w:i/>
+          <w:noProof/>
         </w:rPr>
         <w:t>i</w:t>
       </w:r>
       <w:r>
         <w:rPr>
           <w:i/>
+          <w:noProof/>
           <w:vertAlign w:val="subscript"/>
         </w:rPr>
         <w:t>e</w:t>
       </w:r>
-      <w:proofErr w:type="spellEnd"/>
       <w:r>
         <w:rPr>
           <w:i/>
@@ -13235,7 +12859,6 @@
       <w:r>
         <w:t xml:space="preserve">and intruder leave </w:t>
       </w:r>
-      <w:proofErr w:type="spellStart"/>
       <w:r>
         <w:rPr>
           <w:i/>
@@ -13247,18 +12870,19 @@
           <w:i/>
           <w:vertAlign w:val="subscript"/>
         </w:rPr>
-        <w:t>l</w:t>
-      </w:r>
-      <w:proofErr w:type="spellEnd"/>
-      <w:r>
-        <w:rPr>
-          <w:i/>
-          <w:vertAlign w:val="subscript"/>
-        </w:rPr>
-        <w:t xml:space="preserve"> </w:t>
-      </w:r>
-      <w:r>
-        <w:t>for 3D intersection are given by (eq. E.27, E.28).</w:t>
+        <w:t xml:space="preserve">l </w:t>
+      </w:r>
+      <w:r>
+        <w:t xml:space="preserve">for 3D intersection </w:t>
+      </w:r>
+      <w:r>
+        <w:rPr>
+          <w:noProof/>
+        </w:rPr>
+        <w:t>is</w:t>
+      </w:r>
+      <w:r>
+        <w:t xml:space="preserve"> given by (eq. E.27, E.28).</w:t>
       </w:r>
     </w:p>
     <w:p>
@@ -13444,6 +13068,7 @@
       <w:r>
         <w:rPr>
           <w:b/>
+          <w:noProof/>
         </w:rPr>
         <w:t>??</w:t>
       </w:r>
@@ -13458,75 +13083,152 @@
       <w:r>
         <w:t xml:space="preserve">With definition of all space and time intersection rates (eq. E.29) and given flag vector </w:t>
       </w:r>
-      <w:proofErr w:type="spellStart"/>
-      <w:r>
-        <w:rPr>
-          <w:i/>
-        </w:rPr>
-        <w:t>l,b,s,τ</w:t>
-      </w:r>
-      <w:proofErr w:type="spellEnd"/>
-      <w:r>
-        <w:rPr>
-          <w:i/>
+      <w:r>
+        <w:rPr>
+          <w:i/>
+        </w:rPr>
+        <w:t xml:space="preserve">l,b,s,τ </w:t>
+      </w:r>
+      <w:r>
+        <w:t>∈ {</w:t>
+      </w:r>
+      <w:r>
+        <w:t>0</w:t>
+      </w:r>
+      <w:r>
+        <w:rPr>
+          <w:i/>
+        </w:rPr>
+        <w:t>,</w:t>
+      </w:r>
+      <w:r>
+        <w:t>1</w:t>
+      </w:r>
+      <w:r>
+        <w:t xml:space="preserve">} </w:t>
+      </w:r>
+      <w:r>
+        <w:t xml:space="preserve">one can formulate combined intersection rate </w:t>
+      </w:r>
+      <w:r>
+        <w:rPr>
+          <w:i/>
+        </w:rPr>
+        <w:t>P</w:t>
+      </w:r>
+      <w:r>
+        <w:rPr>
+          <w:i/>
+          <w:vertAlign w:val="subscript"/>
+        </w:rPr>
+        <w:t>O</w:t>
+      </w:r>
+      <w:r>
+        <w:rPr>
+          <w:i/>
+          <w:sz w:val="18"/>
+          <w:vertAlign w:val="subscript"/>
+        </w:rPr>
+        <w:t>I</w:t>
+      </w:r>
+      <w:r>
+        <w:t>(</w:t>
+      </w:r>
+      <w:r>
+        <w:rPr>
+          <w:i/>
+          <w:noProof/>
+        </w:rPr>
+        <w:t>i</w:t>
+      </w:r>
+      <w:r>
+        <w:rPr>
+          <w:i/>
+          <w:noProof/>
+          <w:vertAlign w:val="subscript"/>
+        </w:rPr>
+        <w:t>k</w:t>
+      </w:r>
+      <w:r>
+        <w:rPr>
+          <w:i/>
+        </w:rPr>
+        <w:t>,c</w:t>
+      </w:r>
+      <w:r>
+        <w:rPr>
+          <w:i/>
+          <w:vertAlign w:val="subscript"/>
+        </w:rPr>
+        <w:t>i,j,k</w:t>
+      </w:r>
+      <w:r>
+        <w:rPr>
+          <w:i/>
+        </w:rPr>
+        <w:t>,l,b,s,τ</w:t>
+      </w:r>
+      <w:r>
+        <w:t xml:space="preserve">) (eq. E.30) for intruder </w:t>
+      </w:r>
+      <w:r>
+        <w:rPr>
+          <w:i/>
+          <w:noProof/>
+        </w:rPr>
+        <w:t>i</w:t>
+      </w:r>
+      <w:r>
+        <w:rPr>
+          <w:i/>
+          <w:noProof/>
+          <w:vertAlign w:val="subscript"/>
+        </w:rPr>
+        <w:t>k</w:t>
+      </w:r>
+      <w:r>
+        <w:rPr>
+          <w:i/>
+          <w:vertAlign w:val="subscript"/>
         </w:rPr>
         <w:t xml:space="preserve"> </w:t>
       </w:r>
       <w:r>
-        <w:t>∈ {</w:t>
-      </w:r>
-      <w:r>
-        <w:t>0</w:t>
-      </w:r>
-      <w:r>
-        <w:rPr>
-          <w:i/>
-        </w:rPr>
-        <w:t>,</w:t>
-      </w:r>
-      <w:r>
-        <w:t>1</w:t>
-      </w:r>
-      <w:r>
-        <w:t xml:space="preserve">} </w:t>
-      </w:r>
-      <w:r>
-        <w:t xml:space="preserve">one can formulate combined intersection rate </w:t>
-      </w:r>
-      <w:r>
-        <w:rPr>
-          <w:i/>
-        </w:rPr>
-        <w:t>P</w:t>
-      </w:r>
-      <w:r>
-        <w:rPr>
-          <w:i/>
-          <w:vertAlign w:val="subscript"/>
-        </w:rPr>
-        <w:t>O</w:t>
-      </w:r>
-      <w:r>
-        <w:rPr>
-          <w:i/>
-          <w:sz w:val="18"/>
-          <w:vertAlign w:val="subscript"/>
-        </w:rPr>
-        <w:t>I</w:t>
-      </w:r>
-      <w:r>
-        <w:t>(</w:t>
-      </w:r>
-      <w:proofErr w:type="spellStart"/>
-      <w:r>
-        <w:rPr>
-          <w:i/>
+        <w:t xml:space="preserve">and cell </w:t>
+      </w:r>
+      <w:r>
+        <w:rPr>
+          <w:i/>
+        </w:rPr>
+        <w:t>c</w:t>
+      </w:r>
+      <w:r>
+        <w:rPr>
+          <w:i/>
+          <w:vertAlign w:val="subscript"/>
+        </w:rPr>
+        <w:t>i,j,k</w:t>
+      </w:r>
+      <w:r>
+        <w:t xml:space="preserve">. The principle is following: </w:t>
+      </w:r>
+      <w:r>
+        <w:rPr>
+          <w:i/>
+        </w:rPr>
+        <w:t xml:space="preserve">maximum of selected rates product based on flag vector is final intersection rate of intruder </w:t>
+      </w:r>
+      <w:r>
+        <w:rPr>
+          <w:i/>
+          <w:noProof/>
         </w:rPr>
         <w:t>i</w:t>
       </w:r>
       <w:r>
         <w:rPr>
           <w:i/>
+          <w:noProof/>
           <w:vertAlign w:val="subscript"/>
         </w:rPr>
         <w:t>k</w:t>
@@ -13534,102 +13236,30 @@
       <w:r>
         <w:rPr>
           <w:i/>
-        </w:rPr>
-        <w:t>,c</w:t>
-      </w:r>
-      <w:r>
-        <w:rPr>
-          <w:i/>
-          <w:vertAlign w:val="subscript"/>
-        </w:rPr>
-        <w:t>i,j,k</w:t>
-      </w:r>
-      <w:r>
-        <w:rPr>
-          <w:i/>
-        </w:rPr>
-        <w:t>,l,b,s,τ</w:t>
-      </w:r>
-      <w:proofErr w:type="spellEnd"/>
-      <w:r>
-        <w:t xml:space="preserve">) (eq. E.30) for intruder </w:t>
-      </w:r>
-      <w:proofErr w:type="spellStart"/>
-      <w:r>
-        <w:rPr>
-          <w:i/>
-        </w:rPr>
-        <w:t>i</w:t>
-      </w:r>
-      <w:r>
-        <w:rPr>
-          <w:i/>
-          <w:vertAlign w:val="subscript"/>
-        </w:rPr>
-        <w:t>k</w:t>
-      </w:r>
-      <w:proofErr w:type="spellEnd"/>
-      <w:r>
-        <w:rPr>
-          <w:i/>
           <w:vertAlign w:val="subscript"/>
         </w:rPr>
         <w:t xml:space="preserve"> </w:t>
       </w:r>
       <w:r>
-        <w:t xml:space="preserve">and cell </w:t>
-      </w:r>
-      <w:proofErr w:type="spellStart"/>
-      <w:r>
-        <w:rPr>
-          <w:i/>
-        </w:rPr>
-        <w:t>c</w:t>
-      </w:r>
-      <w:r>
-        <w:rPr>
-          <w:i/>
-          <w:vertAlign w:val="subscript"/>
-        </w:rPr>
-        <w:t>i,j,k</w:t>
-      </w:r>
-      <w:proofErr w:type="spellEnd"/>
-      <w:r>
-        <w:t xml:space="preserve">. The principle is following: </w:t>
-      </w:r>
-      <w:r>
-        <w:rPr>
-          <w:i/>
-        </w:rPr>
-        <w:t xml:space="preserve">maximum of selected rates product based on flag vector is final intersection rate of intruder </w:t>
-      </w:r>
-      <w:proofErr w:type="spellStart"/>
-      <w:r>
-        <w:rPr>
-          <w:i/>
-        </w:rPr>
-        <w:t>i</w:t>
-      </w:r>
-      <w:r>
-        <w:rPr>
-          <w:i/>
-          <w:vertAlign w:val="subscript"/>
-        </w:rPr>
-        <w:t>k</w:t>
-      </w:r>
-      <w:proofErr w:type="spellEnd"/>
-      <w:r>
-        <w:rPr>
-          <w:i/>
-          <w:vertAlign w:val="subscript"/>
-        </w:rPr>
-        <w:t xml:space="preserve"> </w:t>
-      </w:r>
-      <w:r>
-        <w:rPr>
-          <w:i/>
-        </w:rPr>
-        <w:t>in cell</w:t>
+        <w:rPr>
+          <w:i/>
+        </w:rPr>
+        <w:t xml:space="preserve">in </w:t>
+      </w:r>
+      <w:bookmarkStart w:id="0" w:name="_GoBack"/>
+      <w:bookmarkEnd w:id="0"/>
+      <w:r>
+        <w:rPr>
+          <w:i/>
+        </w:rPr>
+        <w:t xml:space="preserve">the </w:t>
+      </w:r>
+      <w:r>
+        <w:rPr>
+          <w:i/>
+          <w:noProof/>
+        </w:rPr>
+        <w:t>cell</w:t>
       </w:r>
       <w:r>
         <w:t>.</w:t>
@@ -13652,7 +13282,6 @@
       <w:r>
         <w:t xml:space="preserve">is adding time intersection rate </w:t>
       </w:r>
-      <w:proofErr w:type="spellStart"/>
       <w:r>
         <w:rPr>
           <w:i/>
@@ -13666,11 +13295,9 @@
         </w:rPr>
         <w:t>τ,x</w:t>
       </w:r>
-      <w:proofErr w:type="spellEnd"/>
-      <w:r>
-        <w:t>(</w:t>
-      </w:r>
-      <w:proofErr w:type="spellStart"/>
+      <w:r>
+        <w:t>(</w:t>
+      </w:r>
       <w:r>
         <w:rPr>
           <w:i/>
@@ -13697,7 +13324,6 @@
         </w:rPr>
         <w:t>i,j,k</w:t>
       </w:r>
-      <w:proofErr w:type="spellEnd"/>
       <w:r>
         <w:t xml:space="preserve">), where time intersection rate is defined by </w:t>
       </w:r>
@@ -13725,7 +13351,6 @@
       <w:r>
         <w:t>for line, body volume, spread ellipse time intersections (</w:t>
       </w:r>
-      <w:proofErr w:type="spellStart"/>
       <w:r>
         <w:rPr>
           <w:i/>
@@ -13739,11 +13364,9 @@
         </w:rPr>
         <w:t>τ,L</w:t>
       </w:r>
-      <w:proofErr w:type="spellEnd"/>
-      <w:r>
-        <w:t>(</w:t>
-      </w:r>
-      <w:proofErr w:type="spellStart"/>
+      <w:r>
+        <w:t>(</w:t>
+      </w:r>
       <w:r>
         <w:rPr>
           <w:i/>
@@ -13770,7 +13393,6 @@
         </w:rPr>
         <w:t>i,j,k</w:t>
       </w:r>
-      <w:proofErr w:type="spellEnd"/>
       <w:r>
         <w:t xml:space="preserve">) </w:t>
       </w:r>
@@ -13780,7 +13402,6 @@
       <w:r>
         <w:t xml:space="preserve">= </w:t>
       </w:r>
-      <w:proofErr w:type="spellStart"/>
       <w:r>
         <w:rPr>
           <w:i/>
@@ -13794,11 +13415,9 @@
         </w:rPr>
         <w:t>τ,B</w:t>
       </w:r>
-      <w:proofErr w:type="spellEnd"/>
-      <w:r>
-        <w:t>(</w:t>
-      </w:r>
-      <w:proofErr w:type="spellStart"/>
+      <w:r>
+        <w:t>(</w:t>
+      </w:r>
       <w:r>
         <w:rPr>
           <w:i/>
@@ -13825,7 +13444,6 @@
         </w:rPr>
         <w:t>i,j,k</w:t>
       </w:r>
-      <w:proofErr w:type="spellEnd"/>
       <w:r>
         <w:t>) =</w:t>
       </w:r>
@@ -13835,7 +13453,6 @@
       <w:r>
         <w:t xml:space="preserve"> </w:t>
       </w:r>
-      <w:proofErr w:type="spellStart"/>
       <w:r>
         <w:rPr>
           <w:i/>
@@ -13849,11 +13466,9 @@
         </w:rPr>
         <w:t>τ,B</w:t>
       </w:r>
-      <w:proofErr w:type="spellEnd"/>
-      <w:r>
-        <w:t>(</w:t>
-      </w:r>
-      <w:proofErr w:type="spellStart"/>
+      <w:r>
+        <w:t>(</w:t>
+      </w:r>
       <w:r>
         <w:rPr>
           <w:i/>
@@ -13880,11 +13495,9 @@
         </w:rPr>
         <w:t>i,j,k</w:t>
       </w:r>
-      <w:proofErr w:type="spellEnd"/>
       <w:r>
         <w:t xml:space="preserve">) for one intruder </w:t>
       </w:r>
-      <w:proofErr w:type="spellStart"/>
       <w:r>
         <w:rPr>
           <w:i/>
@@ -13898,7 +13511,6 @@
         </w:rPr>
         <w:t>k</w:t>
       </w:r>
-      <w:proofErr w:type="spellEnd"/>
       <w:r>
         <w:t>).</w:t>
       </w:r>
@@ -13994,7 +13606,6 @@
             <w:r>
               <w:t>(</w:t>
             </w:r>
-            <w:proofErr w:type="spellStart"/>
             <w:r>
               <w:rPr>
                 <w:i/>
@@ -14027,7 +13638,6 @@
               </w:rPr>
               <w:t>,l,b,s,τ</w:t>
             </w:r>
-            <w:proofErr w:type="spellEnd"/>
             <w:r>
               <w:t>) =</w:t>
             </w:r>
@@ -14109,7 +13719,6 @@
             <w:r>
               <w:t>(</w:t>
             </w:r>
-            <w:proofErr w:type="spellStart"/>
             <w:r>
               <w:rPr>
                 <w:i/>
@@ -14136,7 +13745,6 @@
               </w:rPr>
               <w:t>i,j,k</w:t>
             </w:r>
-            <w:proofErr w:type="spellEnd"/>
             <w:r>
               <w:t>)</w:t>
             </w:r>
@@ -14203,7 +13811,6 @@
             <w:r>
               <w:t>(</w:t>
             </w:r>
-            <w:proofErr w:type="spellStart"/>
             <w:r>
               <w:rPr>
                 <w:i/>
@@ -14230,7 +13837,6 @@
               </w:rPr>
               <w:t>i,j,k</w:t>
             </w:r>
-            <w:proofErr w:type="spellEnd"/>
             <w:r>
               <w:t>)</w:t>
             </w:r>
@@ -14266,7 +13872,6 @@
             <w:r>
               <w:t>(</w:t>
             </w:r>
-            <w:proofErr w:type="spellStart"/>
             <w:r>
               <w:rPr>
                 <w:i/>
@@ -14293,7 +13898,6 @@
               </w:rPr>
               <w:t>i,j,k</w:t>
             </w:r>
-            <w:proofErr w:type="spellEnd"/>
             <w:r>
               <w:t>)</w:t>
             </w:r>
@@ -14365,7 +13969,6 @@
               </w:rPr>
               <w:t xml:space="preserve"> </w:t>
             </w:r>
-            <w:proofErr w:type="spellStart"/>
             <w:r>
               <w:rPr>
                 <w:i/>
@@ -14373,11 +13976,9 @@
               </w:rPr>
               <w:t>τ,L</w:t>
             </w:r>
-            <w:proofErr w:type="spellEnd"/>
             <w:r>
               <w:t>(</w:t>
             </w:r>
-            <w:proofErr w:type="spellStart"/>
             <w:r>
               <w:rPr>
                 <w:i/>
@@ -14404,7 +14005,6 @@
               </w:rPr>
               <w:t>i,j,k</w:t>
             </w:r>
-            <w:proofErr w:type="spellEnd"/>
             <w:r>
               <w:t>)</w:t>
             </w:r>
@@ -14424,7 +14024,6 @@
             <w:r>
               <w:t>(</w:t>
             </w:r>
-            <w:proofErr w:type="spellStart"/>
             <w:r>
               <w:rPr>
                 <w:i/>
@@ -14451,7 +14050,6 @@
               </w:rPr>
               <w:t>i,j,k</w:t>
             </w:r>
-            <w:proofErr w:type="spellEnd"/>
             <w:r>
               <w:t>)</w:t>
             </w:r>
@@ -14486,7 +14084,6 @@
             <w:r>
               <w:tab/>
             </w:r>
-            <w:proofErr w:type="spellStart"/>
             <w:r>
               <w:rPr>
                 <w:i/>
@@ -14500,11 +14097,9 @@
               </w:rPr>
               <w:t>τ,B</w:t>
             </w:r>
-            <w:proofErr w:type="spellEnd"/>
             <w:r>
               <w:t>(</w:t>
             </w:r>
-            <w:proofErr w:type="spellStart"/>
             <w:r>
               <w:rPr>
                 <w:i/>
@@ -14531,7 +14126,6 @@
               </w:rPr>
               <w:t>i,j,k</w:t>
             </w:r>
-            <w:proofErr w:type="spellEnd"/>
             <w:r>
               <w:t>)</w:t>
             </w:r>
@@ -14551,7 +14145,6 @@
             <w:r>
               <w:t>(</w:t>
             </w:r>
-            <w:proofErr w:type="spellStart"/>
             <w:r>
               <w:rPr>
                 <w:i/>
@@ -14578,7 +14171,6 @@
               </w:rPr>
               <w:t>i,j,k</w:t>
             </w:r>
-            <w:proofErr w:type="spellEnd"/>
             <w:r>
               <w:t>)</w:t>
             </w:r>
@@ -14598,7 +14190,6 @@
             <w:r>
               <w:t></w:t>
             </w:r>
-            <w:proofErr w:type="spellStart"/>
             <w:r>
               <w:rPr>
                 <w:i/>
@@ -14612,11 +14203,9 @@
               </w:rPr>
               <w:t>τ,S</w:t>
             </w:r>
-            <w:proofErr w:type="spellEnd"/>
             <w:r>
               <w:t>(</w:t>
             </w:r>
-            <w:proofErr w:type="spellStart"/>
             <w:r>
               <w:rPr>
                 <w:i/>
@@ -14643,7 +14232,6 @@
               </w:rPr>
               <w:t>i,j,k</w:t>
             </w:r>
-            <w:proofErr w:type="spellEnd"/>
             <w:r>
               <w:t>)</w:t>
             </w:r>
@@ -14663,7 +14251,6 @@
             <w:r>
               <w:t>(</w:t>
             </w:r>
-            <w:proofErr w:type="spellStart"/>
             <w:r>
               <w:rPr>
                 <w:i/>
@@ -14690,7 +14277,6 @@
               </w:rPr>
               <w:t>i,j,k</w:t>
             </w:r>
-            <w:proofErr w:type="spellEnd"/>
             <w:r>
               <w:t>)</w:t>
             </w:r>
